--- a/Capstone 2 Report.docx
+++ b/Capstone 2 Report.docx
@@ -544,12 +544,14 @@
         </w:rPr>
         <w:t xml:space="preserve"> </w:t>
       </w:r>
+      <w:proofErr w:type="spellStart"/>
       <w:r>
         <w:rPr>
           <w:rFonts w:cstheme="minorHAnsi"/>
         </w:rPr>
         <w:t>LendingClub</w:t>
       </w:r>
+      <w:proofErr w:type="spellEnd"/>
       <w:r>
         <w:rPr>
           <w:rFonts w:cstheme="minorHAnsi"/>
@@ -603,7 +605,35 @@
         <w:rPr>
           <w:rFonts w:cstheme="minorHAnsi"/>
         </w:rPr>
-        <w:t>loan defaults. We conclude that classification models are best utilized as accessories to the application process rather than as a means to an end. It is important to note that predicting loan defaults is a complex task for machine learning models, and a combination of indicators and other financial analyses determines the decision to acquire, hold, or dispose of potential loans. The exploratory analysis, modeling, and evaluation are conducted entirely with Python libraries such as NumPy, Pandas, matplotlib, seaborn, and scikit-learn to facilitate the investigation. All scripting is documented in Jupyter Notebooks and is available for further inspection to integrate with any current business workflow.</w:t>
+        <w:t xml:space="preserve">loan defaults. We conclude that classification models are best utilized as accessories to the application process rather than </w:t>
+      </w:r>
+      <w:proofErr w:type="gramStart"/>
+      <w:r>
+        <w:rPr>
+          <w:rFonts w:cstheme="minorHAnsi"/>
+        </w:rPr>
+        <w:t>as a means to</w:t>
+      </w:r>
+      <w:proofErr w:type="gramEnd"/>
+      <w:r>
+        <w:rPr>
+          <w:rFonts w:cstheme="minorHAnsi"/>
+        </w:rPr>
+        <w:t xml:space="preserve"> an end. It is important to note that predicting loan defaults is a complex task for machine learning models, and a combination of indicators and other financial analyses determines the decision to acquire, hold, or dispose of potential loans. The exploratory analysis, modeling, and evaluation are conducted entirely with Python libraries such as NumPy, Pandas, matplotlib, seaborn, and scikit-learn to facilitate the investigation. All scripting is documented in </w:t>
+      </w:r>
+      <w:proofErr w:type="spellStart"/>
+      <w:r>
+        <w:rPr>
+          <w:rFonts w:cstheme="minorHAnsi"/>
+        </w:rPr>
+        <w:t>Jupyter</w:t>
+      </w:r>
+      <w:proofErr w:type="spellEnd"/>
+      <w:r>
+        <w:rPr>
+          <w:rFonts w:cstheme="minorHAnsi"/>
+        </w:rPr>
+        <w:t xml:space="preserve"> Notebooks and is available for further inspection to integrate with any current business workflow.</w:t>
       </w:r>
     </w:p>
     <w:p>
@@ -641,11 +671,19 @@
           <w:rFonts w:cstheme="minorHAnsi"/>
         </w:rPr>
       </w:pPr>
-      <w:r>
-        <w:rPr>
-          <w:rFonts w:cstheme="minorHAnsi"/>
-        </w:rPr>
-        <w:t>LendingClub’s data set contains over 38,000 rows of data. Some of the features in the data are pieces of information that the lender gathers after the loan’s inception. In the end, we utilized 20 columns to build the model compared to the initial 36 columns. Of the features kept, only one column had about 3% of data missing, and the subsequent column with the highest proportion was missing less than 0.2%; therefore, we swiftly removed any missing data without cause for concern.</w:t>
+      <w:proofErr w:type="spellStart"/>
+      <w:r>
+        <w:rPr>
+          <w:rFonts w:cstheme="minorHAnsi"/>
+        </w:rPr>
+        <w:t>LendingClub’s</w:t>
+      </w:r>
+      <w:proofErr w:type="spellEnd"/>
+      <w:r>
+        <w:rPr>
+          <w:rFonts w:cstheme="minorHAnsi"/>
+        </w:rPr>
+        <w:t xml:space="preserve"> data set contains over 38,000 rows of data. Some of the features in the data are pieces of information that the lender gathers after the loan’s inception. In the end, we utilized 20 columns to build the model compared to the initial 36 columns. Of the features kept, only one column had about 3% of data missing, and the subsequent column with the highest proportion was missing less than 0.2%; therefore, we swiftly removed any missing data without cause for concern.</w:t>
       </w:r>
       <w:r>
         <w:rPr>
@@ -743,7 +781,7 @@
         </w:rPr>
         <w:lastRenderedPageBreak/>
         <w:drawing>
-          <wp:inline distT="0" distB="0" distL="0" distR="0" wp14:anchorId="251DD9A2" wp14:editId="63B79F3D">
+          <wp:inline distT="0" distB="0" distL="0" distR="0" wp14:anchorId="251DD9A2" wp14:editId="088F52AE">
             <wp:extent cx="5935980" cy="1584960"/>
             <wp:effectExtent l="0" t="0" r="7620" b="0"/>
             <wp:docPr id="1458318523" name="Picture 14"/>
@@ -797,7 +835,7 @@
           <w:noProof/>
         </w:rPr>
         <w:drawing>
-          <wp:inline distT="0" distB="0" distL="0" distR="0" wp14:anchorId="2893704A" wp14:editId="64C7E561">
+          <wp:inline distT="0" distB="0" distL="0" distR="0" wp14:anchorId="2893704A" wp14:editId="76B7E9C0">
             <wp:extent cx="5935980" cy="1584960"/>
             <wp:effectExtent l="0" t="0" r="7620" b="0"/>
             <wp:docPr id="1102475647" name="Picture 16"/>
@@ -851,7 +889,7 @@
           <w:noProof/>
         </w:rPr>
         <w:drawing>
-          <wp:inline distT="0" distB="0" distL="0" distR="0" wp14:anchorId="5EF69CDC" wp14:editId="5B86FDEA">
+          <wp:inline distT="0" distB="0" distL="0" distR="0" wp14:anchorId="5EF69CDC" wp14:editId="7390025F">
             <wp:extent cx="5935980" cy="1584960"/>
             <wp:effectExtent l="0" t="0" r="7620" b="0"/>
             <wp:docPr id="1313483131" name="Picture 21"/>
@@ -905,7 +943,7 @@
           <w:noProof/>
         </w:rPr>
         <w:drawing>
-          <wp:inline distT="0" distB="0" distL="0" distR="0" wp14:anchorId="2E388C22" wp14:editId="20EDBD61">
+          <wp:inline distT="0" distB="0" distL="0" distR="0" wp14:anchorId="2E388C22" wp14:editId="3070D45F">
             <wp:extent cx="5935980" cy="1584960"/>
             <wp:effectExtent l="0" t="0" r="7620" b="0"/>
             <wp:docPr id="651814863" name="Picture 23"/>
@@ -959,7 +997,7 @@
           <w:noProof/>
         </w:rPr>
         <w:drawing>
-          <wp:inline distT="0" distB="0" distL="0" distR="0" wp14:anchorId="3612F57A" wp14:editId="586E7790">
+          <wp:inline distT="0" distB="0" distL="0" distR="0" wp14:anchorId="3612F57A" wp14:editId="72C2A640">
             <wp:extent cx="5935980" cy="1584960"/>
             <wp:effectExtent l="0" t="0" r="7620" b="0"/>
             <wp:docPr id="416279378" name="Picture 29" descr="A diagram of a blue and brown box&#10;&#10;Description automatically generated"/>
@@ -1479,7 +1517,7 @@
           <w:rFonts w:cstheme="minorHAnsi"/>
           <w:noProof/>
         </w:rPr>
-        <w:t>To create the first instance of the model, we prepare the data by creating dummy variables for the categorical columns and splitting the entire set into training and test sets. One of our features contains the address state of the borrower, and since there are 50 states, that would create an undesirably sparse dataset for training the model when encoding the categorical features. We excluded the address state feature to test the model's predictive power without it.</w:t>
+        <w:t>To create the first instance of the model, we prepare the data by creating dummy variables for the categorical columns and splitting the entire set into training and test sets. One of our features contains the address state of the borrower, and since there are 50 states, that would create an undesirably sparse dataset for training the model when encoding the categorical features. We excluded the address state feature to test the model’s predictive power without it.</w:t>
       </w:r>
     </w:p>
     <w:p>
@@ -1963,8 +2001,9 @@
     <w:p>
       <w:pPr>
         <w:rPr>
-          <w:rFonts w:cstheme="minorHAnsi"/>
-          <w:noProof/>
+          <w:rFonts w:asciiTheme="majorHAnsi" w:hAnsiTheme="majorHAnsi" w:cstheme="majorHAnsi"/>
+          <w:sz w:val="28"/>
+          <w:szCs w:val="28"/>
         </w:rPr>
       </w:pPr>
       <w:r>
@@ -1973,6 +2012,14 @@
           <w:noProof/>
         </w:rPr>
         <w:t>The accuracy of all the models is about 85% because 15% of the loans are defaulted; therefore, the models propose that all the loans are non-defaulted to achieve a high yet deceiving accuracy. The deceitful score is a result of class imbalance.</w:t>
+      </w:r>
+      <w:r>
+        <w:rPr>
+          <w:rFonts w:asciiTheme="majorHAnsi" w:hAnsiTheme="majorHAnsi" w:cstheme="majorHAnsi"/>
+          <w:sz w:val="28"/>
+          <w:szCs w:val="28"/>
+        </w:rPr>
+        <w:br w:type="page"/>
       </w:r>
     </w:p>
     <w:p>
@@ -1989,47 +2036,23 @@
           <w:sz w:val="28"/>
           <w:szCs w:val="28"/>
         </w:rPr>
-        <w:br w:type="page"/>
+        <w:lastRenderedPageBreak/>
+        <w:t>Initial Fits</w:t>
       </w:r>
     </w:p>
     <w:p>
       <w:pPr>
         <w:rPr>
-          <w:rFonts w:asciiTheme="majorHAnsi" w:hAnsiTheme="majorHAnsi" w:cstheme="majorHAnsi"/>
-          <w:sz w:val="28"/>
-          <w:szCs w:val="28"/>
+          <w:rFonts w:cstheme="minorHAnsi"/>
+          <w:noProof/>
         </w:rPr>
       </w:pPr>
       <w:r>
         <w:rPr>
-          <w:rFonts w:asciiTheme="majorHAnsi" w:hAnsiTheme="majorHAnsi" w:cstheme="majorHAnsi"/>
-          <w:sz w:val="28"/>
-          <w:szCs w:val="28"/>
-        </w:rPr>
-        <w:lastRenderedPageBreak/>
-        <w:t>Initial Fits</w:t>
-      </w:r>
-    </w:p>
-    <w:p>
-      <w:pPr>
-        <w:rPr>
-          <w:rFonts w:cstheme="minorHAnsi"/>
-          <w:noProof/>
-        </w:rPr>
-      </w:pPr>
-      <w:r>
-        <w:rPr>
-          <w:rFonts w:cstheme="minorHAnsi"/>
-          <w:noProof/>
-        </w:rPr>
-        <w:t>We delve deeper into the three models to test which will work best.</w:t>
-      </w:r>
-      <w:r>
-        <w:rPr>
-          <w:rFonts w:cstheme="minorHAnsi"/>
-          <w:noProof/>
-        </w:rPr>
-        <w:t xml:space="preserve"> We manually ran the training data through the models to compare the results. </w:t>
+          <w:rFonts w:cstheme="minorHAnsi"/>
+          <w:noProof/>
+        </w:rPr>
+        <w:t>We delve deeper into the three models to test which will work best. We manually ran the training data through the models to compare the results.</w:t>
       </w:r>
     </w:p>
     <w:tbl>
@@ -2330,14 +2353,7 @@
                 <w:rFonts w:cstheme="minorHAnsi"/>
                 <w:noProof/>
               </w:rPr>
-              <w:t>85.38</w:t>
-            </w:r>
-            <w:r>
-              <w:rPr>
-                <w:rFonts w:cstheme="minorHAnsi"/>
-                <w:noProof/>
-              </w:rPr>
-              <w:t>%</w:t>
+              <w:t>85.38%</w:t>
             </w:r>
           </w:p>
         </w:tc>
@@ -2362,14 +2378,7 @@
                 <w:rFonts w:cstheme="minorHAnsi"/>
                 <w:noProof/>
               </w:rPr>
-              <w:t>98.21</w:t>
-            </w:r>
-            <w:r>
-              <w:rPr>
-                <w:rFonts w:cstheme="minorHAnsi"/>
-                <w:noProof/>
-              </w:rPr>
-              <w:t>%</w:t>
+              <w:t>98.21%</w:t>
             </w:r>
           </w:p>
         </w:tc>
@@ -2502,46 +2511,32 @@
                 <w:rFonts w:cstheme="minorHAnsi"/>
                 <w:noProof/>
               </w:rPr>
-              <w:t>35.68</w:t>
-            </w:r>
-            <w:r>
-              <w:rPr>
-                <w:rFonts w:cstheme="minorHAnsi"/>
-                <w:noProof/>
-              </w:rPr>
-              <w:t>%</w:t>
-            </w:r>
-          </w:p>
-        </w:tc>
-        <w:tc>
-          <w:tcPr>
-            <w:tcW w:w="1281" w:type="dxa"/>
-            <w:tcBorders>
-              <w:bottom w:val="single" w:sz="12" w:space="0" w:color="auto"/>
-            </w:tcBorders>
-            <w:vAlign w:val="center"/>
-          </w:tcPr>
-          <w:p>
-            <w:pPr>
-              <w:jc w:val="center"/>
-              <w:rPr>
-                <w:rFonts w:cstheme="minorHAnsi"/>
-                <w:noProof/>
-              </w:rPr>
-            </w:pPr>
-            <w:r>
-              <w:rPr>
-                <w:rFonts w:cstheme="minorHAnsi"/>
-                <w:noProof/>
-              </w:rPr>
-              <w:t>5.58</w:t>
-            </w:r>
-            <w:r>
-              <w:rPr>
-                <w:rFonts w:cstheme="minorHAnsi"/>
-                <w:noProof/>
-              </w:rPr>
-              <w:t>%</w:t>
+              <w:t>35.68%</w:t>
+            </w:r>
+          </w:p>
+        </w:tc>
+        <w:tc>
+          <w:tcPr>
+            <w:tcW w:w="1281" w:type="dxa"/>
+            <w:tcBorders>
+              <w:bottom w:val="single" w:sz="12" w:space="0" w:color="auto"/>
+            </w:tcBorders>
+            <w:vAlign w:val="center"/>
+          </w:tcPr>
+          <w:p>
+            <w:pPr>
+              <w:jc w:val="center"/>
+              <w:rPr>
+                <w:rFonts w:cstheme="minorHAnsi"/>
+                <w:noProof/>
+              </w:rPr>
+            </w:pPr>
+            <w:r>
+              <w:rPr>
+                <w:rFonts w:cstheme="minorHAnsi"/>
+                <w:noProof/>
+              </w:rPr>
+              <w:t>5.58%</w:t>
             </w:r>
           </w:p>
         </w:tc>
@@ -2687,21 +2682,7 @@
                 <w:rFonts w:cstheme="minorHAnsi"/>
                 <w:noProof/>
               </w:rPr>
-              <w:t>8</w:t>
-            </w:r>
-            <w:r>
-              <w:rPr>
-                <w:rFonts w:cstheme="minorHAnsi"/>
-                <w:noProof/>
-              </w:rPr>
-              <w:t>4.88%</w:t>
-            </w:r>
-            <w:r>
-              <w:rPr>
-                <w:rFonts w:cstheme="minorHAnsi"/>
-                <w:noProof/>
-              </w:rPr>
-              <w:t>%</w:t>
+              <w:t>84.88%%</w:t>
             </w:r>
           </w:p>
         </w:tc>
@@ -2726,14 +2707,7 @@
                 <w:rFonts w:cstheme="minorHAnsi"/>
                 <w:noProof/>
               </w:rPr>
-              <w:t>100</w:t>
-            </w:r>
-            <w:r>
-              <w:rPr>
-                <w:rFonts w:cstheme="minorHAnsi"/>
-                <w:noProof/>
-              </w:rPr>
-              <w:t>%</w:t>
+              <w:t>100%</w:t>
             </w:r>
           </w:p>
         </w:tc>
@@ -3288,119 +3262,7 @@
           <w:rFonts w:cstheme="minorHAnsi"/>
           <w:noProof/>
         </w:rPr>
-        <w:t xml:space="preserve">Table 2 shows the </w:t>
-      </w:r>
-      <w:r>
-        <w:rPr>
-          <w:rFonts w:cstheme="minorHAnsi"/>
-          <w:noProof/>
-        </w:rPr>
-        <w:t xml:space="preserve">three models </w:t>
-      </w:r>
-      <w:r>
-        <w:rPr>
-          <w:rFonts w:cstheme="minorHAnsi"/>
-          <w:noProof/>
-        </w:rPr>
-        <w:t>excellently performing</w:t>
-      </w:r>
-      <w:r>
-        <w:rPr>
-          <w:rFonts w:cstheme="minorHAnsi"/>
-          <w:noProof/>
-        </w:rPr>
-        <w:t xml:space="preserve"> on the </w:t>
-      </w:r>
-      <w:r>
-        <w:rPr>
-          <w:rFonts w:cstheme="minorHAnsi"/>
-          <w:noProof/>
-        </w:rPr>
-        <w:t>n</w:t>
-      </w:r>
-      <w:r>
-        <w:rPr>
-          <w:rFonts w:cstheme="minorHAnsi"/>
-          <w:noProof/>
-        </w:rPr>
-        <w:t>on-defaulted class with high recall and precision</w:t>
-      </w:r>
-      <w:r>
-        <w:rPr>
-          <w:rFonts w:cstheme="minorHAnsi"/>
-          <w:noProof/>
-        </w:rPr>
-        <w:t xml:space="preserve"> while performing poorly on the d</w:t>
-      </w:r>
-      <w:r>
-        <w:rPr>
-          <w:rFonts w:cstheme="minorHAnsi"/>
-          <w:noProof/>
-        </w:rPr>
-        <w:t xml:space="preserve">efaulted </w:t>
-      </w:r>
-      <w:r>
-        <w:rPr>
-          <w:rFonts w:cstheme="minorHAnsi"/>
-          <w:noProof/>
-        </w:rPr>
-        <w:t>class. T</w:t>
-      </w:r>
-      <w:r>
-        <w:rPr>
-          <w:rFonts w:cstheme="minorHAnsi"/>
-          <w:noProof/>
-        </w:rPr>
-        <w:t xml:space="preserve">he BernoulliNB model </w:t>
-      </w:r>
-      <w:r>
-        <w:rPr>
-          <w:rFonts w:cstheme="minorHAnsi"/>
-          <w:noProof/>
-        </w:rPr>
-        <w:t>failed to identify any defaulted instances correctly</w:t>
-      </w:r>
-      <w:r>
-        <w:rPr>
-          <w:rFonts w:cstheme="minorHAnsi"/>
-          <w:noProof/>
-        </w:rPr>
-        <w:t xml:space="preserve">. Among the three models, the LinearDiscriminantAnalysis demonstrates the highest overall ROC AUC, </w:t>
-      </w:r>
-      <w:r>
-        <w:rPr>
-          <w:rFonts w:cstheme="minorHAnsi"/>
-          <w:noProof/>
-        </w:rPr>
-        <w:t>positioning</w:t>
-      </w:r>
-      <w:r>
-        <w:rPr>
-          <w:rFonts w:cstheme="minorHAnsi"/>
-          <w:noProof/>
-        </w:rPr>
-        <w:t xml:space="preserve"> its</w:t>
-      </w:r>
-      <w:r>
-        <w:rPr>
-          <w:rFonts w:cstheme="minorHAnsi"/>
-          <w:noProof/>
-        </w:rPr>
-        <w:t>elf as the basis for our final model</w:t>
-      </w:r>
-      <w:r>
-        <w:rPr>
-          <w:rFonts w:cstheme="minorHAnsi"/>
-          <w:noProof/>
-        </w:rPr>
-        <w:t>.</w:t>
-      </w:r>
-      <w:r>
-        <w:rPr>
-          <w:rFonts w:cstheme="minorHAnsi"/>
-          <w:noProof/>
-        </w:rPr>
-        <w:t xml:space="preserve"> Most importantly, however, it is evident that the models struggle to identify any defaulted loans, leading us to tackle the class imbalance.</w:t>
+        <w:t>Table 2 shows the three models excellently performing on the non-defaulted class with high recall and precision while performing poorly on the defaulted class. The BernoulliNB model failed to identify any defaulted instances correctly. Among the three models, the LinearDiscriminantAnalysis demonstrates the highest overall ROC AUC, positioning itself as the basis for our final model. Most importantly, however, it is evident that the models struggle to identify any defaulted loans, leading us to tackle the class imbalance.</w:t>
       </w:r>
     </w:p>
     <w:p>
@@ -3430,37 +3292,7 @@
         <w:rPr>
           <w:rFonts w:cstheme="minorHAnsi"/>
         </w:rPr>
-        <w:t>We use the oversampling technique to overcome the models</w:t>
-      </w:r>
-      <w:r>
-        <w:rPr>
-          <w:rFonts w:cstheme="minorHAnsi"/>
-        </w:rPr>
-        <w:t>’</w:t>
-      </w:r>
-      <w:r>
-        <w:rPr>
-          <w:rFonts w:cstheme="minorHAnsi"/>
-        </w:rPr>
-        <w:t xml:space="preserve"> tendency to assume that all loans are non-defaulted</w:t>
-      </w:r>
-      <w:r>
-        <w:rPr>
-          <w:rFonts w:cstheme="minorHAnsi"/>
-        </w:rPr>
-        <w:t xml:space="preserve">. A subset of the data is created by resampling the minority class (defaulted loans) with replacement until there </w:t>
-      </w:r>
-      <w:r>
-        <w:rPr>
-          <w:rFonts w:cstheme="minorHAnsi"/>
-        </w:rPr>
-        <w:t>is an equal number of loans in the subgroup to</w:t>
-      </w:r>
-      <w:r>
-        <w:rPr>
-          <w:rFonts w:cstheme="minorHAnsi"/>
-        </w:rPr>
-        <w:t xml:space="preserve"> the number of non-defaulted loans. Then, we feed the models the new training set with equal amounts of both classes to yield more accurate results.</w:t>
+        <w:t>We use the oversampling technique to overcome the models’ tendency to assume that all loans are non-defaulted. A subset of the data is created by resampling the minority class (defaulted loans) with replacement until there is an equal number of loans in the subgroup to the number of non-defaulted loans. Then, we feed the models the new training set with equal amounts of both classes to yield more accurate results.</w:t>
       </w:r>
     </w:p>
     <w:tbl>
@@ -3761,14 +3593,7 @@
                 <w:rFonts w:cstheme="minorHAnsi"/>
                 <w:noProof/>
               </w:rPr>
-              <w:t>97.22</w:t>
-            </w:r>
-            <w:r>
-              <w:rPr>
-                <w:rFonts w:cstheme="minorHAnsi"/>
-                <w:noProof/>
-              </w:rPr>
-              <w:t>%</w:t>
+              <w:t>97.22%</w:t>
             </w:r>
           </w:p>
         </w:tc>
@@ -3793,14 +3618,7 @@
                 <w:rFonts w:cstheme="minorHAnsi"/>
                 <w:noProof/>
               </w:rPr>
-              <w:t>82.11</w:t>
-            </w:r>
-            <w:r>
-              <w:rPr>
-                <w:rFonts w:cstheme="minorHAnsi"/>
-                <w:noProof/>
-              </w:rPr>
-              <w:t>%</w:t>
+              <w:t>82.11%</w:t>
             </w:r>
           </w:p>
         </w:tc>
@@ -3825,14 +3643,7 @@
                 <w:rFonts w:cstheme="minorHAnsi"/>
                 <w:noProof/>
               </w:rPr>
-              <w:t>89.03</w:t>
-            </w:r>
-            <w:r>
-              <w:rPr>
-                <w:rFonts w:cstheme="minorHAnsi"/>
-                <w:noProof/>
-              </w:rPr>
-              <w:t>%</w:t>
+              <w:t>89.03%</w:t>
             </w:r>
           </w:p>
         </w:tc>
@@ -3859,14 +3670,7 @@
                 <w:rFonts w:cstheme="minorHAnsi"/>
                 <w:noProof/>
               </w:rPr>
-              <w:t>92.11</w:t>
-            </w:r>
-            <w:r>
-              <w:rPr>
-                <w:rFonts w:cstheme="minorHAnsi"/>
-                <w:noProof/>
-              </w:rPr>
-              <w:t>%</w:t>
+              <w:t>92.11%</w:t>
             </w:r>
           </w:p>
         </w:tc>
@@ -3947,78 +3751,57 @@
                 <w:rFonts w:cstheme="minorHAnsi"/>
                 <w:noProof/>
               </w:rPr>
-              <w:t>46.36</w:t>
-            </w:r>
-            <w:r>
-              <w:rPr>
-                <w:rFonts w:cstheme="minorHAnsi"/>
-                <w:noProof/>
-              </w:rPr>
-              <w:t>%</w:t>
-            </w:r>
-          </w:p>
-        </w:tc>
-        <w:tc>
-          <w:tcPr>
-            <w:tcW w:w="1281" w:type="dxa"/>
-            <w:tcBorders>
-              <w:bottom w:val="single" w:sz="12" w:space="0" w:color="auto"/>
-            </w:tcBorders>
-            <w:vAlign w:val="center"/>
-          </w:tcPr>
-          <w:p>
-            <w:pPr>
-              <w:jc w:val="center"/>
-              <w:rPr>
-                <w:rFonts w:cstheme="minorHAnsi"/>
-                <w:noProof/>
-              </w:rPr>
-            </w:pPr>
-            <w:r>
-              <w:rPr>
-                <w:rFonts w:cstheme="minorHAnsi"/>
-                <w:noProof/>
-              </w:rPr>
-              <w:t>86.78</w:t>
-            </w:r>
-            <w:r>
-              <w:rPr>
-                <w:rFonts w:cstheme="minorHAnsi"/>
-                <w:noProof/>
-              </w:rPr>
-              <w:t>%</w:t>
-            </w:r>
-          </w:p>
-        </w:tc>
-        <w:tc>
-          <w:tcPr>
-            <w:tcW w:w="1281" w:type="dxa"/>
-            <w:tcBorders>
-              <w:bottom w:val="single" w:sz="12" w:space="0" w:color="auto"/>
-            </w:tcBorders>
-            <w:vAlign w:val="center"/>
-          </w:tcPr>
-          <w:p>
-            <w:pPr>
-              <w:jc w:val="center"/>
-              <w:rPr>
-                <w:rFonts w:cstheme="minorHAnsi"/>
-                <w:noProof/>
-              </w:rPr>
-            </w:pPr>
-            <w:r>
-              <w:rPr>
-                <w:rFonts w:cstheme="minorHAnsi"/>
-                <w:noProof/>
-              </w:rPr>
-              <w:t>60.43</w:t>
-            </w:r>
-            <w:r>
-              <w:rPr>
-                <w:rFonts w:cstheme="minorHAnsi"/>
-                <w:noProof/>
-              </w:rPr>
-              <w:t>%</w:t>
+              <w:t>46.36%</w:t>
+            </w:r>
+          </w:p>
+        </w:tc>
+        <w:tc>
+          <w:tcPr>
+            <w:tcW w:w="1281" w:type="dxa"/>
+            <w:tcBorders>
+              <w:bottom w:val="single" w:sz="12" w:space="0" w:color="auto"/>
+            </w:tcBorders>
+            <w:vAlign w:val="center"/>
+          </w:tcPr>
+          <w:p>
+            <w:pPr>
+              <w:jc w:val="center"/>
+              <w:rPr>
+                <w:rFonts w:cstheme="minorHAnsi"/>
+                <w:noProof/>
+              </w:rPr>
+            </w:pPr>
+            <w:r>
+              <w:rPr>
+                <w:rFonts w:cstheme="minorHAnsi"/>
+                <w:noProof/>
+              </w:rPr>
+              <w:t>86.78%</w:t>
+            </w:r>
+          </w:p>
+        </w:tc>
+        <w:tc>
+          <w:tcPr>
+            <w:tcW w:w="1281" w:type="dxa"/>
+            <w:tcBorders>
+              <w:bottom w:val="single" w:sz="12" w:space="0" w:color="auto"/>
+            </w:tcBorders>
+            <w:vAlign w:val="center"/>
+          </w:tcPr>
+          <w:p>
+            <w:pPr>
+              <w:jc w:val="center"/>
+              <w:rPr>
+                <w:rFonts w:cstheme="minorHAnsi"/>
+                <w:noProof/>
+              </w:rPr>
+            </w:pPr>
+            <w:r>
+              <w:rPr>
+                <w:rFonts w:cstheme="minorHAnsi"/>
+                <w:noProof/>
+              </w:rPr>
+              <w:t>60.43%</w:t>
             </w:r>
           </w:p>
         </w:tc>
@@ -4457,14 +4240,7 @@
                 <w:rFonts w:cstheme="minorHAnsi"/>
                 <w:noProof/>
               </w:rPr>
-              <w:t>91.14</w:t>
-            </w:r>
-            <w:r>
-              <w:rPr>
-                <w:rFonts w:cstheme="minorHAnsi"/>
-                <w:noProof/>
-              </w:rPr>
-              <w:t>%</w:t>
+              <w:t>91.14%</w:t>
             </w:r>
           </w:p>
         </w:tc>
@@ -4489,14 +4265,7 @@
                 <w:rFonts w:cstheme="minorHAnsi"/>
                 <w:noProof/>
               </w:rPr>
-              <w:t>65.21</w:t>
-            </w:r>
-            <w:r>
-              <w:rPr>
-                <w:rFonts w:cstheme="minorHAnsi"/>
-                <w:noProof/>
-              </w:rPr>
-              <w:t>%</w:t>
+              <w:t>65.21%</w:t>
             </w:r>
           </w:p>
         </w:tc>
@@ -4521,14 +4290,7 @@
                 <w:rFonts w:cstheme="minorHAnsi"/>
                 <w:noProof/>
               </w:rPr>
-              <w:t>76.02</w:t>
-            </w:r>
-            <w:r>
-              <w:rPr>
-                <w:rFonts w:cstheme="minorHAnsi"/>
-                <w:noProof/>
-              </w:rPr>
-              <w:t>%</w:t>
+              <w:t>76.02%</w:t>
             </w:r>
           </w:p>
         </w:tc>
@@ -4555,14 +4317,7 @@
                 <w:rFonts w:cstheme="minorHAnsi"/>
                 <w:noProof/>
               </w:rPr>
-              <w:t>71.03</w:t>
-            </w:r>
-            <w:r>
-              <w:rPr>
-                <w:rFonts w:cstheme="minorHAnsi"/>
-                <w:noProof/>
-              </w:rPr>
-              <w:t>%</w:t>
+              <w:t>71.03%</w:t>
             </w:r>
           </w:p>
         </w:tc>
@@ -4643,78 +4398,57 @@
                 <w:rFonts w:cstheme="minorHAnsi"/>
                 <w:noProof/>
               </w:rPr>
-              <w:t>24.79</w:t>
-            </w:r>
-            <w:r>
-              <w:rPr>
-                <w:rFonts w:cstheme="minorHAnsi"/>
-                <w:noProof/>
-              </w:rPr>
-              <w:t>%</w:t>
-            </w:r>
-          </w:p>
-        </w:tc>
-        <w:tc>
-          <w:tcPr>
-            <w:tcW w:w="1281" w:type="dxa"/>
-            <w:tcBorders>
-              <w:bottom w:val="single" w:sz="12" w:space="0" w:color="auto"/>
-            </w:tcBorders>
-            <w:vAlign w:val="center"/>
-          </w:tcPr>
-          <w:p>
-            <w:pPr>
-              <w:jc w:val="center"/>
-              <w:rPr>
-                <w:rFonts w:cstheme="minorHAnsi"/>
-                <w:noProof/>
-              </w:rPr>
-            </w:pPr>
-            <w:r>
-              <w:rPr>
-                <w:rFonts w:cstheme="minorHAnsi"/>
-                <w:noProof/>
-              </w:rPr>
-              <w:t>64.39</w:t>
-            </w:r>
-            <w:r>
-              <w:rPr>
-                <w:rFonts w:cstheme="minorHAnsi"/>
-                <w:noProof/>
-              </w:rPr>
-              <w:t>%</w:t>
-            </w:r>
-          </w:p>
-        </w:tc>
-        <w:tc>
-          <w:tcPr>
-            <w:tcW w:w="1281" w:type="dxa"/>
-            <w:tcBorders>
-              <w:bottom w:val="single" w:sz="12" w:space="0" w:color="auto"/>
-            </w:tcBorders>
-            <w:vAlign w:val="center"/>
-          </w:tcPr>
-          <w:p>
-            <w:pPr>
-              <w:jc w:val="center"/>
-              <w:rPr>
-                <w:rFonts w:cstheme="minorHAnsi"/>
-                <w:noProof/>
-              </w:rPr>
-            </w:pPr>
-            <w:r>
-              <w:rPr>
-                <w:rFonts w:cstheme="minorHAnsi"/>
-                <w:noProof/>
-              </w:rPr>
-              <w:t>35.80</w:t>
-            </w:r>
-            <w:r>
-              <w:rPr>
-                <w:rFonts w:cstheme="minorHAnsi"/>
-                <w:noProof/>
-              </w:rPr>
-              <w:t>%</w:t>
+              <w:t>24.79%</w:t>
+            </w:r>
+          </w:p>
+        </w:tc>
+        <w:tc>
+          <w:tcPr>
+            <w:tcW w:w="1281" w:type="dxa"/>
+            <w:tcBorders>
+              <w:bottom w:val="single" w:sz="12" w:space="0" w:color="auto"/>
+            </w:tcBorders>
+            <w:vAlign w:val="center"/>
+          </w:tcPr>
+          <w:p>
+            <w:pPr>
+              <w:jc w:val="center"/>
+              <w:rPr>
+                <w:rFonts w:cstheme="minorHAnsi"/>
+                <w:noProof/>
+              </w:rPr>
+            </w:pPr>
+            <w:r>
+              <w:rPr>
+                <w:rFonts w:cstheme="minorHAnsi"/>
+                <w:noProof/>
+              </w:rPr>
+              <w:t>64.39%</w:t>
+            </w:r>
+          </w:p>
+        </w:tc>
+        <w:tc>
+          <w:tcPr>
+            <w:tcW w:w="1281" w:type="dxa"/>
+            <w:tcBorders>
+              <w:bottom w:val="single" w:sz="12" w:space="0" w:color="auto"/>
+            </w:tcBorders>
+            <w:vAlign w:val="center"/>
+          </w:tcPr>
+          <w:p>
+            <w:pPr>
+              <w:jc w:val="center"/>
+              <w:rPr>
+                <w:rFonts w:cstheme="minorHAnsi"/>
+                <w:noProof/>
+              </w:rPr>
+            </w:pPr>
+            <w:r>
+              <w:rPr>
+                <w:rFonts w:cstheme="minorHAnsi"/>
+                <w:noProof/>
+              </w:rPr>
+              <w:t>35.80%</w:t>
             </w:r>
           </w:p>
         </w:tc>
@@ -4753,49 +4487,7 @@
           <w:rFonts w:cstheme="minorHAnsi"/>
           <w:noProof/>
         </w:rPr>
-        <w:t xml:space="preserve">Table </w:t>
-      </w:r>
-      <w:r>
-        <w:rPr>
-          <w:rFonts w:cstheme="minorHAnsi"/>
-          <w:noProof/>
-        </w:rPr>
-        <w:t>3</w:t>
-      </w:r>
-      <w:r>
-        <w:rPr>
-          <w:rFonts w:cstheme="minorHAnsi"/>
-          <w:noProof/>
-        </w:rPr>
-        <w:t xml:space="preserve">. Model results </w:t>
-      </w:r>
-      <w:r>
-        <w:rPr>
-          <w:rFonts w:cstheme="minorHAnsi"/>
-          <w:noProof/>
-        </w:rPr>
-        <w:t xml:space="preserve">after </w:t>
-      </w:r>
-      <w:r>
-        <w:rPr>
-          <w:rFonts w:cstheme="minorHAnsi"/>
-          <w:noProof/>
-        </w:rPr>
-        <w:t>fit</w:t>
-      </w:r>
-      <w:r>
-        <w:rPr>
-          <w:rFonts w:cstheme="minorHAnsi"/>
-          <w:noProof/>
-        </w:rPr>
-        <w:t xml:space="preserve">ting the oversampled </w:t>
-      </w:r>
-      <w:r>
-        <w:rPr>
-          <w:rFonts w:cstheme="minorHAnsi"/>
-          <w:noProof/>
-        </w:rPr>
-        <w:t>data.</w:t>
+        <w:t>Table 3. Model results after fitting the oversampled data.</w:t>
       </w:r>
     </w:p>
     <w:p>
@@ -4826,14 +4518,7 @@
           <w:noProof/>
         </w:rPr>
         <w:lastRenderedPageBreak/>
-        <w:t>Table 3 has shifted the focus from LinearDiscriminantAnalysis to XGBClassifier as the basis for the final model</w:t>
-      </w:r>
-      <w:r>
-        <w:rPr>
-          <w:rFonts w:cstheme="minorHAnsi"/>
-          <w:noProof/>
-        </w:rPr>
-        <w:t>, as it has performed remarkably well given the oversampled data. It is worth noting that oversampling the data has impacted the models’ ability to recall defaulted loans. XGBClassifier, in particular, has now become the best at correctly identifying defaulted loans when it comes across one, although it was still only able to identify less than half. The next step is to tune the hyperparameters to improve the models’ results.</w:t>
+        <w:t>Table 3 has shifted the focus from LinearDiscriminantAnalysis to XGBClassifier as the basis for the final model, as it has performed remarkably well given the oversampled data. It is worth noting that oversampling the data has impacted the models’ ability to recall defaulted loans. XGBClassifier, in particular, has now become the best at correctly identifying defaulted loans when it comes across one, although it was still only able to identify less than half. The next step is to tune the hyperparameters to improve the models’ results.</w:t>
       </w:r>
     </w:p>
     <w:p>
@@ -4865,49 +4550,7 @@
           <w:rFonts w:cstheme="minorHAnsi"/>
           <w:noProof/>
         </w:rPr>
-        <w:t xml:space="preserve">The models have </w:t>
-      </w:r>
-      <w:r>
-        <w:rPr>
-          <w:rFonts w:cstheme="minorHAnsi"/>
-          <w:noProof/>
-        </w:rPr>
-        <w:t>used</w:t>
-      </w:r>
-      <w:r>
-        <w:rPr>
-          <w:rFonts w:cstheme="minorHAnsi"/>
-          <w:noProof/>
-        </w:rPr>
-        <w:t xml:space="preserve"> the default hyperparameter settings to classify </w:t>
-      </w:r>
-      <w:r>
-        <w:rPr>
-          <w:rFonts w:cstheme="minorHAnsi"/>
-          <w:noProof/>
-        </w:rPr>
-        <w:t>each loan's class. We now turn to optimizing the hyperparameters for each model and comparing the results again. The final results will determine</w:t>
-      </w:r>
-      <w:r>
-        <w:rPr>
-          <w:rFonts w:cstheme="minorHAnsi"/>
-          <w:noProof/>
-        </w:rPr>
-        <w:t xml:space="preserve"> which model </w:t>
-      </w:r>
-      <w:r>
-        <w:rPr>
-          <w:rFonts w:cstheme="minorHAnsi"/>
-          <w:noProof/>
-        </w:rPr>
-        <w:t>to focus on optimizing</w:t>
-      </w:r>
-      <w:r>
-        <w:rPr>
-          <w:rFonts w:cstheme="minorHAnsi"/>
-          <w:noProof/>
-        </w:rPr>
-        <w:t>.</w:t>
+        <w:t>The models have used the default hyperparameter settings to classify each loan’s class. We now turn to optimizing the hyperparameters for each model and comparing the results again. The final results will determine which model to focus on optimizing.</w:t>
       </w:r>
     </w:p>
     <w:tbl>
@@ -5208,21 +4851,7 @@
                 <w:rFonts w:cstheme="minorHAnsi"/>
                 <w:noProof/>
               </w:rPr>
-              <w:t>9</w:t>
-            </w:r>
-            <w:r>
-              <w:rPr>
-                <w:rFonts w:cstheme="minorHAnsi"/>
-                <w:noProof/>
-              </w:rPr>
-              <w:t>6.50</w:t>
-            </w:r>
-            <w:r>
-              <w:rPr>
-                <w:rFonts w:cstheme="minorHAnsi"/>
-                <w:noProof/>
-              </w:rPr>
-              <w:t>%</w:t>
+              <w:t>96.50%</w:t>
             </w:r>
           </w:p>
         </w:tc>
@@ -5247,14 +4876,7 @@
                 <w:rFonts w:cstheme="minorHAnsi"/>
                 <w:noProof/>
               </w:rPr>
-              <w:t>79.42</w:t>
-            </w:r>
-            <w:r>
-              <w:rPr>
-                <w:rFonts w:cstheme="minorHAnsi"/>
-                <w:noProof/>
-              </w:rPr>
-              <w:t>%</w:t>
+              <w:t>79.42%</w:t>
             </w:r>
           </w:p>
         </w:tc>
@@ -5279,14 +4901,7 @@
                 <w:rFonts w:cstheme="minorHAnsi"/>
                 <w:noProof/>
               </w:rPr>
-              <w:t>87.13</w:t>
-            </w:r>
-            <w:r>
-              <w:rPr>
-                <w:rFonts w:cstheme="minorHAnsi"/>
-                <w:noProof/>
-              </w:rPr>
-              <w:t>%</w:t>
+              <w:t>87.13%</w:t>
             </w:r>
           </w:p>
         </w:tc>
@@ -5313,14 +4928,7 @@
                 <w:rFonts w:cstheme="minorHAnsi"/>
                 <w:noProof/>
               </w:rPr>
-              <w:t>90.17</w:t>
-            </w:r>
-            <w:r>
-              <w:rPr>
-                <w:rFonts w:cstheme="minorHAnsi"/>
-                <w:noProof/>
-              </w:rPr>
-              <w:t>%</w:t>
+              <w:t>90.17%</w:t>
             </w:r>
           </w:p>
         </w:tc>
@@ -5401,85 +5009,57 @@
                 <w:rFonts w:cstheme="minorHAnsi"/>
                 <w:noProof/>
               </w:rPr>
-              <w:t>4</w:t>
-            </w:r>
-            <w:r>
-              <w:rPr>
-                <w:rFonts w:cstheme="minorHAnsi"/>
-                <w:noProof/>
-              </w:rPr>
-              <w:t>2.04</w:t>
-            </w:r>
-            <w:r>
-              <w:rPr>
-                <w:rFonts w:cstheme="minorHAnsi"/>
-                <w:noProof/>
-              </w:rPr>
-              <w:t>%</w:t>
-            </w:r>
-          </w:p>
-        </w:tc>
-        <w:tc>
-          <w:tcPr>
-            <w:tcW w:w="1281" w:type="dxa"/>
-            <w:tcBorders>
-              <w:bottom w:val="single" w:sz="12" w:space="0" w:color="auto"/>
-            </w:tcBorders>
-            <w:vAlign w:val="center"/>
-          </w:tcPr>
-          <w:p>
-            <w:pPr>
-              <w:jc w:val="center"/>
-              <w:rPr>
-                <w:rFonts w:cstheme="minorHAnsi"/>
-                <w:noProof/>
-              </w:rPr>
-            </w:pPr>
-            <w:r>
-              <w:rPr>
-                <w:rFonts w:cstheme="minorHAnsi"/>
-                <w:noProof/>
-              </w:rPr>
-              <w:t>83.82</w:t>
-            </w:r>
-            <w:r>
-              <w:rPr>
-                <w:rFonts w:cstheme="minorHAnsi"/>
-                <w:noProof/>
-              </w:rPr>
-              <w:t>%</w:t>
-            </w:r>
-          </w:p>
-        </w:tc>
-        <w:tc>
-          <w:tcPr>
-            <w:tcW w:w="1281" w:type="dxa"/>
-            <w:tcBorders>
-              <w:bottom w:val="single" w:sz="12" w:space="0" w:color="auto"/>
-            </w:tcBorders>
-            <w:vAlign w:val="center"/>
-          </w:tcPr>
-          <w:p>
-            <w:pPr>
-              <w:jc w:val="center"/>
-              <w:rPr>
-                <w:rFonts w:cstheme="minorHAnsi"/>
-                <w:noProof/>
-              </w:rPr>
-            </w:pPr>
-            <w:r>
-              <w:rPr>
-                <w:rFonts w:cstheme="minorHAnsi"/>
-                <w:noProof/>
-              </w:rPr>
-              <w:t>55.99</w:t>
-            </w:r>
-            <w:r>
-              <w:rPr>
-                <w:rFonts w:cstheme="minorHAnsi"/>
-                <w:noProof/>
-              </w:rPr>
-              <w:t>%</w:t>
+              <w:t>42.04%</w:t>
+            </w:r>
+          </w:p>
+        </w:tc>
+        <w:tc>
+          <w:tcPr>
+            <w:tcW w:w="1281" w:type="dxa"/>
+            <w:tcBorders>
+              <w:bottom w:val="single" w:sz="12" w:space="0" w:color="auto"/>
+            </w:tcBorders>
+            <w:vAlign w:val="center"/>
+          </w:tcPr>
+          <w:p>
+            <w:pPr>
+              <w:jc w:val="center"/>
+              <w:rPr>
+                <w:rFonts w:cstheme="minorHAnsi"/>
+                <w:noProof/>
+              </w:rPr>
+            </w:pPr>
+            <w:r>
+              <w:rPr>
+                <w:rFonts w:cstheme="minorHAnsi"/>
+                <w:noProof/>
+              </w:rPr>
+              <w:t>83.82%</w:t>
+            </w:r>
+          </w:p>
+        </w:tc>
+        <w:tc>
+          <w:tcPr>
+            <w:tcW w:w="1281" w:type="dxa"/>
+            <w:tcBorders>
+              <w:bottom w:val="single" w:sz="12" w:space="0" w:color="auto"/>
+            </w:tcBorders>
+            <w:vAlign w:val="center"/>
+          </w:tcPr>
+          <w:p>
+            <w:pPr>
+              <w:jc w:val="center"/>
+              <w:rPr>
+                <w:rFonts w:cstheme="minorHAnsi"/>
+                <w:noProof/>
+              </w:rPr>
+            </w:pPr>
+            <w:r>
+              <w:rPr>
+                <w:rFonts w:cstheme="minorHAnsi"/>
+                <w:noProof/>
+              </w:rPr>
+              <w:t>55.99%</w:t>
             </w:r>
           </w:p>
         </w:tc>
@@ -5600,14 +5180,7 @@
                 <w:rFonts w:cstheme="minorHAnsi"/>
                 <w:noProof/>
               </w:rPr>
-              <w:t>88.45</w:t>
-            </w:r>
-            <w:r>
-              <w:rPr>
-                <w:rFonts w:cstheme="minorHAnsi"/>
-                <w:noProof/>
-              </w:rPr>
-              <w:t>%</w:t>
+              <w:t>88.45%</w:t>
             </w:r>
           </w:p>
         </w:tc>
@@ -5632,14 +5205,7 @@
                 <w:rFonts w:cstheme="minorHAnsi"/>
                 <w:noProof/>
               </w:rPr>
-              <w:t>56.46</w:t>
-            </w:r>
-            <w:r>
-              <w:rPr>
-                <w:rFonts w:cstheme="minorHAnsi"/>
-                <w:noProof/>
-              </w:rPr>
-              <w:t>%</w:t>
+              <w:t>56.46%</w:t>
             </w:r>
           </w:p>
         </w:tc>
@@ -5664,14 +5230,7 @@
                 <w:rFonts w:cstheme="minorHAnsi"/>
                 <w:noProof/>
               </w:rPr>
-              <w:t>68.93</w:t>
-            </w:r>
-            <w:r>
-              <w:rPr>
-                <w:rFonts w:cstheme="minorHAnsi"/>
-                <w:noProof/>
-              </w:rPr>
-              <w:t>%</w:t>
+              <w:t>68.93%</w:t>
             </w:r>
           </w:p>
         </w:tc>
@@ -5698,14 +5257,7 @@
                 <w:rFonts w:cstheme="minorHAnsi"/>
                 <w:noProof/>
               </w:rPr>
-              <w:t>60.39</w:t>
-            </w:r>
-            <w:r>
-              <w:rPr>
-                <w:rFonts w:cstheme="minorHAnsi"/>
-                <w:noProof/>
-              </w:rPr>
-              <w:t>%</w:t>
+              <w:t>60.39%</w:t>
             </w:r>
           </w:p>
         </w:tc>
@@ -5786,78 +5338,57 @@
                 <w:rFonts w:cstheme="minorHAnsi"/>
                 <w:noProof/>
               </w:rPr>
-              <w:t>19.34</w:t>
-            </w:r>
-            <w:r>
-              <w:rPr>
-                <w:rFonts w:cstheme="minorHAnsi"/>
-                <w:noProof/>
-              </w:rPr>
-              <w:t>%</w:t>
-            </w:r>
-          </w:p>
-        </w:tc>
-        <w:tc>
-          <w:tcPr>
-            <w:tcW w:w="1281" w:type="dxa"/>
-            <w:tcBorders>
-              <w:bottom w:val="single" w:sz="12" w:space="0" w:color="auto"/>
-            </w:tcBorders>
-            <w:vAlign w:val="center"/>
-          </w:tcPr>
-          <w:p>
-            <w:pPr>
-              <w:jc w:val="center"/>
-              <w:rPr>
-                <w:rFonts w:cstheme="minorHAnsi"/>
-                <w:noProof/>
-              </w:rPr>
-            </w:pPr>
-            <w:r>
-              <w:rPr>
-                <w:rFonts w:cstheme="minorHAnsi"/>
-                <w:noProof/>
-              </w:rPr>
-              <w:t>58.61</w:t>
-            </w:r>
-            <w:r>
-              <w:rPr>
-                <w:rFonts w:cstheme="minorHAnsi"/>
-                <w:noProof/>
-              </w:rPr>
-              <w:t>%</w:t>
-            </w:r>
-          </w:p>
-        </w:tc>
-        <w:tc>
-          <w:tcPr>
-            <w:tcW w:w="1281" w:type="dxa"/>
-            <w:tcBorders>
-              <w:bottom w:val="single" w:sz="12" w:space="0" w:color="auto"/>
-            </w:tcBorders>
-            <w:vAlign w:val="center"/>
-          </w:tcPr>
-          <w:p>
-            <w:pPr>
-              <w:jc w:val="center"/>
-              <w:rPr>
-                <w:rFonts w:cstheme="minorHAnsi"/>
-                <w:noProof/>
-              </w:rPr>
-            </w:pPr>
-            <w:r>
-              <w:rPr>
-                <w:rFonts w:cstheme="minorHAnsi"/>
-                <w:noProof/>
-              </w:rPr>
-              <w:t>29.08</w:t>
-            </w:r>
-            <w:r>
-              <w:rPr>
-                <w:rFonts w:cstheme="minorHAnsi"/>
-                <w:noProof/>
-              </w:rPr>
-              <w:t>%</w:t>
+              <w:t>19.34%</w:t>
+            </w:r>
+          </w:p>
+        </w:tc>
+        <w:tc>
+          <w:tcPr>
+            <w:tcW w:w="1281" w:type="dxa"/>
+            <w:tcBorders>
+              <w:bottom w:val="single" w:sz="12" w:space="0" w:color="auto"/>
+            </w:tcBorders>
+            <w:vAlign w:val="center"/>
+          </w:tcPr>
+          <w:p>
+            <w:pPr>
+              <w:jc w:val="center"/>
+              <w:rPr>
+                <w:rFonts w:cstheme="minorHAnsi"/>
+                <w:noProof/>
+              </w:rPr>
+            </w:pPr>
+            <w:r>
+              <w:rPr>
+                <w:rFonts w:cstheme="minorHAnsi"/>
+                <w:noProof/>
+              </w:rPr>
+              <w:t>58.61%</w:t>
+            </w:r>
+          </w:p>
+        </w:tc>
+        <w:tc>
+          <w:tcPr>
+            <w:tcW w:w="1281" w:type="dxa"/>
+            <w:tcBorders>
+              <w:bottom w:val="single" w:sz="12" w:space="0" w:color="auto"/>
+            </w:tcBorders>
+            <w:vAlign w:val="center"/>
+          </w:tcPr>
+          <w:p>
+            <w:pPr>
+              <w:jc w:val="center"/>
+              <w:rPr>
+                <w:rFonts w:cstheme="minorHAnsi"/>
+                <w:noProof/>
+              </w:rPr>
+            </w:pPr>
+            <w:r>
+              <w:rPr>
+                <w:rFonts w:cstheme="minorHAnsi"/>
+                <w:noProof/>
+              </w:rPr>
+              <w:t>29.08%</w:t>
             </w:r>
           </w:p>
         </w:tc>
@@ -5967,21 +5498,7 @@
                 <w:rFonts w:cstheme="minorHAnsi"/>
                 <w:noProof/>
               </w:rPr>
-              <w:t>91.</w:t>
-            </w:r>
-            <w:r>
-              <w:rPr>
-                <w:rFonts w:cstheme="minorHAnsi"/>
-                <w:noProof/>
-              </w:rPr>
-              <w:t>21</w:t>
-            </w:r>
-            <w:r>
-              <w:rPr>
-                <w:rFonts w:cstheme="minorHAnsi"/>
-                <w:noProof/>
-              </w:rPr>
-              <w:t>%</w:t>
+              <w:t>91.21%</w:t>
             </w:r>
           </w:p>
         </w:tc>
@@ -6006,14 +5523,7 @@
                 <w:rFonts w:cstheme="minorHAnsi"/>
                 <w:noProof/>
               </w:rPr>
-              <w:t>65.28</w:t>
-            </w:r>
-            <w:r>
-              <w:rPr>
-                <w:rFonts w:cstheme="minorHAnsi"/>
-                <w:noProof/>
-              </w:rPr>
-              <w:t>%</w:t>
+              <w:t>65.28%</w:t>
             </w:r>
           </w:p>
         </w:tc>
@@ -6038,14 +5548,7 @@
                 <w:rFonts w:cstheme="minorHAnsi"/>
                 <w:noProof/>
               </w:rPr>
-              <w:t>76.10</w:t>
-            </w:r>
-            <w:r>
-              <w:rPr>
-                <w:rFonts w:cstheme="minorHAnsi"/>
-                <w:noProof/>
-              </w:rPr>
-              <w:t>%</w:t>
+              <w:t>76.10%</w:t>
             </w:r>
           </w:p>
         </w:tc>
@@ -6072,14 +5575,7 @@
                 <w:rFonts w:cstheme="minorHAnsi"/>
                 <w:noProof/>
               </w:rPr>
-              <w:t>71.03</w:t>
-            </w:r>
-            <w:r>
-              <w:rPr>
-                <w:rFonts w:cstheme="minorHAnsi"/>
-                <w:noProof/>
-              </w:rPr>
-              <w:t>%</w:t>
+              <w:t>71.03%</w:t>
             </w:r>
           </w:p>
         </w:tc>
@@ -6160,78 +5656,57 @@
                 <w:rFonts w:cstheme="minorHAnsi"/>
                 <w:noProof/>
               </w:rPr>
-              <w:t>24.91</w:t>
-            </w:r>
-            <w:r>
-              <w:rPr>
-                <w:rFonts w:cstheme="minorHAnsi"/>
-                <w:noProof/>
-              </w:rPr>
-              <w:t>%</w:t>
-            </w:r>
-          </w:p>
-        </w:tc>
-        <w:tc>
-          <w:tcPr>
-            <w:tcW w:w="1281" w:type="dxa"/>
-            <w:tcBorders>
-              <w:bottom w:val="single" w:sz="12" w:space="0" w:color="auto"/>
-            </w:tcBorders>
-            <w:vAlign w:val="center"/>
-          </w:tcPr>
-          <w:p>
-            <w:pPr>
-              <w:jc w:val="center"/>
-              <w:rPr>
-                <w:rFonts w:cstheme="minorHAnsi"/>
-                <w:noProof/>
-              </w:rPr>
-            </w:pPr>
-            <w:r>
-              <w:rPr>
-                <w:rFonts w:cstheme="minorHAnsi"/>
-                <w:noProof/>
-              </w:rPr>
-              <w:t>64.67</w:t>
-            </w:r>
-            <w:r>
-              <w:rPr>
-                <w:rFonts w:cstheme="minorHAnsi"/>
-                <w:noProof/>
-              </w:rPr>
-              <w:t>%</w:t>
-            </w:r>
-          </w:p>
-        </w:tc>
-        <w:tc>
-          <w:tcPr>
-            <w:tcW w:w="1281" w:type="dxa"/>
-            <w:tcBorders>
-              <w:bottom w:val="single" w:sz="12" w:space="0" w:color="auto"/>
-            </w:tcBorders>
-            <w:vAlign w:val="center"/>
-          </w:tcPr>
-          <w:p>
-            <w:pPr>
-              <w:jc w:val="center"/>
-              <w:rPr>
-                <w:rFonts w:cstheme="minorHAnsi"/>
-                <w:noProof/>
-              </w:rPr>
-            </w:pPr>
-            <w:r>
-              <w:rPr>
-                <w:rFonts w:cstheme="minorHAnsi"/>
-                <w:noProof/>
-              </w:rPr>
-              <w:t>35.97</w:t>
-            </w:r>
-            <w:r>
-              <w:rPr>
-                <w:rFonts w:cstheme="minorHAnsi"/>
-                <w:noProof/>
-              </w:rPr>
-              <w:t>%</w:t>
+              <w:t>24.91%</w:t>
+            </w:r>
+          </w:p>
+        </w:tc>
+        <w:tc>
+          <w:tcPr>
+            <w:tcW w:w="1281" w:type="dxa"/>
+            <w:tcBorders>
+              <w:bottom w:val="single" w:sz="12" w:space="0" w:color="auto"/>
+            </w:tcBorders>
+            <w:vAlign w:val="center"/>
+          </w:tcPr>
+          <w:p>
+            <w:pPr>
+              <w:jc w:val="center"/>
+              <w:rPr>
+                <w:rFonts w:cstheme="minorHAnsi"/>
+                <w:noProof/>
+              </w:rPr>
+            </w:pPr>
+            <w:r>
+              <w:rPr>
+                <w:rFonts w:cstheme="minorHAnsi"/>
+                <w:noProof/>
+              </w:rPr>
+              <w:t>64.67%</w:t>
+            </w:r>
+          </w:p>
+        </w:tc>
+        <w:tc>
+          <w:tcPr>
+            <w:tcW w:w="1281" w:type="dxa"/>
+            <w:tcBorders>
+              <w:bottom w:val="single" w:sz="12" w:space="0" w:color="auto"/>
+            </w:tcBorders>
+            <w:vAlign w:val="center"/>
+          </w:tcPr>
+          <w:p>
+            <w:pPr>
+              <w:jc w:val="center"/>
+              <w:rPr>
+                <w:rFonts w:cstheme="minorHAnsi"/>
+                <w:noProof/>
+              </w:rPr>
+            </w:pPr>
+            <w:r>
+              <w:rPr>
+                <w:rFonts w:cstheme="minorHAnsi"/>
+                <w:noProof/>
+              </w:rPr>
+              <w:t>35.97%</w:t>
             </w:r>
           </w:p>
         </w:tc>
@@ -6270,21 +5745,7 @@
           <w:rFonts w:cstheme="minorHAnsi"/>
           <w:noProof/>
         </w:rPr>
-        <w:t xml:space="preserve">Table </w:t>
-      </w:r>
-      <w:r>
-        <w:rPr>
-          <w:rFonts w:cstheme="minorHAnsi"/>
-          <w:noProof/>
-        </w:rPr>
-        <w:t>4</w:t>
-      </w:r>
-      <w:r>
-        <w:rPr>
-          <w:rFonts w:cstheme="minorHAnsi"/>
-          <w:noProof/>
-        </w:rPr>
-        <w:t xml:space="preserve">. Model results after </w:t>
+        <w:t xml:space="preserve">Table 4. Model results after </w:t>
       </w:r>
       <w:r>
         <w:rPr>
@@ -6313,98 +5774,7 @@
           <w:rFonts w:cstheme="minorHAnsi"/>
           <w:noProof/>
         </w:rPr>
-        <w:t xml:space="preserve">Surprisingly, cross-validation </w:t>
-      </w:r>
-      <w:r>
-        <w:rPr>
-          <w:rFonts w:cstheme="minorHAnsi"/>
-          <w:noProof/>
-        </w:rPr>
-        <w:t xml:space="preserve">yielded slightly worse results than </w:t>
-      </w:r>
-      <w:r>
-        <w:rPr>
-          <w:rFonts w:cstheme="minorHAnsi"/>
-          <w:noProof/>
-        </w:rPr>
-        <w:t>sticking with the default hyperparameters</w:t>
-      </w:r>
-      <w:r>
-        <w:rPr>
-          <w:rFonts w:cstheme="minorHAnsi"/>
-          <w:noProof/>
-        </w:rPr>
-        <w:t xml:space="preserve">. </w:t>
-      </w:r>
-      <w:r>
-        <w:rPr>
-          <w:rFonts w:cstheme="minorHAnsi"/>
-          <w:noProof/>
-        </w:rPr>
-        <w:t>However</w:t>
-      </w:r>
-      <w:r>
-        <w:rPr>
-          <w:rFonts w:cstheme="minorHAnsi"/>
-          <w:noProof/>
-        </w:rPr>
-        <w:t>,</w:t>
-      </w:r>
-      <w:r>
-        <w:rPr>
-          <w:rFonts w:cstheme="minorHAnsi"/>
-          <w:noProof/>
-        </w:rPr>
-        <w:t xml:space="preserve"> the results still hold </w:t>
-      </w:r>
-      <w:r>
-        <w:rPr>
-          <w:rFonts w:cstheme="minorHAnsi"/>
-          <w:noProof/>
-        </w:rPr>
-        <w:t xml:space="preserve">that </w:t>
-      </w:r>
-      <w:r>
-        <w:rPr>
-          <w:rFonts w:cstheme="minorHAnsi"/>
-          <w:noProof/>
-        </w:rPr>
-        <w:t xml:space="preserve">the </w:t>
-      </w:r>
-      <w:r>
-        <w:rPr>
-          <w:rFonts w:cstheme="minorHAnsi"/>
-          <w:noProof/>
-        </w:rPr>
-        <w:t xml:space="preserve">XGBClassifier was the best model. </w:t>
-      </w:r>
-      <w:r>
-        <w:rPr>
-          <w:rFonts w:cstheme="minorHAnsi"/>
-          <w:noProof/>
-        </w:rPr>
-        <w:t>The next step is fine-tuning</w:t>
-      </w:r>
-      <w:r>
-        <w:rPr>
-          <w:rFonts w:cstheme="minorHAnsi"/>
-          <w:noProof/>
-        </w:rPr>
-        <w:t xml:space="preserve"> </w:t>
-      </w:r>
-      <w:r>
-        <w:rPr>
-          <w:rFonts w:cstheme="minorHAnsi"/>
-          <w:noProof/>
-        </w:rPr>
-        <w:t>XGBClassifier's hyperparameters</w:t>
-      </w:r>
-      <w:r>
-        <w:rPr>
-          <w:rFonts w:cstheme="minorHAnsi"/>
-          <w:noProof/>
-        </w:rPr>
-        <w:t xml:space="preserve"> to achieve the best possible performance.</w:t>
+        <w:t>Surprisingly, cross-validation yielded slightly worse results than sticking with the default hyperparameters. However, the results still hold that the XGBClassifier was the best model. The next step is fine-tuning XGBClassifier’s hyperparameters to achieve the best possible performance.</w:t>
       </w:r>
     </w:p>
     <w:p>
@@ -6436,98 +5806,14 @@
           <w:rFonts w:cstheme="minorHAnsi"/>
           <w:noProof/>
         </w:rPr>
-        <w:t xml:space="preserve">Despite </w:t>
-      </w:r>
-      <w:r>
-        <w:rPr>
-          <w:rFonts w:cstheme="minorHAnsi"/>
-          <w:noProof/>
-        </w:rPr>
-        <w:t xml:space="preserve">the undesirable results from </w:t>
-      </w:r>
-      <w:r>
-        <w:rPr>
-          <w:rFonts w:cstheme="minorHAnsi"/>
-          <w:noProof/>
-        </w:rPr>
-        <w:t xml:space="preserve">cross-validation, </w:t>
-      </w:r>
-      <w:r>
-        <w:rPr>
-          <w:rFonts w:cstheme="minorHAnsi"/>
-          <w:noProof/>
-        </w:rPr>
-        <w:t>we hope to</w:t>
-      </w:r>
-      <w:r>
-        <w:rPr>
-          <w:rFonts w:cstheme="minorHAnsi"/>
-          <w:noProof/>
-        </w:rPr>
-        <w:t xml:space="preserve"> optimize the model by </w:t>
-      </w:r>
-      <w:r>
-        <w:rPr>
-          <w:rFonts w:cstheme="minorHAnsi"/>
-          <w:noProof/>
-        </w:rPr>
-        <w:t xml:space="preserve">adding more hyperparameter values to the </w:t>
-      </w:r>
-      <w:r>
-        <w:rPr>
-          <w:rFonts w:cstheme="minorHAnsi"/>
-          <w:noProof/>
-        </w:rPr>
-        <w:t xml:space="preserve">parameter grid. The </w:t>
-      </w:r>
-      <w:r>
-        <w:rPr>
-          <w:rFonts w:cstheme="minorHAnsi"/>
-          <w:noProof/>
-        </w:rPr>
-        <w:t>trade-off</w:t>
-      </w:r>
-      <w:r>
-        <w:rPr>
-          <w:rFonts w:cstheme="minorHAnsi"/>
-          <w:noProof/>
-        </w:rPr>
-        <w:t xml:space="preserve"> is that </w:t>
-      </w:r>
-      <w:r>
-        <w:rPr>
-          <w:rFonts w:cstheme="minorHAnsi"/>
-          <w:noProof/>
-        </w:rPr>
-        <w:t>searching through a larger parameter grid is more computationally expensive</w:t>
-      </w:r>
-      <w:r>
-        <w:rPr>
-          <w:rFonts w:cstheme="minorHAnsi"/>
-          <w:noProof/>
-        </w:rPr>
-        <w:t xml:space="preserve">. However, we can focus on tuning the hyperparameters that make the </w:t>
-      </w:r>
-      <w:r>
-        <w:rPr>
-          <w:rFonts w:cstheme="minorHAnsi"/>
-          <w:noProof/>
-        </w:rPr>
-        <w:t>most significant</w:t>
-      </w:r>
-      <w:r>
-        <w:rPr>
-          <w:rFonts w:cstheme="minorHAnsi"/>
-          <w:noProof/>
-        </w:rPr>
-        <w:t xml:space="preserve"> difference in our target variable that we want to optimize, the F1 score. Optimizing the F1 score will provide the hyperparameter values </w:t>
-      </w:r>
-      <w:r>
-        <w:rPr>
-          <w:rFonts w:cstheme="minorHAnsi"/>
-          <w:noProof/>
-        </w:rPr>
-        <w:t>to construct the best predictive model given the inherent class imbalance. Therefore, we test how the F1 score changes while changing only one hyperparameter and keeping the rest the same.</w:t>
+        <w:t>Despite the undesirable results from cross-validation, we aim to optimize the model by adding more hyperparameter values to the parameter grid. The trade-off is that searching through a larger parameter grid is more computationally expensive. However, we can focus on tuning the hyperparameters that make the most significant difference in our target variable that we want to optimize, the F1 score. Optimizing the F1 score will provide the hyperparameter values to construct the best predictive model given the inherent class imbalance. Therefore, we test how the F1 score changes while changing only one hyperparameter and keeping the rest the same.</w:t>
+      </w:r>
+      <w:r>
+        <w:rPr>
+          <w:rFonts w:cstheme="minorHAnsi"/>
+          <w:noProof/>
+        </w:rPr>
+        <w:br w:type="page"/>
       </w:r>
     </w:p>
     <w:p>
@@ -6542,70 +5828,72 @@
           <w:rFonts w:cstheme="minorHAnsi"/>
           <w:noProof/>
         </w:rPr>
-        <w:t xml:space="preserve">Figure 4 shows that </w:t>
-      </w:r>
-      <w:r>
-        <w:rPr>
-          <w:rFonts w:cstheme="minorHAnsi"/>
-          <w:i/>
-          <w:iCs/>
-          <w:noProof/>
-        </w:rPr>
-        <w:t xml:space="preserve">learning_rate, max_depth, </w:t>
-      </w:r>
-      <w:r>
-        <w:rPr>
-          <w:rFonts w:cstheme="minorHAnsi"/>
-          <w:noProof/>
-        </w:rPr>
-        <w:t>and</w:t>
-      </w:r>
-      <w:r>
-        <w:rPr>
-          <w:rFonts w:cstheme="minorHAnsi"/>
-          <w:i/>
-          <w:iCs/>
-          <w:noProof/>
-        </w:rPr>
-        <w:t xml:space="preserve"> n_estimators </w:t>
-      </w:r>
-      <w:r>
-        <w:rPr>
-          <w:rFonts w:cstheme="minorHAnsi"/>
-          <w:noProof/>
-        </w:rPr>
-        <w:t xml:space="preserve">are the most significant hyperparameters </w:t>
-      </w:r>
-      <w:r>
-        <w:rPr>
-          <w:rFonts w:cstheme="minorHAnsi"/>
-          <w:noProof/>
-        </w:rPr>
-        <w:t>affecting the F1 score. Therefore, we optimized the XGBClassifier by using the rest of the optimal hyperparameters found previously</w:t>
-      </w:r>
-      <w:r>
-        <w:rPr>
-          <w:rFonts w:cstheme="minorHAnsi"/>
-          <w:noProof/>
-        </w:rPr>
-        <w:t xml:space="preserve"> and then </w:t>
-      </w:r>
-      <w:r>
-        <w:rPr>
-          <w:rFonts w:cstheme="minorHAnsi"/>
-          <w:noProof/>
-        </w:rPr>
-        <w:t>performing a cross-validation with the three most significant hyperparameters to reach the next evolution of our model.</w:t>
+        <w:lastRenderedPageBreak/>
+        <w:drawing>
+          <wp:inline distT="0" distB="0" distL="0" distR="0" wp14:anchorId="50EDA786" wp14:editId="48409C37">
+            <wp:extent cx="5935980" cy="5935980"/>
+            <wp:effectExtent l="0" t="0" r="7620" b="7620"/>
+            <wp:docPr id="945368650" name="Picture 1" descr="A graph of a graph&#10;&#10;Description automatically generated with medium confidence"/>
+            <wp:cNvGraphicFramePr>
+              <a:graphicFrameLocks xmlns:a="http://schemas.openxmlformats.org/drawingml/2006/main" noChangeAspect="1"/>
+            </wp:cNvGraphicFramePr>
+            <a:graphic xmlns:a="http://schemas.openxmlformats.org/drawingml/2006/main">
+              <a:graphicData uri="http://schemas.openxmlformats.org/drawingml/2006/picture">
+                <pic:pic xmlns:pic="http://schemas.openxmlformats.org/drawingml/2006/picture">
+                  <pic:nvPicPr>
+                    <pic:cNvPr id="945368650" name="Picture 1" descr="A graph of a graph&#10;&#10;Description automatically generated with medium confidence"/>
+                    <pic:cNvPicPr>
+                      <a:picLocks noChangeAspect="1" noChangeArrowheads="1"/>
+                    </pic:cNvPicPr>
+                  </pic:nvPicPr>
+                  <pic:blipFill>
+                    <a:blip r:embed="rId18">
+                      <a:extLst>
+                        <a:ext uri="{28A0092B-C50C-407E-A947-70E740481C1C}">
+                          <a14:useLocalDpi xmlns:a14="http://schemas.microsoft.com/office/drawing/2010/main" val="0"/>
+                        </a:ext>
+                      </a:extLst>
+                    </a:blip>
+                    <a:srcRect/>
+                    <a:stretch>
+                      <a:fillRect/>
+                    </a:stretch>
+                  </pic:blipFill>
+                  <pic:spPr bwMode="auto">
+                    <a:xfrm>
+                      <a:off x="0" y="0"/>
+                      <a:ext cx="5935980" cy="5935980"/>
+                    </a:xfrm>
+                    <a:prstGeom prst="rect">
+                      <a:avLst/>
+                    </a:prstGeom>
+                    <a:noFill/>
+                    <a:ln>
+                      <a:noFill/>
+                    </a:ln>
+                  </pic:spPr>
+                </pic:pic>
+              </a:graphicData>
+            </a:graphic>
+          </wp:inline>
+        </w:drawing>
       </w:r>
     </w:p>
     <w:p>
       <w:pPr>
-        <w:rPr>
-          <w:rFonts w:asciiTheme="majorHAnsi" w:hAnsiTheme="majorHAnsi" w:cstheme="majorHAnsi"/>
-          <w:sz w:val="28"/>
-          <w:szCs w:val="28"/>
+        <w:jc w:val="center"/>
+        <w:rPr>
+          <w:rFonts w:cstheme="minorHAnsi"/>
+          <w:noProof/>
         </w:rPr>
       </w:pPr>
+      <w:r>
+        <w:rPr>
+          <w:rFonts w:cstheme="minorHAnsi"/>
+          <w:noProof/>
+        </w:rPr>
+        <w:t>Figure 4. F1 score at different hyperparameter values.</w:t>
+      </w:r>
     </w:p>
     <w:p>
       <w:pPr>
@@ -6614,6 +5902,20 @@
           <w:noProof/>
         </w:rPr>
       </w:pPr>
+      <w:r>
+        <w:rPr>
+          <w:rFonts w:cstheme="minorHAnsi"/>
+          <w:noProof/>
+        </w:rPr>
+        <w:t>Figure 4 shows that learning_rate, max_depth, and n_estimators are the most significant hyperparameters affecting the F1 score. Therefore, we optimized the XGBClassifier by using the rest of the optimal hyperparameters found previously and then performing a cross-validation with the three most significant hyperparameters to reach the next evolution of our model.</w:t>
+      </w:r>
+      <w:r>
+        <w:rPr>
+          <w:rFonts w:cstheme="minorHAnsi"/>
+          <w:noProof/>
+        </w:rPr>
+        <w:br w:type="page"/>
+      </w:r>
     </w:p>
     <w:tbl>
       <w:tblPr>
@@ -6914,14 +6216,7 @@
                 <w:rFonts w:cstheme="minorHAnsi"/>
                 <w:noProof/>
               </w:rPr>
-              <w:t>99.85</w:t>
-            </w:r>
-            <w:r>
-              <w:rPr>
-                <w:rFonts w:cstheme="minorHAnsi"/>
-                <w:noProof/>
-              </w:rPr>
-              <w:t>%</w:t>
+              <w:t>99.85%</w:t>
             </w:r>
           </w:p>
         </w:tc>
@@ -6946,14 +6241,7 @@
                 <w:rFonts w:cstheme="minorHAnsi"/>
                 <w:noProof/>
               </w:rPr>
-              <w:t>97.69</w:t>
-            </w:r>
-            <w:r>
-              <w:rPr>
-                <w:rFonts w:cstheme="minorHAnsi"/>
-                <w:noProof/>
-              </w:rPr>
-              <w:t>%</w:t>
+              <w:t>97.69%</w:t>
             </w:r>
           </w:p>
         </w:tc>
@@ -6978,14 +6266,7 @@
                 <w:rFonts w:cstheme="minorHAnsi"/>
                 <w:noProof/>
               </w:rPr>
-              <w:t>98.76</w:t>
-            </w:r>
-            <w:r>
-              <w:rPr>
-                <w:rFonts w:cstheme="minorHAnsi"/>
-                <w:noProof/>
-              </w:rPr>
-              <w:t>%</w:t>
+              <w:t>98.76%</w:t>
             </w:r>
           </w:p>
         </w:tc>
@@ -7012,14 +6293,7 @@
                 <w:rFonts w:cstheme="minorHAnsi"/>
                 <w:noProof/>
               </w:rPr>
-              <w:t>99.62</w:t>
-            </w:r>
-            <w:r>
-              <w:rPr>
-                <w:rFonts w:cstheme="minorHAnsi"/>
-                <w:noProof/>
-              </w:rPr>
-              <w:t>%</w:t>
+              <w:t>99.62%</w:t>
             </w:r>
           </w:p>
         </w:tc>
@@ -7100,78 +6374,57 @@
                 <w:rFonts w:cstheme="minorHAnsi"/>
                 <w:noProof/>
               </w:rPr>
-              <w:t>88.45</w:t>
-            </w:r>
-            <w:r>
-              <w:rPr>
-                <w:rFonts w:cstheme="minorHAnsi"/>
-                <w:noProof/>
-              </w:rPr>
-              <w:t>%</w:t>
-            </w:r>
-          </w:p>
-        </w:tc>
-        <w:tc>
-          <w:tcPr>
-            <w:tcW w:w="1281" w:type="dxa"/>
-            <w:tcBorders>
-              <w:bottom w:val="single" w:sz="12" w:space="0" w:color="auto"/>
-            </w:tcBorders>
-            <w:vAlign w:val="center"/>
-          </w:tcPr>
-          <w:p>
-            <w:pPr>
-              <w:jc w:val="center"/>
-              <w:rPr>
-                <w:rFonts w:cstheme="minorHAnsi"/>
-                <w:noProof/>
-              </w:rPr>
-            </w:pPr>
-            <w:r>
-              <w:rPr>
-                <w:rFonts w:cstheme="minorHAnsi"/>
-                <w:noProof/>
-              </w:rPr>
-              <w:t>99.17</w:t>
-            </w:r>
-            <w:r>
-              <w:rPr>
-                <w:rFonts w:cstheme="minorHAnsi"/>
-                <w:noProof/>
-              </w:rPr>
-              <w:t>%</w:t>
-            </w:r>
-          </w:p>
-        </w:tc>
-        <w:tc>
-          <w:tcPr>
-            <w:tcW w:w="1281" w:type="dxa"/>
-            <w:tcBorders>
-              <w:bottom w:val="single" w:sz="12" w:space="0" w:color="auto"/>
-            </w:tcBorders>
-            <w:vAlign w:val="center"/>
-          </w:tcPr>
-          <w:p>
-            <w:pPr>
-              <w:jc w:val="center"/>
-              <w:rPr>
-                <w:rFonts w:cstheme="minorHAnsi"/>
-                <w:noProof/>
-              </w:rPr>
-            </w:pPr>
-            <w:r>
-              <w:rPr>
-                <w:rFonts w:cstheme="minorHAnsi"/>
-                <w:noProof/>
-              </w:rPr>
-              <w:t>93.51</w:t>
-            </w:r>
-            <w:r>
-              <w:rPr>
-                <w:rFonts w:cstheme="minorHAnsi"/>
-                <w:noProof/>
-              </w:rPr>
-              <w:t>%</w:t>
+              <w:t>88.45%</w:t>
+            </w:r>
+          </w:p>
+        </w:tc>
+        <w:tc>
+          <w:tcPr>
+            <w:tcW w:w="1281" w:type="dxa"/>
+            <w:tcBorders>
+              <w:bottom w:val="single" w:sz="12" w:space="0" w:color="auto"/>
+            </w:tcBorders>
+            <w:vAlign w:val="center"/>
+          </w:tcPr>
+          <w:p>
+            <w:pPr>
+              <w:jc w:val="center"/>
+              <w:rPr>
+                <w:rFonts w:cstheme="minorHAnsi"/>
+                <w:noProof/>
+              </w:rPr>
+            </w:pPr>
+            <w:r>
+              <w:rPr>
+                <w:rFonts w:cstheme="minorHAnsi"/>
+                <w:noProof/>
+              </w:rPr>
+              <w:t>99.17%</w:t>
+            </w:r>
+          </w:p>
+        </w:tc>
+        <w:tc>
+          <w:tcPr>
+            <w:tcW w:w="1281" w:type="dxa"/>
+            <w:tcBorders>
+              <w:bottom w:val="single" w:sz="12" w:space="0" w:color="auto"/>
+            </w:tcBorders>
+            <w:vAlign w:val="center"/>
+          </w:tcPr>
+          <w:p>
+            <w:pPr>
+              <w:jc w:val="center"/>
+              <w:rPr>
+                <w:rFonts w:cstheme="minorHAnsi"/>
+                <w:noProof/>
+              </w:rPr>
+            </w:pPr>
+            <w:r>
+              <w:rPr>
+                <w:rFonts w:cstheme="minorHAnsi"/>
+                <w:noProof/>
+              </w:rPr>
+              <w:t>93.51%</w:t>
             </w:r>
           </w:p>
         </w:tc>
@@ -7220,6 +6473,3566 @@
           <w:noProof/>
         </w:rPr>
       </w:pPr>
+      <w:r>
+        <w:rPr>
+          <w:rFonts w:cstheme="minorHAnsi"/>
+          <w:noProof/>
+        </w:rPr>
+        <w:t>The results indicate that the model is likely overfitting the data since the scores are remarkably high. Typically, poor results on the test data indicate overfitting; however, the scores are exceptionally high</w:t>
+      </w:r>
+      <w:r>
+        <w:rPr>
+          <w:rFonts w:cstheme="minorHAnsi"/>
+          <w:noProof/>
+        </w:rPr>
+        <w:t xml:space="preserve"> in our case.</w:t>
+      </w:r>
+      <w:r>
+        <w:rPr>
+          <w:rFonts w:cstheme="minorHAnsi"/>
+          <w:noProof/>
+        </w:rPr>
+        <w:t xml:space="preserve"> </w:t>
+      </w:r>
+      <w:r>
+        <w:rPr>
+          <w:rFonts w:cstheme="minorHAnsi"/>
+          <w:noProof/>
+        </w:rPr>
+        <w:t xml:space="preserve">The dataset we have used to construct the model is biased in testing its </w:t>
+      </w:r>
+      <w:r>
+        <w:rPr>
+          <w:rFonts w:cstheme="minorHAnsi"/>
+          <w:noProof/>
+        </w:rPr>
+        <w:t>predictive ability.</w:t>
+      </w:r>
+    </w:p>
+    <w:p>
+      <w:pPr>
+        <w:rPr>
+          <w:rFonts w:asciiTheme="majorHAnsi" w:hAnsiTheme="majorHAnsi" w:cstheme="majorHAnsi"/>
+          <w:sz w:val="28"/>
+          <w:szCs w:val="28"/>
+        </w:rPr>
+      </w:pPr>
+      <w:r>
+        <w:rPr>
+          <w:rFonts w:asciiTheme="majorHAnsi" w:hAnsiTheme="majorHAnsi" w:cstheme="majorHAnsi"/>
+          <w:sz w:val="28"/>
+          <w:szCs w:val="28"/>
+        </w:rPr>
+        <w:t>Test on Unseen Data</w:t>
+      </w:r>
+    </w:p>
+    <w:p>
+      <w:pPr>
+        <w:rPr>
+          <w:rFonts w:cstheme="minorHAnsi"/>
+          <w:noProof/>
+        </w:rPr>
+      </w:pPr>
+      <w:r>
+        <w:rPr>
+          <w:rFonts w:cstheme="minorHAnsi"/>
+          <w:noProof/>
+        </w:rPr>
+        <w:t>We introduce an unseen dataset and make predictions to determine whether the model is overfitting the data. We obtained the unseen data from Coursera’s Loan Default Prediction Challenge, which contains over 250,000 rows. The features on the unseen dataset do not precisely match the original dataset we used to construct the model. We converted the unseen dataset’s relevant features to check with the features in the original dataset by renaming the columns, matching the datatypes, and formatting the columns to match the format of the original dataset. Any features not in the unseen dataset were imputed either through the mode or by calculating using the known features.</w:t>
+      </w:r>
+    </w:p>
+    <w:p>
+      <w:pPr>
+        <w:rPr>
+          <w:rFonts w:cstheme="minorHAnsi"/>
+          <w:noProof/>
+        </w:rPr>
+      </w:pPr>
+      <w:r>
+        <w:rPr>
+          <w:rFonts w:cstheme="minorHAnsi"/>
+          <w:noProof/>
+        </w:rPr>
+        <w:t>We could not impute a couple of features in the unseen dataset. Therefore, we retrained the model without the non-imputable features and tested its predictive ability by running it through the process above.</w:t>
+      </w:r>
+    </w:p>
+    <w:tbl>
+      <w:tblPr>
+        <w:tblStyle w:val="TableGrid"/>
+        <w:tblpPr w:leftFromText="187" w:rightFromText="187" w:bottomFromText="72" w:vertAnchor="text" w:tblpXSpec="center" w:tblpY="1"/>
+        <w:tblOverlap w:val="never"/>
+        <w:tblW w:w="0" w:type="auto"/>
+        <w:tblLook w:val="04A0" w:firstRow="1" w:lastRow="0" w:firstColumn="1" w:lastColumn="0" w:noHBand="0" w:noVBand="1"/>
+      </w:tblPr>
+      <w:tblGrid>
+        <w:gridCol w:w="2682"/>
+        <w:gridCol w:w="1543"/>
+        <w:gridCol w:w="1281"/>
+        <w:gridCol w:w="1281"/>
+        <w:gridCol w:w="1281"/>
+        <w:gridCol w:w="1282"/>
+      </w:tblGrid>
+      <w:tr>
+        <w:trPr>
+          <w:trHeight w:val="397"/>
+        </w:trPr>
+        <w:tc>
+          <w:tcPr>
+            <w:tcW w:w="2682" w:type="dxa"/>
+            <w:tcBorders>
+              <w:top w:val="nil"/>
+              <w:left w:val="nil"/>
+              <w:bottom w:val="single" w:sz="12" w:space="0" w:color="auto"/>
+              <w:right w:val="single" w:sz="2" w:space="0" w:color="auto"/>
+            </w:tcBorders>
+            <w:vAlign w:val="center"/>
+          </w:tcPr>
+          <w:p>
+            <w:pPr>
+              <w:jc w:val="center"/>
+              <w:rPr>
+                <w:rFonts w:asciiTheme="majorHAnsi" w:hAnsiTheme="majorHAnsi" w:cstheme="majorHAnsi"/>
+                <w:b/>
+                <w:bCs/>
+                <w:noProof/>
+              </w:rPr>
+            </w:pPr>
+            <w:r>
+              <w:rPr>
+                <w:rFonts w:asciiTheme="majorHAnsi" w:hAnsiTheme="majorHAnsi" w:cstheme="majorHAnsi"/>
+                <w:b/>
+                <w:bCs/>
+                <w:noProof/>
+              </w:rPr>
+              <w:t>Model</w:t>
+            </w:r>
+          </w:p>
+        </w:tc>
+        <w:tc>
+          <w:tcPr>
+            <w:tcW w:w="1543" w:type="dxa"/>
+            <w:tcBorders>
+              <w:top w:val="nil"/>
+              <w:left w:val="single" w:sz="2" w:space="0" w:color="auto"/>
+              <w:bottom w:val="single" w:sz="12" w:space="0" w:color="auto"/>
+              <w:right w:val="single" w:sz="2" w:space="0" w:color="auto"/>
+            </w:tcBorders>
+            <w:vAlign w:val="center"/>
+          </w:tcPr>
+          <w:p>
+            <w:pPr>
+              <w:jc w:val="center"/>
+              <w:rPr>
+                <w:rFonts w:asciiTheme="majorHAnsi" w:hAnsiTheme="majorHAnsi" w:cstheme="majorHAnsi"/>
+                <w:b/>
+                <w:bCs/>
+                <w:noProof/>
+              </w:rPr>
+            </w:pPr>
+            <w:r>
+              <w:rPr>
+                <w:rFonts w:asciiTheme="majorHAnsi" w:hAnsiTheme="majorHAnsi" w:cstheme="majorHAnsi"/>
+                <w:b/>
+                <w:bCs/>
+                <w:noProof/>
+              </w:rPr>
+              <w:t>Class</w:t>
+            </w:r>
+          </w:p>
+        </w:tc>
+        <w:tc>
+          <w:tcPr>
+            <w:tcW w:w="1281" w:type="dxa"/>
+            <w:tcBorders>
+              <w:top w:val="nil"/>
+              <w:left w:val="single" w:sz="2" w:space="0" w:color="auto"/>
+              <w:bottom w:val="single" w:sz="12" w:space="0" w:color="auto"/>
+              <w:right w:val="single" w:sz="2" w:space="0" w:color="auto"/>
+            </w:tcBorders>
+            <w:vAlign w:val="center"/>
+          </w:tcPr>
+          <w:p>
+            <w:pPr>
+              <w:jc w:val="center"/>
+              <w:rPr>
+                <w:rFonts w:asciiTheme="majorHAnsi" w:hAnsiTheme="majorHAnsi" w:cstheme="majorHAnsi"/>
+                <w:b/>
+                <w:bCs/>
+                <w:noProof/>
+              </w:rPr>
+            </w:pPr>
+            <w:r>
+              <w:rPr>
+                <w:rFonts w:asciiTheme="majorHAnsi" w:hAnsiTheme="majorHAnsi" w:cstheme="majorHAnsi"/>
+                <w:b/>
+                <w:bCs/>
+                <w:noProof/>
+              </w:rPr>
+              <w:t>Precision</w:t>
+            </w:r>
+          </w:p>
+        </w:tc>
+        <w:tc>
+          <w:tcPr>
+            <w:tcW w:w="1281" w:type="dxa"/>
+            <w:tcBorders>
+              <w:top w:val="nil"/>
+              <w:left w:val="single" w:sz="2" w:space="0" w:color="auto"/>
+              <w:bottom w:val="single" w:sz="12" w:space="0" w:color="auto"/>
+              <w:right w:val="single" w:sz="2" w:space="0" w:color="auto"/>
+            </w:tcBorders>
+            <w:vAlign w:val="center"/>
+          </w:tcPr>
+          <w:p>
+            <w:pPr>
+              <w:jc w:val="center"/>
+              <w:rPr>
+                <w:rFonts w:asciiTheme="majorHAnsi" w:hAnsiTheme="majorHAnsi" w:cstheme="majorHAnsi"/>
+                <w:b/>
+                <w:bCs/>
+                <w:noProof/>
+              </w:rPr>
+            </w:pPr>
+            <w:r>
+              <w:rPr>
+                <w:rFonts w:asciiTheme="majorHAnsi" w:hAnsiTheme="majorHAnsi" w:cstheme="majorHAnsi"/>
+                <w:b/>
+                <w:bCs/>
+                <w:noProof/>
+              </w:rPr>
+              <w:t>Recall</w:t>
+            </w:r>
+          </w:p>
+        </w:tc>
+        <w:tc>
+          <w:tcPr>
+            <w:tcW w:w="1281" w:type="dxa"/>
+            <w:tcBorders>
+              <w:top w:val="nil"/>
+              <w:left w:val="single" w:sz="2" w:space="0" w:color="auto"/>
+              <w:bottom w:val="single" w:sz="12" w:space="0" w:color="auto"/>
+              <w:right w:val="single" w:sz="2" w:space="0" w:color="auto"/>
+            </w:tcBorders>
+            <w:vAlign w:val="center"/>
+          </w:tcPr>
+          <w:p>
+            <w:pPr>
+              <w:jc w:val="center"/>
+              <w:rPr>
+                <w:rFonts w:asciiTheme="majorHAnsi" w:hAnsiTheme="majorHAnsi" w:cstheme="majorHAnsi"/>
+                <w:b/>
+                <w:bCs/>
+                <w:noProof/>
+              </w:rPr>
+            </w:pPr>
+            <w:r>
+              <w:rPr>
+                <w:rFonts w:asciiTheme="majorHAnsi" w:hAnsiTheme="majorHAnsi" w:cstheme="majorHAnsi"/>
+                <w:b/>
+                <w:bCs/>
+                <w:noProof/>
+              </w:rPr>
+              <w:t>F1 Score</w:t>
+            </w:r>
+          </w:p>
+        </w:tc>
+        <w:tc>
+          <w:tcPr>
+            <w:tcW w:w="1282" w:type="dxa"/>
+            <w:tcBorders>
+              <w:top w:val="nil"/>
+              <w:left w:val="single" w:sz="2" w:space="0" w:color="auto"/>
+              <w:bottom w:val="single" w:sz="12" w:space="0" w:color="auto"/>
+              <w:right w:val="nil"/>
+            </w:tcBorders>
+            <w:vAlign w:val="center"/>
+          </w:tcPr>
+          <w:p>
+            <w:pPr>
+              <w:jc w:val="center"/>
+              <w:rPr>
+                <w:rFonts w:asciiTheme="majorHAnsi" w:hAnsiTheme="majorHAnsi" w:cstheme="majorHAnsi"/>
+                <w:b/>
+                <w:bCs/>
+                <w:noProof/>
+              </w:rPr>
+            </w:pPr>
+            <w:r>
+              <w:rPr>
+                <w:rFonts w:asciiTheme="majorHAnsi" w:hAnsiTheme="majorHAnsi" w:cstheme="majorHAnsi"/>
+                <w:b/>
+                <w:bCs/>
+                <w:noProof/>
+              </w:rPr>
+              <w:t>ROC AUC</w:t>
+            </w:r>
+          </w:p>
+        </w:tc>
+      </w:tr>
+      <w:tr>
+        <w:trPr>
+          <w:trHeight w:val="397"/>
+        </w:trPr>
+        <w:tc>
+          <w:tcPr>
+            <w:tcW w:w="2682" w:type="dxa"/>
+            <w:vMerge w:val="restart"/>
+            <w:tcBorders>
+              <w:top w:val="single" w:sz="12" w:space="0" w:color="auto"/>
+              <w:left w:val="single" w:sz="12" w:space="0" w:color="auto"/>
+            </w:tcBorders>
+            <w:vAlign w:val="center"/>
+          </w:tcPr>
+          <w:p>
+            <w:pPr>
+              <w:jc w:val="center"/>
+              <w:rPr>
+                <w:rFonts w:cstheme="minorHAnsi"/>
+                <w:b/>
+                <w:bCs/>
+                <w:noProof/>
+              </w:rPr>
+            </w:pPr>
+            <w:r>
+              <w:rPr>
+                <w:rFonts w:cstheme="minorHAnsi"/>
+                <w:b/>
+                <w:bCs/>
+                <w:noProof/>
+              </w:rPr>
+              <w:t>XGBClassifier</w:t>
+            </w:r>
+          </w:p>
+        </w:tc>
+        <w:tc>
+          <w:tcPr>
+            <w:tcW w:w="1543" w:type="dxa"/>
+            <w:tcBorders>
+              <w:top w:val="single" w:sz="12" w:space="0" w:color="auto"/>
+            </w:tcBorders>
+            <w:vAlign w:val="center"/>
+          </w:tcPr>
+          <w:p>
+            <w:pPr>
+              <w:jc w:val="center"/>
+              <w:rPr>
+                <w:rFonts w:asciiTheme="majorHAnsi" w:hAnsiTheme="majorHAnsi" w:cstheme="majorHAnsi"/>
+                <w:b/>
+                <w:bCs/>
+                <w:noProof/>
+              </w:rPr>
+            </w:pPr>
+            <w:r>
+              <w:rPr>
+                <w:rFonts w:asciiTheme="majorHAnsi" w:hAnsiTheme="majorHAnsi" w:cstheme="majorHAnsi"/>
+                <w:b/>
+                <w:bCs/>
+                <w:noProof/>
+              </w:rPr>
+              <w:t>Non-defaulted</w:t>
+            </w:r>
+          </w:p>
+        </w:tc>
+        <w:tc>
+          <w:tcPr>
+            <w:tcW w:w="1281" w:type="dxa"/>
+            <w:tcBorders>
+              <w:top w:val="single" w:sz="12" w:space="0" w:color="auto"/>
+            </w:tcBorders>
+            <w:vAlign w:val="center"/>
+          </w:tcPr>
+          <w:p>
+            <w:pPr>
+              <w:jc w:val="center"/>
+              <w:rPr>
+                <w:rFonts w:cstheme="minorHAnsi"/>
+                <w:noProof/>
+              </w:rPr>
+            </w:pPr>
+            <w:r>
+              <w:rPr>
+                <w:rFonts w:cstheme="minorHAnsi"/>
+                <w:noProof/>
+              </w:rPr>
+              <w:t>99.85%</w:t>
+            </w:r>
+          </w:p>
+        </w:tc>
+        <w:tc>
+          <w:tcPr>
+            <w:tcW w:w="1281" w:type="dxa"/>
+            <w:tcBorders>
+              <w:top w:val="single" w:sz="12" w:space="0" w:color="auto"/>
+            </w:tcBorders>
+            <w:vAlign w:val="center"/>
+          </w:tcPr>
+          <w:p>
+            <w:pPr>
+              <w:jc w:val="center"/>
+              <w:rPr>
+                <w:rFonts w:cstheme="minorHAnsi"/>
+                <w:noProof/>
+              </w:rPr>
+            </w:pPr>
+            <w:r>
+              <w:rPr>
+                <w:rFonts w:cstheme="minorHAnsi"/>
+                <w:noProof/>
+              </w:rPr>
+              <w:t>97.47%</w:t>
+            </w:r>
+          </w:p>
+        </w:tc>
+        <w:tc>
+          <w:tcPr>
+            <w:tcW w:w="1281" w:type="dxa"/>
+            <w:tcBorders>
+              <w:top w:val="single" w:sz="12" w:space="0" w:color="auto"/>
+            </w:tcBorders>
+            <w:vAlign w:val="center"/>
+          </w:tcPr>
+          <w:p>
+            <w:pPr>
+              <w:jc w:val="center"/>
+              <w:rPr>
+                <w:rFonts w:cstheme="minorHAnsi"/>
+                <w:noProof/>
+              </w:rPr>
+            </w:pPr>
+            <w:r>
+              <w:rPr>
+                <w:rFonts w:cstheme="minorHAnsi"/>
+                <w:noProof/>
+              </w:rPr>
+              <w:t>98.65%</w:t>
+            </w:r>
+          </w:p>
+        </w:tc>
+        <w:tc>
+          <w:tcPr>
+            <w:tcW w:w="1282" w:type="dxa"/>
+            <w:vMerge w:val="restart"/>
+            <w:tcBorders>
+              <w:top w:val="single" w:sz="12" w:space="0" w:color="auto"/>
+              <w:right w:val="single" w:sz="12" w:space="0" w:color="auto"/>
+            </w:tcBorders>
+            <w:vAlign w:val="center"/>
+          </w:tcPr>
+          <w:p>
+            <w:pPr>
+              <w:jc w:val="center"/>
+              <w:rPr>
+                <w:rFonts w:cstheme="minorHAnsi"/>
+                <w:noProof/>
+              </w:rPr>
+            </w:pPr>
+            <w:r>
+              <w:rPr>
+                <w:rFonts w:cstheme="minorHAnsi"/>
+                <w:noProof/>
+              </w:rPr>
+              <w:t>99.47%</w:t>
+            </w:r>
+          </w:p>
+        </w:tc>
+      </w:tr>
+      <w:tr>
+        <w:trPr>
+          <w:trHeight w:val="415"/>
+        </w:trPr>
+        <w:tc>
+          <w:tcPr>
+            <w:tcW w:w="2682" w:type="dxa"/>
+            <w:vMerge/>
+            <w:tcBorders>
+              <w:left w:val="single" w:sz="12" w:space="0" w:color="auto"/>
+              <w:bottom w:val="single" w:sz="12" w:space="0" w:color="auto"/>
+            </w:tcBorders>
+            <w:vAlign w:val="center"/>
+          </w:tcPr>
+          <w:p>
+            <w:pPr>
+              <w:jc w:val="center"/>
+              <w:rPr>
+                <w:rFonts w:cstheme="minorHAnsi"/>
+                <w:b/>
+                <w:bCs/>
+                <w:noProof/>
+              </w:rPr>
+            </w:pPr>
+          </w:p>
+        </w:tc>
+        <w:tc>
+          <w:tcPr>
+            <w:tcW w:w="1543" w:type="dxa"/>
+            <w:tcBorders>
+              <w:bottom w:val="single" w:sz="12" w:space="0" w:color="auto"/>
+            </w:tcBorders>
+            <w:vAlign w:val="center"/>
+          </w:tcPr>
+          <w:p>
+            <w:pPr>
+              <w:jc w:val="center"/>
+              <w:rPr>
+                <w:rFonts w:asciiTheme="majorHAnsi" w:hAnsiTheme="majorHAnsi" w:cstheme="majorHAnsi"/>
+                <w:b/>
+                <w:bCs/>
+                <w:noProof/>
+              </w:rPr>
+            </w:pPr>
+            <w:r>
+              <w:rPr>
+                <w:rFonts w:asciiTheme="majorHAnsi" w:hAnsiTheme="majorHAnsi" w:cstheme="majorHAnsi"/>
+                <w:b/>
+                <w:bCs/>
+                <w:noProof/>
+              </w:rPr>
+              <w:t>Defaulted</w:t>
+            </w:r>
+          </w:p>
+        </w:tc>
+        <w:tc>
+          <w:tcPr>
+            <w:tcW w:w="1281" w:type="dxa"/>
+            <w:tcBorders>
+              <w:bottom w:val="single" w:sz="12" w:space="0" w:color="auto"/>
+            </w:tcBorders>
+            <w:vAlign w:val="center"/>
+          </w:tcPr>
+          <w:p>
+            <w:pPr>
+              <w:jc w:val="center"/>
+              <w:rPr>
+                <w:rFonts w:cstheme="minorHAnsi"/>
+                <w:noProof/>
+              </w:rPr>
+            </w:pPr>
+            <w:r>
+              <w:rPr>
+                <w:rFonts w:cstheme="minorHAnsi"/>
+                <w:noProof/>
+              </w:rPr>
+              <w:t>87.48%</w:t>
+            </w:r>
+          </w:p>
+        </w:tc>
+        <w:tc>
+          <w:tcPr>
+            <w:tcW w:w="1281" w:type="dxa"/>
+            <w:tcBorders>
+              <w:bottom w:val="single" w:sz="12" w:space="0" w:color="auto"/>
+            </w:tcBorders>
+            <w:vAlign w:val="center"/>
+          </w:tcPr>
+          <w:p>
+            <w:pPr>
+              <w:jc w:val="center"/>
+              <w:rPr>
+                <w:rFonts w:cstheme="minorHAnsi"/>
+                <w:noProof/>
+              </w:rPr>
+            </w:pPr>
+            <w:r>
+              <w:rPr>
+                <w:rFonts w:cstheme="minorHAnsi"/>
+                <w:noProof/>
+              </w:rPr>
+              <w:t>99.17%</w:t>
+            </w:r>
+          </w:p>
+        </w:tc>
+        <w:tc>
+          <w:tcPr>
+            <w:tcW w:w="1281" w:type="dxa"/>
+            <w:tcBorders>
+              <w:bottom w:val="single" w:sz="12" w:space="0" w:color="auto"/>
+            </w:tcBorders>
+            <w:vAlign w:val="center"/>
+          </w:tcPr>
+          <w:p>
+            <w:pPr>
+              <w:jc w:val="center"/>
+              <w:rPr>
+                <w:rFonts w:cstheme="minorHAnsi"/>
+                <w:noProof/>
+              </w:rPr>
+            </w:pPr>
+            <w:r>
+              <w:rPr>
+                <w:rFonts w:cstheme="minorHAnsi"/>
+                <w:noProof/>
+              </w:rPr>
+              <w:t>92.96%</w:t>
+            </w:r>
+          </w:p>
+        </w:tc>
+        <w:tc>
+          <w:tcPr>
+            <w:tcW w:w="1282" w:type="dxa"/>
+            <w:vMerge/>
+            <w:tcBorders>
+              <w:bottom w:val="single" w:sz="12" w:space="0" w:color="auto"/>
+              <w:right w:val="single" w:sz="12" w:space="0" w:color="auto"/>
+            </w:tcBorders>
+            <w:vAlign w:val="center"/>
+          </w:tcPr>
+          <w:p>
+            <w:pPr>
+              <w:jc w:val="center"/>
+              <w:rPr>
+                <w:rFonts w:cstheme="minorHAnsi"/>
+                <w:noProof/>
+              </w:rPr>
+            </w:pPr>
+          </w:p>
+        </w:tc>
+      </w:tr>
+    </w:tbl>
+    <w:p>
+      <w:pPr>
+        <w:jc w:val="center"/>
+        <w:rPr>
+          <w:rFonts w:cstheme="minorHAnsi"/>
+          <w:noProof/>
+        </w:rPr>
+      </w:pPr>
+      <w:r>
+        <w:rPr>
+          <w:rFonts w:cstheme="minorHAnsi"/>
+          <w:noProof/>
+        </w:rPr>
+        <w:t>Table 6. Results after the removal of non-imputable features.</w:t>
+      </w:r>
+    </w:p>
+    <w:p>
+      <w:pPr>
+        <w:rPr>
+          <w:rFonts w:cstheme="minorHAnsi"/>
+          <w:noProof/>
+        </w:rPr>
+      </w:pPr>
+      <w:r>
+        <w:rPr>
+          <w:rFonts w:cstheme="minorHAnsi"/>
+          <w:noProof/>
+        </w:rPr>
+        <w:t>Removing the non-imputable features did not significantly affect the model’s predictive ability on the test set. Therefore, we now move forward with testing on the unseen dataset.</w:t>
+      </w:r>
+    </w:p>
+    <w:tbl>
+      <w:tblPr>
+        <w:tblStyle w:val="TableGrid"/>
+        <w:tblpPr w:leftFromText="187" w:rightFromText="187" w:bottomFromText="72" w:vertAnchor="text" w:tblpXSpec="center" w:tblpY="1"/>
+        <w:tblOverlap w:val="never"/>
+        <w:tblW w:w="0" w:type="auto"/>
+        <w:tblLook w:val="04A0" w:firstRow="1" w:lastRow="0" w:firstColumn="1" w:lastColumn="0" w:noHBand="0" w:noVBand="1"/>
+      </w:tblPr>
+      <w:tblGrid>
+        <w:gridCol w:w="2682"/>
+        <w:gridCol w:w="1543"/>
+        <w:gridCol w:w="1281"/>
+        <w:gridCol w:w="1281"/>
+        <w:gridCol w:w="1281"/>
+        <w:gridCol w:w="1282"/>
+      </w:tblGrid>
+      <w:tr>
+        <w:trPr>
+          <w:trHeight w:val="397"/>
+        </w:trPr>
+        <w:tc>
+          <w:tcPr>
+            <w:tcW w:w="2682" w:type="dxa"/>
+            <w:tcBorders>
+              <w:top w:val="nil"/>
+              <w:left w:val="nil"/>
+              <w:bottom w:val="single" w:sz="12" w:space="0" w:color="auto"/>
+              <w:right w:val="single" w:sz="2" w:space="0" w:color="auto"/>
+            </w:tcBorders>
+            <w:vAlign w:val="center"/>
+          </w:tcPr>
+          <w:p>
+            <w:pPr>
+              <w:jc w:val="center"/>
+              <w:rPr>
+                <w:rFonts w:asciiTheme="majorHAnsi" w:hAnsiTheme="majorHAnsi" w:cstheme="majorHAnsi"/>
+                <w:b/>
+                <w:bCs/>
+                <w:noProof/>
+              </w:rPr>
+            </w:pPr>
+            <w:r>
+              <w:rPr>
+                <w:rFonts w:asciiTheme="majorHAnsi" w:hAnsiTheme="majorHAnsi" w:cstheme="majorHAnsi"/>
+                <w:b/>
+                <w:bCs/>
+                <w:noProof/>
+              </w:rPr>
+              <w:t>Model</w:t>
+            </w:r>
+          </w:p>
+        </w:tc>
+        <w:tc>
+          <w:tcPr>
+            <w:tcW w:w="1543" w:type="dxa"/>
+            <w:tcBorders>
+              <w:top w:val="nil"/>
+              <w:left w:val="single" w:sz="2" w:space="0" w:color="auto"/>
+              <w:bottom w:val="single" w:sz="12" w:space="0" w:color="auto"/>
+              <w:right w:val="single" w:sz="2" w:space="0" w:color="auto"/>
+            </w:tcBorders>
+            <w:vAlign w:val="center"/>
+          </w:tcPr>
+          <w:p>
+            <w:pPr>
+              <w:jc w:val="center"/>
+              <w:rPr>
+                <w:rFonts w:asciiTheme="majorHAnsi" w:hAnsiTheme="majorHAnsi" w:cstheme="majorHAnsi"/>
+                <w:b/>
+                <w:bCs/>
+                <w:noProof/>
+              </w:rPr>
+            </w:pPr>
+            <w:r>
+              <w:rPr>
+                <w:rFonts w:asciiTheme="majorHAnsi" w:hAnsiTheme="majorHAnsi" w:cstheme="majorHAnsi"/>
+                <w:b/>
+                <w:bCs/>
+                <w:noProof/>
+              </w:rPr>
+              <w:t>Class</w:t>
+            </w:r>
+          </w:p>
+        </w:tc>
+        <w:tc>
+          <w:tcPr>
+            <w:tcW w:w="1281" w:type="dxa"/>
+            <w:tcBorders>
+              <w:top w:val="nil"/>
+              <w:left w:val="single" w:sz="2" w:space="0" w:color="auto"/>
+              <w:bottom w:val="single" w:sz="12" w:space="0" w:color="auto"/>
+              <w:right w:val="single" w:sz="2" w:space="0" w:color="auto"/>
+            </w:tcBorders>
+            <w:vAlign w:val="center"/>
+          </w:tcPr>
+          <w:p>
+            <w:pPr>
+              <w:jc w:val="center"/>
+              <w:rPr>
+                <w:rFonts w:asciiTheme="majorHAnsi" w:hAnsiTheme="majorHAnsi" w:cstheme="majorHAnsi"/>
+                <w:b/>
+                <w:bCs/>
+                <w:noProof/>
+              </w:rPr>
+            </w:pPr>
+            <w:r>
+              <w:rPr>
+                <w:rFonts w:asciiTheme="majorHAnsi" w:hAnsiTheme="majorHAnsi" w:cstheme="majorHAnsi"/>
+                <w:b/>
+                <w:bCs/>
+                <w:noProof/>
+              </w:rPr>
+              <w:t>Precision</w:t>
+            </w:r>
+          </w:p>
+        </w:tc>
+        <w:tc>
+          <w:tcPr>
+            <w:tcW w:w="1281" w:type="dxa"/>
+            <w:tcBorders>
+              <w:top w:val="nil"/>
+              <w:left w:val="single" w:sz="2" w:space="0" w:color="auto"/>
+              <w:bottom w:val="single" w:sz="12" w:space="0" w:color="auto"/>
+              <w:right w:val="single" w:sz="2" w:space="0" w:color="auto"/>
+            </w:tcBorders>
+            <w:vAlign w:val="center"/>
+          </w:tcPr>
+          <w:p>
+            <w:pPr>
+              <w:jc w:val="center"/>
+              <w:rPr>
+                <w:rFonts w:asciiTheme="majorHAnsi" w:hAnsiTheme="majorHAnsi" w:cstheme="majorHAnsi"/>
+                <w:b/>
+                <w:bCs/>
+                <w:noProof/>
+              </w:rPr>
+            </w:pPr>
+            <w:r>
+              <w:rPr>
+                <w:rFonts w:asciiTheme="majorHAnsi" w:hAnsiTheme="majorHAnsi" w:cstheme="majorHAnsi"/>
+                <w:b/>
+                <w:bCs/>
+                <w:noProof/>
+              </w:rPr>
+              <w:t>Recall</w:t>
+            </w:r>
+          </w:p>
+        </w:tc>
+        <w:tc>
+          <w:tcPr>
+            <w:tcW w:w="1281" w:type="dxa"/>
+            <w:tcBorders>
+              <w:top w:val="nil"/>
+              <w:left w:val="single" w:sz="2" w:space="0" w:color="auto"/>
+              <w:bottom w:val="single" w:sz="12" w:space="0" w:color="auto"/>
+              <w:right w:val="single" w:sz="2" w:space="0" w:color="auto"/>
+            </w:tcBorders>
+            <w:vAlign w:val="center"/>
+          </w:tcPr>
+          <w:p>
+            <w:pPr>
+              <w:jc w:val="center"/>
+              <w:rPr>
+                <w:rFonts w:asciiTheme="majorHAnsi" w:hAnsiTheme="majorHAnsi" w:cstheme="majorHAnsi"/>
+                <w:b/>
+                <w:bCs/>
+                <w:noProof/>
+              </w:rPr>
+            </w:pPr>
+            <w:r>
+              <w:rPr>
+                <w:rFonts w:asciiTheme="majorHAnsi" w:hAnsiTheme="majorHAnsi" w:cstheme="majorHAnsi"/>
+                <w:b/>
+                <w:bCs/>
+                <w:noProof/>
+              </w:rPr>
+              <w:t>F1 Score</w:t>
+            </w:r>
+          </w:p>
+        </w:tc>
+        <w:tc>
+          <w:tcPr>
+            <w:tcW w:w="1282" w:type="dxa"/>
+            <w:tcBorders>
+              <w:top w:val="nil"/>
+              <w:left w:val="single" w:sz="2" w:space="0" w:color="auto"/>
+              <w:bottom w:val="single" w:sz="12" w:space="0" w:color="auto"/>
+              <w:right w:val="nil"/>
+            </w:tcBorders>
+            <w:vAlign w:val="center"/>
+          </w:tcPr>
+          <w:p>
+            <w:pPr>
+              <w:jc w:val="center"/>
+              <w:rPr>
+                <w:rFonts w:asciiTheme="majorHAnsi" w:hAnsiTheme="majorHAnsi" w:cstheme="majorHAnsi"/>
+                <w:b/>
+                <w:bCs/>
+                <w:noProof/>
+              </w:rPr>
+            </w:pPr>
+            <w:r>
+              <w:rPr>
+                <w:rFonts w:asciiTheme="majorHAnsi" w:hAnsiTheme="majorHAnsi" w:cstheme="majorHAnsi"/>
+                <w:b/>
+                <w:bCs/>
+                <w:noProof/>
+              </w:rPr>
+              <w:t>ROC AUC</w:t>
+            </w:r>
+          </w:p>
+        </w:tc>
+      </w:tr>
+      <w:tr>
+        <w:trPr>
+          <w:trHeight w:val="397"/>
+        </w:trPr>
+        <w:tc>
+          <w:tcPr>
+            <w:tcW w:w="2682" w:type="dxa"/>
+            <w:vMerge w:val="restart"/>
+            <w:tcBorders>
+              <w:top w:val="single" w:sz="12" w:space="0" w:color="auto"/>
+              <w:left w:val="single" w:sz="12" w:space="0" w:color="auto"/>
+            </w:tcBorders>
+            <w:vAlign w:val="center"/>
+          </w:tcPr>
+          <w:p>
+            <w:pPr>
+              <w:jc w:val="center"/>
+              <w:rPr>
+                <w:rFonts w:cstheme="minorHAnsi"/>
+                <w:b/>
+                <w:bCs/>
+                <w:noProof/>
+              </w:rPr>
+            </w:pPr>
+            <w:r>
+              <w:rPr>
+                <w:rFonts w:cstheme="minorHAnsi"/>
+                <w:b/>
+                <w:bCs/>
+                <w:noProof/>
+              </w:rPr>
+              <w:t>XGBClassifier</w:t>
+            </w:r>
+          </w:p>
+        </w:tc>
+        <w:tc>
+          <w:tcPr>
+            <w:tcW w:w="1543" w:type="dxa"/>
+            <w:tcBorders>
+              <w:top w:val="single" w:sz="12" w:space="0" w:color="auto"/>
+            </w:tcBorders>
+            <w:vAlign w:val="center"/>
+          </w:tcPr>
+          <w:p>
+            <w:pPr>
+              <w:jc w:val="center"/>
+              <w:rPr>
+                <w:rFonts w:asciiTheme="majorHAnsi" w:hAnsiTheme="majorHAnsi" w:cstheme="majorHAnsi"/>
+                <w:b/>
+                <w:bCs/>
+                <w:noProof/>
+              </w:rPr>
+            </w:pPr>
+            <w:r>
+              <w:rPr>
+                <w:rFonts w:asciiTheme="majorHAnsi" w:hAnsiTheme="majorHAnsi" w:cstheme="majorHAnsi"/>
+                <w:b/>
+                <w:bCs/>
+                <w:noProof/>
+              </w:rPr>
+              <w:t>Non-defaulted</w:t>
+            </w:r>
+          </w:p>
+        </w:tc>
+        <w:tc>
+          <w:tcPr>
+            <w:tcW w:w="1281" w:type="dxa"/>
+            <w:tcBorders>
+              <w:top w:val="single" w:sz="12" w:space="0" w:color="auto"/>
+            </w:tcBorders>
+            <w:vAlign w:val="center"/>
+          </w:tcPr>
+          <w:p>
+            <w:pPr>
+              <w:jc w:val="center"/>
+              <w:rPr>
+                <w:rFonts w:cstheme="minorHAnsi"/>
+                <w:noProof/>
+              </w:rPr>
+            </w:pPr>
+            <w:r>
+              <w:rPr>
+                <w:rFonts w:cstheme="minorHAnsi"/>
+                <w:noProof/>
+              </w:rPr>
+              <w:t>88.45%</w:t>
+            </w:r>
+          </w:p>
+        </w:tc>
+        <w:tc>
+          <w:tcPr>
+            <w:tcW w:w="1281" w:type="dxa"/>
+            <w:tcBorders>
+              <w:top w:val="single" w:sz="12" w:space="0" w:color="auto"/>
+            </w:tcBorders>
+            <w:vAlign w:val="center"/>
+          </w:tcPr>
+          <w:p>
+            <w:pPr>
+              <w:jc w:val="center"/>
+              <w:rPr>
+                <w:rFonts w:cstheme="minorHAnsi"/>
+                <w:noProof/>
+              </w:rPr>
+            </w:pPr>
+            <w:r>
+              <w:rPr>
+                <w:rFonts w:cstheme="minorHAnsi"/>
+                <w:noProof/>
+              </w:rPr>
+              <w:t>95.25%</w:t>
+            </w:r>
+          </w:p>
+        </w:tc>
+        <w:tc>
+          <w:tcPr>
+            <w:tcW w:w="1281" w:type="dxa"/>
+            <w:tcBorders>
+              <w:top w:val="single" w:sz="12" w:space="0" w:color="auto"/>
+            </w:tcBorders>
+            <w:vAlign w:val="center"/>
+          </w:tcPr>
+          <w:p>
+            <w:pPr>
+              <w:jc w:val="center"/>
+              <w:rPr>
+                <w:rFonts w:cstheme="minorHAnsi"/>
+                <w:noProof/>
+              </w:rPr>
+            </w:pPr>
+            <w:r>
+              <w:rPr>
+                <w:rFonts w:cstheme="minorHAnsi"/>
+                <w:noProof/>
+              </w:rPr>
+              <w:t>91.72%</w:t>
+            </w:r>
+          </w:p>
+        </w:tc>
+        <w:tc>
+          <w:tcPr>
+            <w:tcW w:w="1282" w:type="dxa"/>
+            <w:vMerge w:val="restart"/>
+            <w:tcBorders>
+              <w:top w:val="single" w:sz="12" w:space="0" w:color="auto"/>
+              <w:right w:val="single" w:sz="12" w:space="0" w:color="auto"/>
+            </w:tcBorders>
+            <w:vAlign w:val="center"/>
+          </w:tcPr>
+          <w:p>
+            <w:pPr>
+              <w:jc w:val="center"/>
+              <w:rPr>
+                <w:rFonts w:cstheme="minorHAnsi"/>
+                <w:noProof/>
+              </w:rPr>
+            </w:pPr>
+            <w:r>
+              <w:rPr>
+                <w:rFonts w:cstheme="minorHAnsi"/>
+                <w:noProof/>
+              </w:rPr>
+              <w:t>52.03%</w:t>
+            </w:r>
+          </w:p>
+        </w:tc>
+      </w:tr>
+      <w:tr>
+        <w:trPr>
+          <w:trHeight w:val="415"/>
+        </w:trPr>
+        <w:tc>
+          <w:tcPr>
+            <w:tcW w:w="2682" w:type="dxa"/>
+            <w:vMerge/>
+            <w:tcBorders>
+              <w:left w:val="single" w:sz="12" w:space="0" w:color="auto"/>
+              <w:bottom w:val="single" w:sz="12" w:space="0" w:color="auto"/>
+            </w:tcBorders>
+            <w:vAlign w:val="center"/>
+          </w:tcPr>
+          <w:p>
+            <w:pPr>
+              <w:jc w:val="center"/>
+              <w:rPr>
+                <w:rFonts w:cstheme="minorHAnsi"/>
+                <w:b/>
+                <w:bCs/>
+                <w:noProof/>
+              </w:rPr>
+            </w:pPr>
+          </w:p>
+        </w:tc>
+        <w:tc>
+          <w:tcPr>
+            <w:tcW w:w="1543" w:type="dxa"/>
+            <w:tcBorders>
+              <w:bottom w:val="single" w:sz="12" w:space="0" w:color="auto"/>
+            </w:tcBorders>
+            <w:vAlign w:val="center"/>
+          </w:tcPr>
+          <w:p>
+            <w:pPr>
+              <w:jc w:val="center"/>
+              <w:rPr>
+                <w:rFonts w:asciiTheme="majorHAnsi" w:hAnsiTheme="majorHAnsi" w:cstheme="majorHAnsi"/>
+                <w:b/>
+                <w:bCs/>
+                <w:noProof/>
+              </w:rPr>
+            </w:pPr>
+            <w:r>
+              <w:rPr>
+                <w:rFonts w:asciiTheme="majorHAnsi" w:hAnsiTheme="majorHAnsi" w:cstheme="majorHAnsi"/>
+                <w:b/>
+                <w:bCs/>
+                <w:noProof/>
+              </w:rPr>
+              <w:t>Defaulted</w:t>
+            </w:r>
+          </w:p>
+        </w:tc>
+        <w:tc>
+          <w:tcPr>
+            <w:tcW w:w="1281" w:type="dxa"/>
+            <w:tcBorders>
+              <w:bottom w:val="single" w:sz="12" w:space="0" w:color="auto"/>
+            </w:tcBorders>
+            <w:vAlign w:val="center"/>
+          </w:tcPr>
+          <w:p>
+            <w:pPr>
+              <w:jc w:val="center"/>
+              <w:rPr>
+                <w:rFonts w:cstheme="minorHAnsi"/>
+                <w:noProof/>
+              </w:rPr>
+            </w:pPr>
+            <w:r>
+              <w:rPr>
+                <w:rFonts w:cstheme="minorHAnsi"/>
+                <w:noProof/>
+              </w:rPr>
+              <w:t>12.90%</w:t>
+            </w:r>
+          </w:p>
+        </w:tc>
+        <w:tc>
+          <w:tcPr>
+            <w:tcW w:w="1281" w:type="dxa"/>
+            <w:tcBorders>
+              <w:bottom w:val="single" w:sz="12" w:space="0" w:color="auto"/>
+            </w:tcBorders>
+            <w:vAlign w:val="center"/>
+          </w:tcPr>
+          <w:p>
+            <w:pPr>
+              <w:jc w:val="center"/>
+              <w:rPr>
+                <w:rFonts w:cstheme="minorHAnsi"/>
+                <w:noProof/>
+              </w:rPr>
+            </w:pPr>
+            <w:r>
+              <w:rPr>
+                <w:rFonts w:cstheme="minorHAnsi"/>
+                <w:noProof/>
+              </w:rPr>
+              <w:t>5.36%</w:t>
+            </w:r>
+          </w:p>
+        </w:tc>
+        <w:tc>
+          <w:tcPr>
+            <w:tcW w:w="1281" w:type="dxa"/>
+            <w:tcBorders>
+              <w:bottom w:val="single" w:sz="12" w:space="0" w:color="auto"/>
+            </w:tcBorders>
+            <w:vAlign w:val="center"/>
+          </w:tcPr>
+          <w:p>
+            <w:pPr>
+              <w:jc w:val="center"/>
+              <w:rPr>
+                <w:rFonts w:cstheme="minorHAnsi"/>
+                <w:noProof/>
+              </w:rPr>
+            </w:pPr>
+            <w:r>
+              <w:rPr>
+                <w:rFonts w:cstheme="minorHAnsi"/>
+                <w:noProof/>
+              </w:rPr>
+              <w:t>7.57%</w:t>
+            </w:r>
+          </w:p>
+        </w:tc>
+        <w:tc>
+          <w:tcPr>
+            <w:tcW w:w="1282" w:type="dxa"/>
+            <w:vMerge/>
+            <w:tcBorders>
+              <w:bottom w:val="single" w:sz="12" w:space="0" w:color="auto"/>
+              <w:right w:val="single" w:sz="12" w:space="0" w:color="auto"/>
+            </w:tcBorders>
+            <w:vAlign w:val="center"/>
+          </w:tcPr>
+          <w:p>
+            <w:pPr>
+              <w:jc w:val="center"/>
+              <w:rPr>
+                <w:rFonts w:cstheme="minorHAnsi"/>
+                <w:noProof/>
+              </w:rPr>
+            </w:pPr>
+          </w:p>
+        </w:tc>
+      </w:tr>
+    </w:tbl>
+    <w:p>
+      <w:pPr>
+        <w:jc w:val="center"/>
+        <w:rPr>
+          <w:rFonts w:cstheme="minorHAnsi"/>
+          <w:noProof/>
+        </w:rPr>
+      </w:pPr>
+      <w:r>
+        <w:rPr>
+          <w:rFonts w:cstheme="minorHAnsi"/>
+          <w:noProof/>
+        </w:rPr>
+        <w:t>Table 7. Results from making predictions on the unseen data.</w:t>
+      </w:r>
+    </w:p>
+    <w:p>
+      <w:pPr>
+        <w:rPr>
+          <w:rFonts w:cstheme="minorHAnsi"/>
+          <w:noProof/>
+        </w:rPr>
+      </w:pPr>
+      <w:r>
+        <w:rPr>
+          <w:rFonts w:cstheme="minorHAnsi"/>
+          <w:noProof/>
+        </w:rPr>
+        <w:t>Our suspicion was correct, as the model predicts that most loans in the new dataset will not default. However, we can utilize the latest dataset we obtained to create a more reliable version of the model.</w:t>
+      </w:r>
+      <w:r>
+        <w:rPr>
+          <w:rFonts w:cstheme="minorHAnsi"/>
+          <w:noProof/>
+        </w:rPr>
+        <w:br w:type="page"/>
+      </w:r>
+    </w:p>
+    <w:p>
+      <w:pPr>
+        <w:rPr>
+          <w:rFonts w:asciiTheme="majorHAnsi" w:hAnsiTheme="majorHAnsi" w:cstheme="majorHAnsi"/>
+          <w:sz w:val="28"/>
+          <w:szCs w:val="28"/>
+        </w:rPr>
+      </w:pPr>
+      <w:r>
+        <w:rPr>
+          <w:rFonts w:asciiTheme="majorHAnsi" w:hAnsiTheme="majorHAnsi" w:cstheme="majorHAnsi"/>
+          <w:sz w:val="28"/>
+          <w:szCs w:val="28"/>
+        </w:rPr>
+        <w:lastRenderedPageBreak/>
+        <w:t>Re-train with Unseen Data</w:t>
+      </w:r>
+    </w:p>
+    <w:p>
+      <w:pPr>
+        <w:rPr>
+          <w:rFonts w:cstheme="minorHAnsi"/>
+          <w:noProof/>
+        </w:rPr>
+      </w:pPr>
+      <w:r>
+        <w:rPr>
+          <w:rFonts w:cstheme="minorHAnsi"/>
+          <w:noProof/>
+        </w:rPr>
+        <w:t>We integrate some unseen data into training the model to construct a more robust model. To avoid class imbalance influencing the model’s predictions, we undersample the unseen data by resampling the non-defaulted loans until there is an equal amount of non-defaulted loans as defaulted loans. Then, we split the data in half, added half to the original dataset, and then saved the other half for testing. That way, we can solely test the newest model on the unseen data without the scores being affected by the original dataset. The consolidated data, which now contains the actual data plus half of the undersampled unseen data, is split into a training set and a test set. We trained the model with the new training set, and then we tested the model with the latest test set. We run the model through the former cross-validation process to optimize its predictive ability.</w:t>
+      </w:r>
+    </w:p>
+    <w:tbl>
+      <w:tblPr>
+        <w:tblStyle w:val="TableGrid"/>
+        <w:tblpPr w:leftFromText="187" w:rightFromText="187" w:bottomFromText="72" w:vertAnchor="text" w:tblpXSpec="center" w:tblpY="1"/>
+        <w:tblOverlap w:val="never"/>
+        <w:tblW w:w="0" w:type="auto"/>
+        <w:tblLook w:val="04A0" w:firstRow="1" w:lastRow="0" w:firstColumn="1" w:lastColumn="0" w:noHBand="0" w:noVBand="1"/>
+      </w:tblPr>
+      <w:tblGrid>
+        <w:gridCol w:w="2682"/>
+        <w:gridCol w:w="1543"/>
+        <w:gridCol w:w="1281"/>
+        <w:gridCol w:w="1281"/>
+        <w:gridCol w:w="1281"/>
+        <w:gridCol w:w="1282"/>
+      </w:tblGrid>
+      <w:tr>
+        <w:trPr>
+          <w:trHeight w:val="397"/>
+        </w:trPr>
+        <w:tc>
+          <w:tcPr>
+            <w:tcW w:w="2682" w:type="dxa"/>
+            <w:tcBorders>
+              <w:top w:val="nil"/>
+              <w:left w:val="nil"/>
+              <w:bottom w:val="single" w:sz="12" w:space="0" w:color="auto"/>
+              <w:right w:val="single" w:sz="2" w:space="0" w:color="auto"/>
+            </w:tcBorders>
+            <w:vAlign w:val="center"/>
+          </w:tcPr>
+          <w:p>
+            <w:pPr>
+              <w:jc w:val="center"/>
+              <w:rPr>
+                <w:rFonts w:asciiTheme="majorHAnsi" w:hAnsiTheme="majorHAnsi" w:cstheme="majorHAnsi"/>
+                <w:b/>
+                <w:bCs/>
+                <w:noProof/>
+              </w:rPr>
+            </w:pPr>
+            <w:r>
+              <w:rPr>
+                <w:rFonts w:asciiTheme="majorHAnsi" w:hAnsiTheme="majorHAnsi" w:cstheme="majorHAnsi"/>
+                <w:b/>
+                <w:bCs/>
+                <w:noProof/>
+              </w:rPr>
+              <w:t>Model</w:t>
+            </w:r>
+          </w:p>
+        </w:tc>
+        <w:tc>
+          <w:tcPr>
+            <w:tcW w:w="1543" w:type="dxa"/>
+            <w:tcBorders>
+              <w:top w:val="nil"/>
+              <w:left w:val="single" w:sz="2" w:space="0" w:color="auto"/>
+              <w:bottom w:val="single" w:sz="12" w:space="0" w:color="auto"/>
+              <w:right w:val="single" w:sz="2" w:space="0" w:color="auto"/>
+            </w:tcBorders>
+            <w:vAlign w:val="center"/>
+          </w:tcPr>
+          <w:p>
+            <w:pPr>
+              <w:jc w:val="center"/>
+              <w:rPr>
+                <w:rFonts w:asciiTheme="majorHAnsi" w:hAnsiTheme="majorHAnsi" w:cstheme="majorHAnsi"/>
+                <w:b/>
+                <w:bCs/>
+                <w:noProof/>
+              </w:rPr>
+            </w:pPr>
+            <w:r>
+              <w:rPr>
+                <w:rFonts w:asciiTheme="majorHAnsi" w:hAnsiTheme="majorHAnsi" w:cstheme="majorHAnsi"/>
+                <w:b/>
+                <w:bCs/>
+                <w:noProof/>
+              </w:rPr>
+              <w:t>Class</w:t>
+            </w:r>
+          </w:p>
+        </w:tc>
+        <w:tc>
+          <w:tcPr>
+            <w:tcW w:w="1281" w:type="dxa"/>
+            <w:tcBorders>
+              <w:top w:val="nil"/>
+              <w:left w:val="single" w:sz="2" w:space="0" w:color="auto"/>
+              <w:bottom w:val="single" w:sz="12" w:space="0" w:color="auto"/>
+              <w:right w:val="single" w:sz="2" w:space="0" w:color="auto"/>
+            </w:tcBorders>
+            <w:vAlign w:val="center"/>
+          </w:tcPr>
+          <w:p>
+            <w:pPr>
+              <w:jc w:val="center"/>
+              <w:rPr>
+                <w:rFonts w:asciiTheme="majorHAnsi" w:hAnsiTheme="majorHAnsi" w:cstheme="majorHAnsi"/>
+                <w:b/>
+                <w:bCs/>
+                <w:noProof/>
+              </w:rPr>
+            </w:pPr>
+            <w:r>
+              <w:rPr>
+                <w:rFonts w:asciiTheme="majorHAnsi" w:hAnsiTheme="majorHAnsi" w:cstheme="majorHAnsi"/>
+                <w:b/>
+                <w:bCs/>
+                <w:noProof/>
+              </w:rPr>
+              <w:t>Precision</w:t>
+            </w:r>
+          </w:p>
+        </w:tc>
+        <w:tc>
+          <w:tcPr>
+            <w:tcW w:w="1281" w:type="dxa"/>
+            <w:tcBorders>
+              <w:top w:val="nil"/>
+              <w:left w:val="single" w:sz="2" w:space="0" w:color="auto"/>
+              <w:bottom w:val="single" w:sz="12" w:space="0" w:color="auto"/>
+              <w:right w:val="single" w:sz="2" w:space="0" w:color="auto"/>
+            </w:tcBorders>
+            <w:vAlign w:val="center"/>
+          </w:tcPr>
+          <w:p>
+            <w:pPr>
+              <w:jc w:val="center"/>
+              <w:rPr>
+                <w:rFonts w:asciiTheme="majorHAnsi" w:hAnsiTheme="majorHAnsi" w:cstheme="majorHAnsi"/>
+                <w:b/>
+                <w:bCs/>
+                <w:noProof/>
+              </w:rPr>
+            </w:pPr>
+            <w:r>
+              <w:rPr>
+                <w:rFonts w:asciiTheme="majorHAnsi" w:hAnsiTheme="majorHAnsi" w:cstheme="majorHAnsi"/>
+                <w:b/>
+                <w:bCs/>
+                <w:noProof/>
+              </w:rPr>
+              <w:t>Recall</w:t>
+            </w:r>
+          </w:p>
+        </w:tc>
+        <w:tc>
+          <w:tcPr>
+            <w:tcW w:w="1281" w:type="dxa"/>
+            <w:tcBorders>
+              <w:top w:val="nil"/>
+              <w:left w:val="single" w:sz="2" w:space="0" w:color="auto"/>
+              <w:bottom w:val="single" w:sz="12" w:space="0" w:color="auto"/>
+              <w:right w:val="single" w:sz="2" w:space="0" w:color="auto"/>
+            </w:tcBorders>
+            <w:vAlign w:val="center"/>
+          </w:tcPr>
+          <w:p>
+            <w:pPr>
+              <w:jc w:val="center"/>
+              <w:rPr>
+                <w:rFonts w:asciiTheme="majorHAnsi" w:hAnsiTheme="majorHAnsi" w:cstheme="majorHAnsi"/>
+                <w:b/>
+                <w:bCs/>
+                <w:noProof/>
+              </w:rPr>
+            </w:pPr>
+            <w:r>
+              <w:rPr>
+                <w:rFonts w:asciiTheme="majorHAnsi" w:hAnsiTheme="majorHAnsi" w:cstheme="majorHAnsi"/>
+                <w:b/>
+                <w:bCs/>
+                <w:noProof/>
+              </w:rPr>
+              <w:t>F1 Score</w:t>
+            </w:r>
+          </w:p>
+        </w:tc>
+        <w:tc>
+          <w:tcPr>
+            <w:tcW w:w="1282" w:type="dxa"/>
+            <w:tcBorders>
+              <w:top w:val="nil"/>
+              <w:left w:val="single" w:sz="2" w:space="0" w:color="auto"/>
+              <w:bottom w:val="single" w:sz="12" w:space="0" w:color="auto"/>
+              <w:right w:val="nil"/>
+            </w:tcBorders>
+            <w:vAlign w:val="center"/>
+          </w:tcPr>
+          <w:p>
+            <w:pPr>
+              <w:jc w:val="center"/>
+              <w:rPr>
+                <w:rFonts w:asciiTheme="majorHAnsi" w:hAnsiTheme="majorHAnsi" w:cstheme="majorHAnsi"/>
+                <w:b/>
+                <w:bCs/>
+                <w:noProof/>
+              </w:rPr>
+            </w:pPr>
+            <w:r>
+              <w:rPr>
+                <w:rFonts w:asciiTheme="majorHAnsi" w:hAnsiTheme="majorHAnsi" w:cstheme="majorHAnsi"/>
+                <w:b/>
+                <w:bCs/>
+                <w:noProof/>
+              </w:rPr>
+              <w:t>ROC AUC</w:t>
+            </w:r>
+          </w:p>
+        </w:tc>
+      </w:tr>
+      <w:tr>
+        <w:trPr>
+          <w:trHeight w:val="397"/>
+        </w:trPr>
+        <w:tc>
+          <w:tcPr>
+            <w:tcW w:w="2682" w:type="dxa"/>
+            <w:vMerge w:val="restart"/>
+            <w:tcBorders>
+              <w:top w:val="single" w:sz="12" w:space="0" w:color="auto"/>
+              <w:left w:val="single" w:sz="12" w:space="0" w:color="auto"/>
+            </w:tcBorders>
+            <w:vAlign w:val="center"/>
+          </w:tcPr>
+          <w:p>
+            <w:pPr>
+              <w:jc w:val="center"/>
+              <w:rPr>
+                <w:rFonts w:cstheme="minorHAnsi"/>
+                <w:b/>
+                <w:bCs/>
+                <w:noProof/>
+              </w:rPr>
+            </w:pPr>
+            <w:r>
+              <w:rPr>
+                <w:rFonts w:cstheme="minorHAnsi"/>
+                <w:b/>
+                <w:bCs/>
+                <w:noProof/>
+              </w:rPr>
+              <w:t>XGBClassifier</w:t>
+            </w:r>
+          </w:p>
+        </w:tc>
+        <w:tc>
+          <w:tcPr>
+            <w:tcW w:w="1543" w:type="dxa"/>
+            <w:tcBorders>
+              <w:top w:val="single" w:sz="12" w:space="0" w:color="auto"/>
+            </w:tcBorders>
+            <w:vAlign w:val="center"/>
+          </w:tcPr>
+          <w:p>
+            <w:pPr>
+              <w:jc w:val="center"/>
+              <w:rPr>
+                <w:rFonts w:asciiTheme="majorHAnsi" w:hAnsiTheme="majorHAnsi" w:cstheme="majorHAnsi"/>
+                <w:b/>
+                <w:bCs/>
+                <w:noProof/>
+              </w:rPr>
+            </w:pPr>
+            <w:r>
+              <w:rPr>
+                <w:rFonts w:asciiTheme="majorHAnsi" w:hAnsiTheme="majorHAnsi" w:cstheme="majorHAnsi"/>
+                <w:b/>
+                <w:bCs/>
+                <w:noProof/>
+              </w:rPr>
+              <w:t>Non-defaulted</w:t>
+            </w:r>
+          </w:p>
+        </w:tc>
+        <w:tc>
+          <w:tcPr>
+            <w:tcW w:w="1281" w:type="dxa"/>
+            <w:tcBorders>
+              <w:top w:val="single" w:sz="12" w:space="0" w:color="auto"/>
+            </w:tcBorders>
+            <w:vAlign w:val="center"/>
+          </w:tcPr>
+          <w:p>
+            <w:pPr>
+              <w:jc w:val="center"/>
+              <w:rPr>
+                <w:rFonts w:cstheme="minorHAnsi"/>
+                <w:noProof/>
+              </w:rPr>
+            </w:pPr>
+            <w:r>
+              <w:rPr>
+                <w:rFonts w:cstheme="minorHAnsi"/>
+                <w:noProof/>
+              </w:rPr>
+              <w:t>8</w:t>
+            </w:r>
+            <w:r>
+              <w:rPr>
+                <w:rFonts w:cstheme="minorHAnsi"/>
+                <w:noProof/>
+              </w:rPr>
+              <w:t>4.84</w:t>
+            </w:r>
+            <w:r>
+              <w:rPr>
+                <w:rFonts w:cstheme="minorHAnsi"/>
+                <w:noProof/>
+              </w:rPr>
+              <w:t>%</w:t>
+            </w:r>
+          </w:p>
+        </w:tc>
+        <w:tc>
+          <w:tcPr>
+            <w:tcW w:w="1281" w:type="dxa"/>
+            <w:tcBorders>
+              <w:top w:val="single" w:sz="12" w:space="0" w:color="auto"/>
+            </w:tcBorders>
+            <w:vAlign w:val="center"/>
+          </w:tcPr>
+          <w:p>
+            <w:pPr>
+              <w:jc w:val="center"/>
+              <w:rPr>
+                <w:rFonts w:cstheme="minorHAnsi"/>
+                <w:noProof/>
+              </w:rPr>
+            </w:pPr>
+            <w:r>
+              <w:rPr>
+                <w:rFonts w:cstheme="minorHAnsi"/>
+                <w:noProof/>
+              </w:rPr>
+              <w:t>79.00</w:t>
+            </w:r>
+            <w:r>
+              <w:rPr>
+                <w:rFonts w:cstheme="minorHAnsi"/>
+                <w:noProof/>
+              </w:rPr>
+              <w:t>%</w:t>
+            </w:r>
+          </w:p>
+        </w:tc>
+        <w:tc>
+          <w:tcPr>
+            <w:tcW w:w="1281" w:type="dxa"/>
+            <w:tcBorders>
+              <w:top w:val="single" w:sz="12" w:space="0" w:color="auto"/>
+            </w:tcBorders>
+            <w:vAlign w:val="center"/>
+          </w:tcPr>
+          <w:p>
+            <w:pPr>
+              <w:jc w:val="center"/>
+              <w:rPr>
+                <w:rFonts w:cstheme="minorHAnsi"/>
+                <w:noProof/>
+              </w:rPr>
+            </w:pPr>
+            <w:r>
+              <w:rPr>
+                <w:rFonts w:cstheme="minorHAnsi"/>
+                <w:noProof/>
+              </w:rPr>
+              <w:t>81.82</w:t>
+            </w:r>
+            <w:r>
+              <w:rPr>
+                <w:rFonts w:cstheme="minorHAnsi"/>
+                <w:noProof/>
+              </w:rPr>
+              <w:t>%</w:t>
+            </w:r>
+          </w:p>
+        </w:tc>
+        <w:tc>
+          <w:tcPr>
+            <w:tcW w:w="1282" w:type="dxa"/>
+            <w:vMerge w:val="restart"/>
+            <w:tcBorders>
+              <w:top w:val="single" w:sz="12" w:space="0" w:color="auto"/>
+              <w:right w:val="single" w:sz="12" w:space="0" w:color="auto"/>
+            </w:tcBorders>
+            <w:vAlign w:val="center"/>
+          </w:tcPr>
+          <w:p>
+            <w:pPr>
+              <w:jc w:val="center"/>
+              <w:rPr>
+                <w:rFonts w:cstheme="minorHAnsi"/>
+                <w:noProof/>
+              </w:rPr>
+            </w:pPr>
+            <w:r>
+              <w:rPr>
+                <w:rFonts w:cstheme="minorHAnsi"/>
+                <w:noProof/>
+              </w:rPr>
+              <w:t>91.39</w:t>
+            </w:r>
+            <w:r>
+              <w:rPr>
+                <w:rFonts w:cstheme="minorHAnsi"/>
+                <w:noProof/>
+              </w:rPr>
+              <w:t>%</w:t>
+            </w:r>
+          </w:p>
+        </w:tc>
+      </w:tr>
+      <w:tr>
+        <w:trPr>
+          <w:trHeight w:val="415"/>
+        </w:trPr>
+        <w:tc>
+          <w:tcPr>
+            <w:tcW w:w="2682" w:type="dxa"/>
+            <w:vMerge/>
+            <w:tcBorders>
+              <w:left w:val="single" w:sz="12" w:space="0" w:color="auto"/>
+              <w:bottom w:val="single" w:sz="12" w:space="0" w:color="auto"/>
+            </w:tcBorders>
+            <w:vAlign w:val="center"/>
+          </w:tcPr>
+          <w:p>
+            <w:pPr>
+              <w:jc w:val="center"/>
+              <w:rPr>
+                <w:rFonts w:cstheme="minorHAnsi"/>
+                <w:b/>
+                <w:bCs/>
+                <w:noProof/>
+              </w:rPr>
+            </w:pPr>
+          </w:p>
+        </w:tc>
+        <w:tc>
+          <w:tcPr>
+            <w:tcW w:w="1543" w:type="dxa"/>
+            <w:tcBorders>
+              <w:bottom w:val="single" w:sz="12" w:space="0" w:color="auto"/>
+            </w:tcBorders>
+            <w:vAlign w:val="center"/>
+          </w:tcPr>
+          <w:p>
+            <w:pPr>
+              <w:jc w:val="center"/>
+              <w:rPr>
+                <w:rFonts w:asciiTheme="majorHAnsi" w:hAnsiTheme="majorHAnsi" w:cstheme="majorHAnsi"/>
+                <w:b/>
+                <w:bCs/>
+                <w:noProof/>
+              </w:rPr>
+            </w:pPr>
+            <w:r>
+              <w:rPr>
+                <w:rFonts w:asciiTheme="majorHAnsi" w:hAnsiTheme="majorHAnsi" w:cstheme="majorHAnsi"/>
+                <w:b/>
+                <w:bCs/>
+                <w:noProof/>
+              </w:rPr>
+              <w:t>Defaulted</w:t>
+            </w:r>
+          </w:p>
+        </w:tc>
+        <w:tc>
+          <w:tcPr>
+            <w:tcW w:w="1281" w:type="dxa"/>
+            <w:tcBorders>
+              <w:bottom w:val="single" w:sz="12" w:space="0" w:color="auto"/>
+            </w:tcBorders>
+            <w:vAlign w:val="center"/>
+          </w:tcPr>
+          <w:p>
+            <w:pPr>
+              <w:jc w:val="center"/>
+              <w:rPr>
+                <w:rFonts w:cstheme="minorHAnsi"/>
+                <w:noProof/>
+              </w:rPr>
+            </w:pPr>
+            <w:r>
+              <w:rPr>
+                <w:rFonts w:cstheme="minorHAnsi"/>
+                <w:noProof/>
+              </w:rPr>
+              <w:t>80.18</w:t>
+            </w:r>
+            <w:r>
+              <w:rPr>
+                <w:rFonts w:cstheme="minorHAnsi"/>
+                <w:noProof/>
+              </w:rPr>
+              <w:t>%</w:t>
+            </w:r>
+          </w:p>
+        </w:tc>
+        <w:tc>
+          <w:tcPr>
+            <w:tcW w:w="1281" w:type="dxa"/>
+            <w:tcBorders>
+              <w:bottom w:val="single" w:sz="12" w:space="0" w:color="auto"/>
+            </w:tcBorders>
+            <w:vAlign w:val="center"/>
+          </w:tcPr>
+          <w:p>
+            <w:pPr>
+              <w:jc w:val="center"/>
+              <w:rPr>
+                <w:rFonts w:cstheme="minorHAnsi"/>
+                <w:noProof/>
+              </w:rPr>
+            </w:pPr>
+            <w:r>
+              <w:rPr>
+                <w:rFonts w:cstheme="minorHAnsi"/>
+                <w:noProof/>
+              </w:rPr>
+              <w:t>85.75</w:t>
+            </w:r>
+            <w:r>
+              <w:rPr>
+                <w:rFonts w:cstheme="minorHAnsi"/>
+                <w:noProof/>
+              </w:rPr>
+              <w:t>%</w:t>
+            </w:r>
+          </w:p>
+        </w:tc>
+        <w:tc>
+          <w:tcPr>
+            <w:tcW w:w="1281" w:type="dxa"/>
+            <w:tcBorders>
+              <w:bottom w:val="single" w:sz="12" w:space="0" w:color="auto"/>
+            </w:tcBorders>
+            <w:vAlign w:val="center"/>
+          </w:tcPr>
+          <w:p>
+            <w:pPr>
+              <w:jc w:val="center"/>
+              <w:rPr>
+                <w:rFonts w:cstheme="minorHAnsi"/>
+                <w:noProof/>
+              </w:rPr>
+            </w:pPr>
+            <w:r>
+              <w:rPr>
+                <w:rFonts w:cstheme="minorHAnsi"/>
+                <w:noProof/>
+              </w:rPr>
+              <w:t>82.87</w:t>
+            </w:r>
+            <w:r>
+              <w:rPr>
+                <w:rFonts w:cstheme="minorHAnsi"/>
+                <w:noProof/>
+              </w:rPr>
+              <w:t>%</w:t>
+            </w:r>
+          </w:p>
+        </w:tc>
+        <w:tc>
+          <w:tcPr>
+            <w:tcW w:w="1282" w:type="dxa"/>
+            <w:vMerge/>
+            <w:tcBorders>
+              <w:bottom w:val="single" w:sz="12" w:space="0" w:color="auto"/>
+              <w:right w:val="single" w:sz="12" w:space="0" w:color="auto"/>
+            </w:tcBorders>
+            <w:vAlign w:val="center"/>
+          </w:tcPr>
+          <w:p>
+            <w:pPr>
+              <w:jc w:val="center"/>
+              <w:rPr>
+                <w:rFonts w:cstheme="minorHAnsi"/>
+                <w:noProof/>
+              </w:rPr>
+            </w:pPr>
+          </w:p>
+        </w:tc>
+      </w:tr>
+    </w:tbl>
+    <w:p>
+      <w:pPr>
+        <w:jc w:val="center"/>
+        <w:rPr>
+          <w:rFonts w:cstheme="minorHAnsi"/>
+          <w:noProof/>
+        </w:rPr>
+      </w:pPr>
+      <w:r>
+        <w:rPr>
+          <w:rFonts w:cstheme="minorHAnsi"/>
+          <w:noProof/>
+        </w:rPr>
+        <w:t xml:space="preserve">Table 8. Results from </w:t>
+      </w:r>
+      <w:r>
+        <w:rPr>
+          <w:rFonts w:cstheme="minorHAnsi"/>
+          <w:noProof/>
+        </w:rPr>
+        <w:t xml:space="preserve">the </w:t>
+      </w:r>
+      <w:r>
+        <w:rPr>
+          <w:rFonts w:cstheme="minorHAnsi"/>
+          <w:noProof/>
+        </w:rPr>
+        <w:t>model trained with consolidated data.</w:t>
+      </w:r>
+    </w:p>
+    <w:p>
+      <w:pPr>
+        <w:rPr>
+          <w:rFonts w:cstheme="minorHAnsi"/>
+          <w:noProof/>
+        </w:rPr>
+      </w:pPr>
+      <w:r>
+        <w:rPr>
+          <w:rFonts w:cstheme="minorHAnsi"/>
+          <w:noProof/>
+        </w:rPr>
+        <w:t>Upon proceeding with the final iteration of training, the results indicate a more balanced model, with scores low enough to suggest that it is</w:t>
+      </w:r>
+      <w:r>
+        <w:rPr>
+          <w:rFonts w:cstheme="minorHAnsi"/>
+          <w:noProof/>
+        </w:rPr>
+        <w:t xml:space="preserve"> not</w:t>
+      </w:r>
+      <w:r>
+        <w:rPr>
+          <w:rFonts w:cstheme="minorHAnsi"/>
+          <w:noProof/>
+        </w:rPr>
+        <w:t xml:space="preserve"> overfitting all the data. However, we tested the model on </w:t>
+      </w:r>
+      <w:r>
+        <w:rPr>
+          <w:rFonts w:cstheme="minorHAnsi"/>
+          <w:noProof/>
+        </w:rPr>
+        <w:t>the</w:t>
+      </w:r>
+      <w:r>
+        <w:rPr>
+          <w:rFonts w:cstheme="minorHAnsi"/>
+          <w:noProof/>
+        </w:rPr>
+        <w:t xml:space="preserve"> original test data and the unseen test data from the undersampled subset to know the truth behind the results.</w:t>
+      </w:r>
+    </w:p>
+    <w:tbl>
+      <w:tblPr>
+        <w:tblStyle w:val="TableGrid"/>
+        <w:tblpPr w:leftFromText="187" w:rightFromText="187" w:bottomFromText="72" w:vertAnchor="text" w:tblpXSpec="center" w:tblpY="1"/>
+        <w:tblOverlap w:val="never"/>
+        <w:tblW w:w="0" w:type="auto"/>
+        <w:tblLook w:val="04A0" w:firstRow="1" w:lastRow="0" w:firstColumn="1" w:lastColumn="0" w:noHBand="0" w:noVBand="1"/>
+      </w:tblPr>
+      <w:tblGrid>
+        <w:gridCol w:w="2682"/>
+        <w:gridCol w:w="1543"/>
+        <w:gridCol w:w="1281"/>
+        <w:gridCol w:w="1281"/>
+        <w:gridCol w:w="1281"/>
+        <w:gridCol w:w="1282"/>
+      </w:tblGrid>
+      <w:tr>
+        <w:trPr>
+          <w:trHeight w:val="397"/>
+        </w:trPr>
+        <w:tc>
+          <w:tcPr>
+            <w:tcW w:w="2682" w:type="dxa"/>
+            <w:tcBorders>
+              <w:top w:val="nil"/>
+              <w:left w:val="nil"/>
+              <w:bottom w:val="single" w:sz="12" w:space="0" w:color="auto"/>
+              <w:right w:val="single" w:sz="2" w:space="0" w:color="auto"/>
+            </w:tcBorders>
+            <w:vAlign w:val="center"/>
+          </w:tcPr>
+          <w:p>
+            <w:pPr>
+              <w:jc w:val="center"/>
+              <w:rPr>
+                <w:rFonts w:asciiTheme="majorHAnsi" w:hAnsiTheme="majorHAnsi" w:cstheme="majorHAnsi"/>
+                <w:b/>
+                <w:bCs/>
+                <w:noProof/>
+              </w:rPr>
+            </w:pPr>
+            <w:r>
+              <w:rPr>
+                <w:rFonts w:asciiTheme="majorHAnsi" w:hAnsiTheme="majorHAnsi" w:cstheme="majorHAnsi"/>
+                <w:b/>
+                <w:bCs/>
+                <w:noProof/>
+              </w:rPr>
+              <w:t>Model</w:t>
+            </w:r>
+          </w:p>
+        </w:tc>
+        <w:tc>
+          <w:tcPr>
+            <w:tcW w:w="1543" w:type="dxa"/>
+            <w:tcBorders>
+              <w:top w:val="nil"/>
+              <w:left w:val="single" w:sz="2" w:space="0" w:color="auto"/>
+              <w:bottom w:val="single" w:sz="12" w:space="0" w:color="auto"/>
+              <w:right w:val="single" w:sz="2" w:space="0" w:color="auto"/>
+            </w:tcBorders>
+            <w:vAlign w:val="center"/>
+          </w:tcPr>
+          <w:p>
+            <w:pPr>
+              <w:jc w:val="center"/>
+              <w:rPr>
+                <w:rFonts w:asciiTheme="majorHAnsi" w:hAnsiTheme="majorHAnsi" w:cstheme="majorHAnsi"/>
+                <w:b/>
+                <w:bCs/>
+                <w:noProof/>
+              </w:rPr>
+            </w:pPr>
+            <w:r>
+              <w:rPr>
+                <w:rFonts w:asciiTheme="majorHAnsi" w:hAnsiTheme="majorHAnsi" w:cstheme="majorHAnsi"/>
+                <w:b/>
+                <w:bCs/>
+                <w:noProof/>
+              </w:rPr>
+              <w:t>Class</w:t>
+            </w:r>
+          </w:p>
+        </w:tc>
+        <w:tc>
+          <w:tcPr>
+            <w:tcW w:w="1281" w:type="dxa"/>
+            <w:tcBorders>
+              <w:top w:val="nil"/>
+              <w:left w:val="single" w:sz="2" w:space="0" w:color="auto"/>
+              <w:bottom w:val="single" w:sz="12" w:space="0" w:color="auto"/>
+              <w:right w:val="single" w:sz="2" w:space="0" w:color="auto"/>
+            </w:tcBorders>
+            <w:vAlign w:val="center"/>
+          </w:tcPr>
+          <w:p>
+            <w:pPr>
+              <w:jc w:val="center"/>
+              <w:rPr>
+                <w:rFonts w:asciiTheme="majorHAnsi" w:hAnsiTheme="majorHAnsi" w:cstheme="majorHAnsi"/>
+                <w:b/>
+                <w:bCs/>
+                <w:noProof/>
+              </w:rPr>
+            </w:pPr>
+            <w:r>
+              <w:rPr>
+                <w:rFonts w:asciiTheme="majorHAnsi" w:hAnsiTheme="majorHAnsi" w:cstheme="majorHAnsi"/>
+                <w:b/>
+                <w:bCs/>
+                <w:noProof/>
+              </w:rPr>
+              <w:t>Precision</w:t>
+            </w:r>
+          </w:p>
+        </w:tc>
+        <w:tc>
+          <w:tcPr>
+            <w:tcW w:w="1281" w:type="dxa"/>
+            <w:tcBorders>
+              <w:top w:val="nil"/>
+              <w:left w:val="single" w:sz="2" w:space="0" w:color="auto"/>
+              <w:bottom w:val="single" w:sz="12" w:space="0" w:color="auto"/>
+              <w:right w:val="single" w:sz="2" w:space="0" w:color="auto"/>
+            </w:tcBorders>
+            <w:vAlign w:val="center"/>
+          </w:tcPr>
+          <w:p>
+            <w:pPr>
+              <w:jc w:val="center"/>
+              <w:rPr>
+                <w:rFonts w:asciiTheme="majorHAnsi" w:hAnsiTheme="majorHAnsi" w:cstheme="majorHAnsi"/>
+                <w:b/>
+                <w:bCs/>
+                <w:noProof/>
+              </w:rPr>
+            </w:pPr>
+            <w:r>
+              <w:rPr>
+                <w:rFonts w:asciiTheme="majorHAnsi" w:hAnsiTheme="majorHAnsi" w:cstheme="majorHAnsi"/>
+                <w:b/>
+                <w:bCs/>
+                <w:noProof/>
+              </w:rPr>
+              <w:t>Recall</w:t>
+            </w:r>
+          </w:p>
+        </w:tc>
+        <w:tc>
+          <w:tcPr>
+            <w:tcW w:w="1281" w:type="dxa"/>
+            <w:tcBorders>
+              <w:top w:val="nil"/>
+              <w:left w:val="single" w:sz="2" w:space="0" w:color="auto"/>
+              <w:bottom w:val="single" w:sz="12" w:space="0" w:color="auto"/>
+              <w:right w:val="single" w:sz="2" w:space="0" w:color="auto"/>
+            </w:tcBorders>
+            <w:vAlign w:val="center"/>
+          </w:tcPr>
+          <w:p>
+            <w:pPr>
+              <w:jc w:val="center"/>
+              <w:rPr>
+                <w:rFonts w:asciiTheme="majorHAnsi" w:hAnsiTheme="majorHAnsi" w:cstheme="majorHAnsi"/>
+                <w:b/>
+                <w:bCs/>
+                <w:noProof/>
+              </w:rPr>
+            </w:pPr>
+            <w:r>
+              <w:rPr>
+                <w:rFonts w:asciiTheme="majorHAnsi" w:hAnsiTheme="majorHAnsi" w:cstheme="majorHAnsi"/>
+                <w:b/>
+                <w:bCs/>
+                <w:noProof/>
+              </w:rPr>
+              <w:t>F1 Score</w:t>
+            </w:r>
+          </w:p>
+        </w:tc>
+        <w:tc>
+          <w:tcPr>
+            <w:tcW w:w="1282" w:type="dxa"/>
+            <w:tcBorders>
+              <w:top w:val="nil"/>
+              <w:left w:val="single" w:sz="2" w:space="0" w:color="auto"/>
+              <w:bottom w:val="single" w:sz="12" w:space="0" w:color="auto"/>
+              <w:right w:val="nil"/>
+            </w:tcBorders>
+            <w:vAlign w:val="center"/>
+          </w:tcPr>
+          <w:p>
+            <w:pPr>
+              <w:jc w:val="center"/>
+              <w:rPr>
+                <w:rFonts w:asciiTheme="majorHAnsi" w:hAnsiTheme="majorHAnsi" w:cstheme="majorHAnsi"/>
+                <w:b/>
+                <w:bCs/>
+                <w:noProof/>
+              </w:rPr>
+            </w:pPr>
+            <w:r>
+              <w:rPr>
+                <w:rFonts w:asciiTheme="majorHAnsi" w:hAnsiTheme="majorHAnsi" w:cstheme="majorHAnsi"/>
+                <w:b/>
+                <w:bCs/>
+                <w:noProof/>
+              </w:rPr>
+              <w:t>ROC AUC</w:t>
+            </w:r>
+          </w:p>
+        </w:tc>
+      </w:tr>
+      <w:tr>
+        <w:trPr>
+          <w:trHeight w:val="397"/>
+        </w:trPr>
+        <w:tc>
+          <w:tcPr>
+            <w:tcW w:w="2682" w:type="dxa"/>
+            <w:vMerge w:val="restart"/>
+            <w:tcBorders>
+              <w:top w:val="single" w:sz="12" w:space="0" w:color="auto"/>
+              <w:left w:val="single" w:sz="12" w:space="0" w:color="auto"/>
+            </w:tcBorders>
+            <w:vAlign w:val="center"/>
+          </w:tcPr>
+          <w:p>
+            <w:pPr>
+              <w:jc w:val="center"/>
+              <w:rPr>
+                <w:rFonts w:cstheme="minorHAnsi"/>
+                <w:b/>
+                <w:bCs/>
+                <w:noProof/>
+              </w:rPr>
+            </w:pPr>
+            <w:r>
+              <w:rPr>
+                <w:rFonts w:cstheme="minorHAnsi"/>
+                <w:b/>
+                <w:bCs/>
+                <w:noProof/>
+              </w:rPr>
+              <w:t>XGBClassifier</w:t>
+            </w:r>
+          </w:p>
+        </w:tc>
+        <w:tc>
+          <w:tcPr>
+            <w:tcW w:w="1543" w:type="dxa"/>
+            <w:tcBorders>
+              <w:top w:val="single" w:sz="12" w:space="0" w:color="auto"/>
+            </w:tcBorders>
+            <w:vAlign w:val="center"/>
+          </w:tcPr>
+          <w:p>
+            <w:pPr>
+              <w:jc w:val="center"/>
+              <w:rPr>
+                <w:rFonts w:asciiTheme="majorHAnsi" w:hAnsiTheme="majorHAnsi" w:cstheme="majorHAnsi"/>
+                <w:b/>
+                <w:bCs/>
+                <w:noProof/>
+              </w:rPr>
+            </w:pPr>
+            <w:r>
+              <w:rPr>
+                <w:rFonts w:asciiTheme="majorHAnsi" w:hAnsiTheme="majorHAnsi" w:cstheme="majorHAnsi"/>
+                <w:b/>
+                <w:bCs/>
+                <w:noProof/>
+              </w:rPr>
+              <w:t>Non-defaulted</w:t>
+            </w:r>
+          </w:p>
+        </w:tc>
+        <w:tc>
+          <w:tcPr>
+            <w:tcW w:w="1281" w:type="dxa"/>
+            <w:tcBorders>
+              <w:top w:val="single" w:sz="12" w:space="0" w:color="auto"/>
+            </w:tcBorders>
+            <w:vAlign w:val="center"/>
+          </w:tcPr>
+          <w:p>
+            <w:pPr>
+              <w:jc w:val="center"/>
+              <w:rPr>
+                <w:rFonts w:cstheme="minorHAnsi"/>
+                <w:noProof/>
+              </w:rPr>
+            </w:pPr>
+            <w:r>
+              <w:rPr>
+                <w:rFonts w:cstheme="minorHAnsi"/>
+                <w:noProof/>
+              </w:rPr>
+              <w:t>99.57</w:t>
+            </w:r>
+            <w:r>
+              <w:rPr>
+                <w:rFonts w:cstheme="minorHAnsi"/>
+                <w:noProof/>
+              </w:rPr>
+              <w:t>%</w:t>
+            </w:r>
+          </w:p>
+        </w:tc>
+        <w:tc>
+          <w:tcPr>
+            <w:tcW w:w="1281" w:type="dxa"/>
+            <w:tcBorders>
+              <w:top w:val="single" w:sz="12" w:space="0" w:color="auto"/>
+            </w:tcBorders>
+            <w:vAlign w:val="center"/>
+          </w:tcPr>
+          <w:p>
+            <w:pPr>
+              <w:jc w:val="center"/>
+              <w:rPr>
+                <w:rFonts w:cstheme="minorHAnsi"/>
+                <w:noProof/>
+              </w:rPr>
+            </w:pPr>
+            <w:r>
+              <w:rPr>
+                <w:rFonts w:cstheme="minorHAnsi"/>
+                <w:noProof/>
+              </w:rPr>
+              <w:t>96.07</w:t>
+            </w:r>
+            <w:r>
+              <w:rPr>
+                <w:rFonts w:cstheme="minorHAnsi"/>
+                <w:noProof/>
+              </w:rPr>
+              <w:t>%</w:t>
+            </w:r>
+          </w:p>
+        </w:tc>
+        <w:tc>
+          <w:tcPr>
+            <w:tcW w:w="1281" w:type="dxa"/>
+            <w:tcBorders>
+              <w:top w:val="single" w:sz="12" w:space="0" w:color="auto"/>
+            </w:tcBorders>
+            <w:vAlign w:val="center"/>
+          </w:tcPr>
+          <w:p>
+            <w:pPr>
+              <w:jc w:val="center"/>
+              <w:rPr>
+                <w:rFonts w:cstheme="minorHAnsi"/>
+                <w:noProof/>
+              </w:rPr>
+            </w:pPr>
+            <w:r>
+              <w:rPr>
+                <w:rFonts w:cstheme="minorHAnsi"/>
+                <w:noProof/>
+              </w:rPr>
+              <w:t>97.79</w:t>
+            </w:r>
+            <w:r>
+              <w:rPr>
+                <w:rFonts w:cstheme="minorHAnsi"/>
+                <w:noProof/>
+              </w:rPr>
+              <w:t>%</w:t>
+            </w:r>
+          </w:p>
+        </w:tc>
+        <w:tc>
+          <w:tcPr>
+            <w:tcW w:w="1282" w:type="dxa"/>
+            <w:vMerge w:val="restart"/>
+            <w:tcBorders>
+              <w:top w:val="single" w:sz="12" w:space="0" w:color="auto"/>
+              <w:right w:val="single" w:sz="12" w:space="0" w:color="auto"/>
+            </w:tcBorders>
+            <w:vAlign w:val="center"/>
+          </w:tcPr>
+          <w:p>
+            <w:pPr>
+              <w:jc w:val="center"/>
+              <w:rPr>
+                <w:rFonts w:cstheme="minorHAnsi"/>
+                <w:noProof/>
+              </w:rPr>
+            </w:pPr>
+            <w:r>
+              <w:rPr>
+                <w:rFonts w:cstheme="minorHAnsi"/>
+                <w:noProof/>
+              </w:rPr>
+              <w:t>99.17</w:t>
+            </w:r>
+            <w:r>
+              <w:rPr>
+                <w:rFonts w:cstheme="minorHAnsi"/>
+                <w:noProof/>
+              </w:rPr>
+              <w:t>%</w:t>
+            </w:r>
+          </w:p>
+        </w:tc>
+      </w:tr>
+      <w:tr>
+        <w:trPr>
+          <w:trHeight w:val="415"/>
+        </w:trPr>
+        <w:tc>
+          <w:tcPr>
+            <w:tcW w:w="2682" w:type="dxa"/>
+            <w:vMerge/>
+            <w:tcBorders>
+              <w:left w:val="single" w:sz="12" w:space="0" w:color="auto"/>
+              <w:bottom w:val="single" w:sz="12" w:space="0" w:color="auto"/>
+            </w:tcBorders>
+            <w:vAlign w:val="center"/>
+          </w:tcPr>
+          <w:p>
+            <w:pPr>
+              <w:jc w:val="center"/>
+              <w:rPr>
+                <w:rFonts w:cstheme="minorHAnsi"/>
+                <w:b/>
+                <w:bCs/>
+                <w:noProof/>
+              </w:rPr>
+            </w:pPr>
+          </w:p>
+        </w:tc>
+        <w:tc>
+          <w:tcPr>
+            <w:tcW w:w="1543" w:type="dxa"/>
+            <w:tcBorders>
+              <w:bottom w:val="single" w:sz="12" w:space="0" w:color="auto"/>
+            </w:tcBorders>
+            <w:vAlign w:val="center"/>
+          </w:tcPr>
+          <w:p>
+            <w:pPr>
+              <w:jc w:val="center"/>
+              <w:rPr>
+                <w:rFonts w:asciiTheme="majorHAnsi" w:hAnsiTheme="majorHAnsi" w:cstheme="majorHAnsi"/>
+                <w:b/>
+                <w:bCs/>
+                <w:noProof/>
+              </w:rPr>
+            </w:pPr>
+            <w:r>
+              <w:rPr>
+                <w:rFonts w:asciiTheme="majorHAnsi" w:hAnsiTheme="majorHAnsi" w:cstheme="majorHAnsi"/>
+                <w:b/>
+                <w:bCs/>
+                <w:noProof/>
+              </w:rPr>
+              <w:t>Defaulted</w:t>
+            </w:r>
+          </w:p>
+        </w:tc>
+        <w:tc>
+          <w:tcPr>
+            <w:tcW w:w="1281" w:type="dxa"/>
+            <w:tcBorders>
+              <w:bottom w:val="single" w:sz="12" w:space="0" w:color="auto"/>
+            </w:tcBorders>
+            <w:vAlign w:val="center"/>
+          </w:tcPr>
+          <w:p>
+            <w:pPr>
+              <w:jc w:val="center"/>
+              <w:rPr>
+                <w:rFonts w:cstheme="minorHAnsi"/>
+                <w:noProof/>
+              </w:rPr>
+            </w:pPr>
+            <w:r>
+              <w:rPr>
+                <w:rFonts w:cstheme="minorHAnsi"/>
+                <w:noProof/>
+              </w:rPr>
+              <w:t>81.59</w:t>
+            </w:r>
+            <w:r>
+              <w:rPr>
+                <w:rFonts w:cstheme="minorHAnsi"/>
+                <w:noProof/>
+              </w:rPr>
+              <w:t>%</w:t>
+            </w:r>
+          </w:p>
+        </w:tc>
+        <w:tc>
+          <w:tcPr>
+            <w:tcW w:w="1281" w:type="dxa"/>
+            <w:tcBorders>
+              <w:bottom w:val="single" w:sz="12" w:space="0" w:color="auto"/>
+            </w:tcBorders>
+            <w:vAlign w:val="center"/>
+          </w:tcPr>
+          <w:p>
+            <w:pPr>
+              <w:jc w:val="center"/>
+              <w:rPr>
+                <w:rFonts w:cstheme="minorHAnsi"/>
+                <w:noProof/>
+              </w:rPr>
+            </w:pPr>
+            <w:r>
+              <w:rPr>
+                <w:rFonts w:cstheme="minorHAnsi"/>
+                <w:noProof/>
+              </w:rPr>
+              <w:t>97.66</w:t>
+            </w:r>
+            <w:r>
+              <w:rPr>
+                <w:rFonts w:cstheme="minorHAnsi"/>
+                <w:noProof/>
+              </w:rPr>
+              <w:t>%</w:t>
+            </w:r>
+          </w:p>
+        </w:tc>
+        <w:tc>
+          <w:tcPr>
+            <w:tcW w:w="1281" w:type="dxa"/>
+            <w:tcBorders>
+              <w:bottom w:val="single" w:sz="12" w:space="0" w:color="auto"/>
+            </w:tcBorders>
+            <w:vAlign w:val="center"/>
+          </w:tcPr>
+          <w:p>
+            <w:pPr>
+              <w:jc w:val="center"/>
+              <w:rPr>
+                <w:rFonts w:cstheme="minorHAnsi"/>
+                <w:noProof/>
+              </w:rPr>
+            </w:pPr>
+            <w:r>
+              <w:rPr>
+                <w:rFonts w:cstheme="minorHAnsi"/>
+                <w:noProof/>
+              </w:rPr>
+              <w:t>88.90</w:t>
+            </w:r>
+            <w:r>
+              <w:rPr>
+                <w:rFonts w:cstheme="minorHAnsi"/>
+                <w:noProof/>
+              </w:rPr>
+              <w:t>%</w:t>
+            </w:r>
+          </w:p>
+        </w:tc>
+        <w:tc>
+          <w:tcPr>
+            <w:tcW w:w="1282" w:type="dxa"/>
+            <w:vMerge/>
+            <w:tcBorders>
+              <w:bottom w:val="single" w:sz="12" w:space="0" w:color="auto"/>
+              <w:right w:val="single" w:sz="12" w:space="0" w:color="auto"/>
+            </w:tcBorders>
+            <w:vAlign w:val="center"/>
+          </w:tcPr>
+          <w:p>
+            <w:pPr>
+              <w:jc w:val="center"/>
+              <w:rPr>
+                <w:rFonts w:cstheme="minorHAnsi"/>
+                <w:noProof/>
+              </w:rPr>
+            </w:pPr>
+          </w:p>
+        </w:tc>
+      </w:tr>
+    </w:tbl>
+    <w:p>
+      <w:pPr>
+        <w:jc w:val="center"/>
+        <w:rPr>
+          <w:rFonts w:cstheme="minorHAnsi"/>
+          <w:noProof/>
+        </w:rPr>
+      </w:pPr>
+      <w:r>
+        <w:rPr>
+          <w:rFonts w:cstheme="minorHAnsi"/>
+          <w:noProof/>
+        </w:rPr>
+        <w:t>Table 9. Results from the model trained with consolidated data on the original data’s test set.</w:t>
+      </w:r>
+    </w:p>
+    <w:p>
+      <w:pPr>
+        <w:rPr>
+          <w:rFonts w:cstheme="minorHAnsi"/>
+          <w:noProof/>
+        </w:rPr>
+      </w:pPr>
+      <w:r>
+        <w:rPr>
+          <w:rFonts w:cstheme="minorHAnsi"/>
+          <w:noProof/>
+        </w:rPr>
+        <w:t xml:space="preserve">Table 9 suggests that the model is still overfitting to the original dataset. Therefore, it </w:t>
+      </w:r>
+      <w:r>
+        <w:rPr>
+          <w:rFonts w:cstheme="minorHAnsi"/>
+          <w:noProof/>
+        </w:rPr>
+        <w:t xml:space="preserve">continues to </w:t>
+      </w:r>
+      <w:r>
+        <w:rPr>
+          <w:rFonts w:cstheme="minorHAnsi"/>
+          <w:noProof/>
+        </w:rPr>
+        <w:t>perform</w:t>
+      </w:r>
+      <w:r>
+        <w:rPr>
+          <w:rFonts w:cstheme="minorHAnsi"/>
+          <w:noProof/>
+        </w:rPr>
+        <w:t xml:space="preserve"> </w:t>
+      </w:r>
+      <w:r>
+        <w:rPr>
+          <w:rFonts w:cstheme="minorHAnsi"/>
+          <w:noProof/>
+        </w:rPr>
+        <w:t>worse on the unseen data, and the scores from Table 8 average the overall model performance. To simulate how the model will perform in a real-world application, we feed it samples of 100 loans at a time and record its results. This process is a simulation of 100 loan applications being submitted at a time, and the model predicts which loans of those 100 will default.</w:t>
+      </w:r>
+    </w:p>
+    <w:p>
+      <w:pPr>
+        <w:jc w:val="center"/>
+        <w:rPr>
+          <w:rFonts w:cstheme="minorHAnsi"/>
+          <w:noProof/>
+        </w:rPr>
+      </w:pPr>
+      <w:r>
+        <w:rPr>
+          <w:rFonts w:cstheme="minorHAnsi"/>
+          <w:noProof/>
+        </w:rPr>
+        <w:lastRenderedPageBreak/>
+        <w:drawing>
+          <wp:inline distT="0" distB="0" distL="0" distR="0" wp14:anchorId="07172BD9" wp14:editId="15FA3C03">
+            <wp:extent cx="5387070" cy="2648585"/>
+            <wp:effectExtent l="0" t="0" r="4445" b="0"/>
+            <wp:docPr id="186855562" name="Picture 2"/>
+            <wp:cNvGraphicFramePr>
+              <a:graphicFrameLocks xmlns:a="http://schemas.openxmlformats.org/drawingml/2006/main" noChangeAspect="1"/>
+            </wp:cNvGraphicFramePr>
+            <a:graphic xmlns:a="http://schemas.openxmlformats.org/drawingml/2006/main">
+              <a:graphicData uri="http://schemas.openxmlformats.org/drawingml/2006/picture">
+                <pic:pic xmlns:pic="http://schemas.openxmlformats.org/drawingml/2006/picture">
+                  <pic:nvPicPr>
+                    <pic:cNvPr id="0" name="Picture 2"/>
+                    <pic:cNvPicPr>
+                      <a:picLocks noChangeAspect="1" noChangeArrowheads="1"/>
+                    </pic:cNvPicPr>
+                  </pic:nvPicPr>
+                  <pic:blipFill>
+                    <a:blip r:embed="rId19">
+                      <a:extLst>
+                        <a:ext uri="{28A0092B-C50C-407E-A947-70E740481C1C}">
+                          <a14:useLocalDpi xmlns:a14="http://schemas.microsoft.com/office/drawing/2010/main" val="0"/>
+                        </a:ext>
+                      </a:extLst>
+                    </a:blip>
+                    <a:srcRect/>
+                    <a:stretch>
+                      <a:fillRect/>
+                    </a:stretch>
+                  </pic:blipFill>
+                  <pic:spPr bwMode="auto">
+                    <a:xfrm>
+                      <a:off x="0" y="0"/>
+                      <a:ext cx="5413568" cy="2661613"/>
+                    </a:xfrm>
+                    <a:prstGeom prst="rect">
+                      <a:avLst/>
+                    </a:prstGeom>
+                    <a:noFill/>
+                    <a:ln>
+                      <a:noFill/>
+                    </a:ln>
+                  </pic:spPr>
+                </pic:pic>
+              </a:graphicData>
+            </a:graphic>
+          </wp:inline>
+        </w:drawing>
+      </w:r>
+      <w:r>
+        <w:rPr>
+          <w:rFonts w:cstheme="minorHAnsi"/>
+          <w:noProof/>
+        </w:rPr>
+        <w:drawing>
+          <wp:inline distT="0" distB="0" distL="0" distR="0" wp14:anchorId="0E9C96D4" wp14:editId="6F66C86B">
+            <wp:extent cx="5214229" cy="2560320"/>
+            <wp:effectExtent l="0" t="0" r="5715" b="0"/>
+            <wp:docPr id="1972979603" name="Picture 3" descr="A graph of a bar graph&#10;&#10;Description automatically generated with medium confidence"/>
+            <wp:cNvGraphicFramePr>
+              <a:graphicFrameLocks xmlns:a="http://schemas.openxmlformats.org/drawingml/2006/main" noChangeAspect="1"/>
+            </wp:cNvGraphicFramePr>
+            <a:graphic xmlns:a="http://schemas.openxmlformats.org/drawingml/2006/main">
+              <a:graphicData uri="http://schemas.openxmlformats.org/drawingml/2006/picture">
+                <pic:pic xmlns:pic="http://schemas.openxmlformats.org/drawingml/2006/picture">
+                  <pic:nvPicPr>
+                    <pic:cNvPr id="1972979603" name="Picture 3" descr="A graph of a bar graph&#10;&#10;Description automatically generated with medium confidence"/>
+                    <pic:cNvPicPr>
+                      <a:picLocks noChangeAspect="1" noChangeArrowheads="1"/>
+                    </pic:cNvPicPr>
+                  </pic:nvPicPr>
+                  <pic:blipFill>
+                    <a:blip r:embed="rId20">
+                      <a:extLst>
+                        <a:ext uri="{28A0092B-C50C-407E-A947-70E740481C1C}">
+                          <a14:useLocalDpi xmlns:a14="http://schemas.microsoft.com/office/drawing/2010/main" val="0"/>
+                        </a:ext>
+                      </a:extLst>
+                    </a:blip>
+                    <a:srcRect/>
+                    <a:stretch>
+                      <a:fillRect/>
+                    </a:stretch>
+                  </pic:blipFill>
+                  <pic:spPr bwMode="auto">
+                    <a:xfrm>
+                      <a:off x="0" y="0"/>
+                      <a:ext cx="5246137" cy="2575988"/>
+                    </a:xfrm>
+                    <a:prstGeom prst="rect">
+                      <a:avLst/>
+                    </a:prstGeom>
+                    <a:noFill/>
+                    <a:ln>
+                      <a:noFill/>
+                    </a:ln>
+                  </pic:spPr>
+                </pic:pic>
+              </a:graphicData>
+            </a:graphic>
+          </wp:inline>
+        </w:drawing>
+      </w:r>
+      <w:r>
+        <w:rPr>
+          <w:rFonts w:cstheme="minorHAnsi"/>
+          <w:noProof/>
+        </w:rPr>
+        <w:drawing>
+          <wp:inline distT="0" distB="0" distL="0" distR="0" wp14:anchorId="577D0BE0" wp14:editId="5258F28B">
+            <wp:extent cx="5151120" cy="2532579"/>
+            <wp:effectExtent l="0" t="0" r="0" b="1270"/>
+            <wp:docPr id="350115298" name="Picture 1" descr="A graph of different sizes of bars&#10;&#10;Description automatically generated with medium confidence"/>
+            <wp:cNvGraphicFramePr>
+              <a:graphicFrameLocks xmlns:a="http://schemas.openxmlformats.org/drawingml/2006/main" noChangeAspect="1"/>
+            </wp:cNvGraphicFramePr>
+            <a:graphic xmlns:a="http://schemas.openxmlformats.org/drawingml/2006/main">
+              <a:graphicData uri="http://schemas.openxmlformats.org/drawingml/2006/picture">
+                <pic:pic xmlns:pic="http://schemas.openxmlformats.org/drawingml/2006/picture">
+                  <pic:nvPicPr>
+                    <pic:cNvPr id="350115298" name="Picture 1" descr="A graph of different sizes of bars&#10;&#10;Description automatically generated with medium confidence"/>
+                    <pic:cNvPicPr>
+                      <a:picLocks noChangeAspect="1" noChangeArrowheads="1"/>
+                    </pic:cNvPicPr>
+                  </pic:nvPicPr>
+                  <pic:blipFill>
+                    <a:blip r:embed="rId21">
+                      <a:extLst>
+                        <a:ext uri="{28A0092B-C50C-407E-A947-70E740481C1C}">
+                          <a14:useLocalDpi xmlns:a14="http://schemas.microsoft.com/office/drawing/2010/main" val="0"/>
+                        </a:ext>
+                      </a:extLst>
+                    </a:blip>
+                    <a:srcRect/>
+                    <a:stretch>
+                      <a:fillRect/>
+                    </a:stretch>
+                  </pic:blipFill>
+                  <pic:spPr bwMode="auto">
+                    <a:xfrm>
+                      <a:off x="0" y="0"/>
+                      <a:ext cx="5162891" cy="2538366"/>
+                    </a:xfrm>
+                    <a:prstGeom prst="rect">
+                      <a:avLst/>
+                    </a:prstGeom>
+                    <a:noFill/>
+                    <a:ln>
+                      <a:noFill/>
+                    </a:ln>
+                  </pic:spPr>
+                </pic:pic>
+              </a:graphicData>
+            </a:graphic>
+          </wp:inline>
+        </w:drawing>
+      </w:r>
+    </w:p>
+    <w:p>
+      <w:pPr>
+        <w:jc w:val="center"/>
+        <w:rPr>
+          <w:rFonts w:cstheme="minorHAnsi"/>
+          <w:noProof/>
+        </w:rPr>
+        <w:sectPr>
+          <w:pgSz w:w="12240" w:h="15840"/>
+          <w:pgMar w:top="1440" w:right="1440" w:bottom="1260" w:left="1440" w:header="720" w:footer="720" w:gutter="0"/>
+          <w:cols w:space="720"/>
+          <w:docGrid w:linePitch="360"/>
+        </w:sectPr>
+      </w:pPr>
+      <w:r>
+        <w:rPr>
+          <w:rFonts w:cstheme="minorHAnsi"/>
+          <w:noProof/>
+        </w:rPr>
+        <w:t>Figure 5. Distribution of results on unseen test data by samples of 100 loans.</w:t>
+      </w:r>
+    </w:p>
+    <w:p>
+      <w:pPr>
+        <w:rPr>
+          <w:rFonts w:cstheme="minorHAnsi"/>
+          <w:noProof/>
+        </w:rPr>
+      </w:pPr>
+      <w:r>
+        <w:rPr>
+          <w:rFonts w:cstheme="minorHAnsi"/>
+          <w:noProof/>
+        </w:rPr>
+        <w:lastRenderedPageBreak/>
+        <w:t>We plotted the distributions of the results to visualize the model’s performance on the unseen data. The model averages around a 60% score for the three scores of interest, precision, recall, and f1-score, regardless of the loan being defaulted or non-defaulted (Note: repay_fail = 1 means the loan is defaulted).</w:t>
+      </w:r>
+    </w:p>
+    <w:tbl>
+      <w:tblPr>
+        <w:tblStyle w:val="TableGrid"/>
+        <w:tblpPr w:leftFromText="187" w:rightFromText="187" w:bottomFromText="72" w:vertAnchor="text" w:tblpXSpec="center" w:tblpY="1"/>
+        <w:tblOverlap w:val="never"/>
+        <w:tblW w:w="0" w:type="auto"/>
+        <w:tblLook w:val="04A0" w:firstRow="1" w:lastRow="0" w:firstColumn="1" w:lastColumn="0" w:noHBand="0" w:noVBand="1"/>
+      </w:tblPr>
+      <w:tblGrid>
+        <w:gridCol w:w="2682"/>
+        <w:gridCol w:w="1543"/>
+        <w:gridCol w:w="1281"/>
+        <w:gridCol w:w="1281"/>
+        <w:gridCol w:w="1281"/>
+        <w:gridCol w:w="1282"/>
+      </w:tblGrid>
+      <w:tr>
+        <w:trPr>
+          <w:trHeight w:val="397"/>
+        </w:trPr>
+        <w:tc>
+          <w:tcPr>
+            <w:tcW w:w="2682" w:type="dxa"/>
+            <w:tcBorders>
+              <w:top w:val="nil"/>
+              <w:left w:val="nil"/>
+              <w:bottom w:val="single" w:sz="12" w:space="0" w:color="auto"/>
+              <w:right w:val="single" w:sz="2" w:space="0" w:color="auto"/>
+            </w:tcBorders>
+            <w:vAlign w:val="center"/>
+          </w:tcPr>
+          <w:p>
+            <w:pPr>
+              <w:jc w:val="center"/>
+              <w:rPr>
+                <w:rFonts w:asciiTheme="majorHAnsi" w:hAnsiTheme="majorHAnsi" w:cstheme="majorHAnsi"/>
+                <w:b/>
+                <w:bCs/>
+                <w:noProof/>
+              </w:rPr>
+            </w:pPr>
+            <w:r>
+              <w:rPr>
+                <w:rFonts w:asciiTheme="majorHAnsi" w:hAnsiTheme="majorHAnsi" w:cstheme="majorHAnsi"/>
+                <w:b/>
+                <w:bCs/>
+                <w:noProof/>
+              </w:rPr>
+              <w:t>Model</w:t>
+            </w:r>
+          </w:p>
+        </w:tc>
+        <w:tc>
+          <w:tcPr>
+            <w:tcW w:w="1543" w:type="dxa"/>
+            <w:tcBorders>
+              <w:top w:val="nil"/>
+              <w:left w:val="single" w:sz="2" w:space="0" w:color="auto"/>
+              <w:bottom w:val="single" w:sz="12" w:space="0" w:color="auto"/>
+              <w:right w:val="single" w:sz="2" w:space="0" w:color="auto"/>
+            </w:tcBorders>
+            <w:vAlign w:val="center"/>
+          </w:tcPr>
+          <w:p>
+            <w:pPr>
+              <w:jc w:val="center"/>
+              <w:rPr>
+                <w:rFonts w:asciiTheme="majorHAnsi" w:hAnsiTheme="majorHAnsi" w:cstheme="majorHAnsi"/>
+                <w:b/>
+                <w:bCs/>
+                <w:noProof/>
+              </w:rPr>
+            </w:pPr>
+            <w:r>
+              <w:rPr>
+                <w:rFonts w:asciiTheme="majorHAnsi" w:hAnsiTheme="majorHAnsi" w:cstheme="majorHAnsi"/>
+                <w:b/>
+                <w:bCs/>
+                <w:noProof/>
+              </w:rPr>
+              <w:t>Class</w:t>
+            </w:r>
+          </w:p>
+        </w:tc>
+        <w:tc>
+          <w:tcPr>
+            <w:tcW w:w="1281" w:type="dxa"/>
+            <w:tcBorders>
+              <w:top w:val="nil"/>
+              <w:left w:val="single" w:sz="2" w:space="0" w:color="auto"/>
+              <w:bottom w:val="single" w:sz="12" w:space="0" w:color="auto"/>
+              <w:right w:val="single" w:sz="2" w:space="0" w:color="auto"/>
+            </w:tcBorders>
+            <w:vAlign w:val="center"/>
+          </w:tcPr>
+          <w:p>
+            <w:pPr>
+              <w:jc w:val="center"/>
+              <w:rPr>
+                <w:rFonts w:asciiTheme="majorHAnsi" w:hAnsiTheme="majorHAnsi" w:cstheme="majorHAnsi"/>
+                <w:b/>
+                <w:bCs/>
+                <w:noProof/>
+              </w:rPr>
+            </w:pPr>
+            <w:r>
+              <w:rPr>
+                <w:rFonts w:asciiTheme="majorHAnsi" w:hAnsiTheme="majorHAnsi" w:cstheme="majorHAnsi"/>
+                <w:b/>
+                <w:bCs/>
+                <w:noProof/>
+              </w:rPr>
+              <w:t>Precision</w:t>
+            </w:r>
+          </w:p>
+        </w:tc>
+        <w:tc>
+          <w:tcPr>
+            <w:tcW w:w="1281" w:type="dxa"/>
+            <w:tcBorders>
+              <w:top w:val="nil"/>
+              <w:left w:val="single" w:sz="2" w:space="0" w:color="auto"/>
+              <w:bottom w:val="single" w:sz="12" w:space="0" w:color="auto"/>
+              <w:right w:val="single" w:sz="2" w:space="0" w:color="auto"/>
+            </w:tcBorders>
+            <w:vAlign w:val="center"/>
+          </w:tcPr>
+          <w:p>
+            <w:pPr>
+              <w:jc w:val="center"/>
+              <w:rPr>
+                <w:rFonts w:asciiTheme="majorHAnsi" w:hAnsiTheme="majorHAnsi" w:cstheme="majorHAnsi"/>
+                <w:b/>
+                <w:bCs/>
+                <w:noProof/>
+              </w:rPr>
+            </w:pPr>
+            <w:r>
+              <w:rPr>
+                <w:rFonts w:asciiTheme="majorHAnsi" w:hAnsiTheme="majorHAnsi" w:cstheme="majorHAnsi"/>
+                <w:b/>
+                <w:bCs/>
+                <w:noProof/>
+              </w:rPr>
+              <w:t>Recall</w:t>
+            </w:r>
+          </w:p>
+        </w:tc>
+        <w:tc>
+          <w:tcPr>
+            <w:tcW w:w="1281" w:type="dxa"/>
+            <w:tcBorders>
+              <w:top w:val="nil"/>
+              <w:left w:val="single" w:sz="2" w:space="0" w:color="auto"/>
+              <w:bottom w:val="single" w:sz="12" w:space="0" w:color="auto"/>
+              <w:right w:val="single" w:sz="2" w:space="0" w:color="auto"/>
+            </w:tcBorders>
+            <w:vAlign w:val="center"/>
+          </w:tcPr>
+          <w:p>
+            <w:pPr>
+              <w:jc w:val="center"/>
+              <w:rPr>
+                <w:rFonts w:asciiTheme="majorHAnsi" w:hAnsiTheme="majorHAnsi" w:cstheme="majorHAnsi"/>
+                <w:b/>
+                <w:bCs/>
+                <w:noProof/>
+              </w:rPr>
+            </w:pPr>
+            <w:r>
+              <w:rPr>
+                <w:rFonts w:asciiTheme="majorHAnsi" w:hAnsiTheme="majorHAnsi" w:cstheme="majorHAnsi"/>
+                <w:b/>
+                <w:bCs/>
+                <w:noProof/>
+              </w:rPr>
+              <w:t>F1 Score</w:t>
+            </w:r>
+          </w:p>
+        </w:tc>
+        <w:tc>
+          <w:tcPr>
+            <w:tcW w:w="1282" w:type="dxa"/>
+            <w:tcBorders>
+              <w:top w:val="nil"/>
+              <w:left w:val="single" w:sz="2" w:space="0" w:color="auto"/>
+              <w:bottom w:val="single" w:sz="12" w:space="0" w:color="auto"/>
+              <w:right w:val="nil"/>
+            </w:tcBorders>
+            <w:vAlign w:val="center"/>
+          </w:tcPr>
+          <w:p>
+            <w:pPr>
+              <w:jc w:val="center"/>
+              <w:rPr>
+                <w:rFonts w:asciiTheme="majorHAnsi" w:hAnsiTheme="majorHAnsi" w:cstheme="majorHAnsi"/>
+                <w:b/>
+                <w:bCs/>
+                <w:noProof/>
+              </w:rPr>
+            </w:pPr>
+            <w:r>
+              <w:rPr>
+                <w:rFonts w:asciiTheme="majorHAnsi" w:hAnsiTheme="majorHAnsi" w:cstheme="majorHAnsi"/>
+                <w:b/>
+                <w:bCs/>
+                <w:noProof/>
+              </w:rPr>
+              <w:t>ROC AUC</w:t>
+            </w:r>
+          </w:p>
+        </w:tc>
+      </w:tr>
+      <w:tr>
+        <w:trPr>
+          <w:trHeight w:val="397"/>
+        </w:trPr>
+        <w:tc>
+          <w:tcPr>
+            <w:tcW w:w="2682" w:type="dxa"/>
+            <w:vMerge w:val="restart"/>
+            <w:tcBorders>
+              <w:top w:val="single" w:sz="12" w:space="0" w:color="auto"/>
+              <w:left w:val="single" w:sz="12" w:space="0" w:color="auto"/>
+            </w:tcBorders>
+            <w:vAlign w:val="center"/>
+          </w:tcPr>
+          <w:p>
+            <w:pPr>
+              <w:jc w:val="center"/>
+              <w:rPr>
+                <w:rFonts w:cstheme="minorHAnsi"/>
+                <w:b/>
+                <w:bCs/>
+                <w:noProof/>
+              </w:rPr>
+            </w:pPr>
+            <w:r>
+              <w:rPr>
+                <w:rFonts w:cstheme="minorHAnsi"/>
+                <w:b/>
+                <w:bCs/>
+                <w:noProof/>
+              </w:rPr>
+              <w:t>XGBClassifier</w:t>
+            </w:r>
+          </w:p>
+        </w:tc>
+        <w:tc>
+          <w:tcPr>
+            <w:tcW w:w="1543" w:type="dxa"/>
+            <w:tcBorders>
+              <w:top w:val="single" w:sz="12" w:space="0" w:color="auto"/>
+            </w:tcBorders>
+            <w:vAlign w:val="center"/>
+          </w:tcPr>
+          <w:p>
+            <w:pPr>
+              <w:jc w:val="center"/>
+              <w:rPr>
+                <w:rFonts w:asciiTheme="majorHAnsi" w:hAnsiTheme="majorHAnsi" w:cstheme="majorHAnsi"/>
+                <w:b/>
+                <w:bCs/>
+                <w:noProof/>
+              </w:rPr>
+            </w:pPr>
+            <w:r>
+              <w:rPr>
+                <w:rFonts w:asciiTheme="majorHAnsi" w:hAnsiTheme="majorHAnsi" w:cstheme="majorHAnsi"/>
+                <w:b/>
+                <w:bCs/>
+                <w:noProof/>
+              </w:rPr>
+              <w:t>Non-defaulted</w:t>
+            </w:r>
+          </w:p>
+        </w:tc>
+        <w:tc>
+          <w:tcPr>
+            <w:tcW w:w="1281" w:type="dxa"/>
+            <w:tcBorders>
+              <w:top w:val="single" w:sz="12" w:space="0" w:color="auto"/>
+            </w:tcBorders>
+            <w:vAlign w:val="center"/>
+          </w:tcPr>
+          <w:p>
+            <w:pPr>
+              <w:jc w:val="center"/>
+              <w:rPr>
+                <w:rFonts w:cstheme="minorHAnsi"/>
+                <w:noProof/>
+              </w:rPr>
+            </w:pPr>
+            <w:r>
+              <w:rPr>
+                <w:rFonts w:cstheme="minorHAnsi"/>
+                <w:noProof/>
+              </w:rPr>
+              <w:t>60.18</w:t>
+            </w:r>
+            <w:r>
+              <w:rPr>
+                <w:rFonts w:cstheme="minorHAnsi"/>
+                <w:noProof/>
+              </w:rPr>
+              <w:t>%</w:t>
+            </w:r>
+          </w:p>
+        </w:tc>
+        <w:tc>
+          <w:tcPr>
+            <w:tcW w:w="1281" w:type="dxa"/>
+            <w:tcBorders>
+              <w:top w:val="single" w:sz="12" w:space="0" w:color="auto"/>
+            </w:tcBorders>
+            <w:vAlign w:val="center"/>
+          </w:tcPr>
+          <w:p>
+            <w:pPr>
+              <w:jc w:val="center"/>
+              <w:rPr>
+                <w:rFonts w:cstheme="minorHAnsi"/>
+                <w:noProof/>
+              </w:rPr>
+            </w:pPr>
+            <w:r>
+              <w:rPr>
+                <w:rFonts w:cstheme="minorHAnsi"/>
+                <w:noProof/>
+              </w:rPr>
+              <w:t>61.37</w:t>
+            </w:r>
+            <w:r>
+              <w:rPr>
+                <w:rFonts w:cstheme="minorHAnsi"/>
+                <w:noProof/>
+              </w:rPr>
+              <w:t>%</w:t>
+            </w:r>
+          </w:p>
+        </w:tc>
+        <w:tc>
+          <w:tcPr>
+            <w:tcW w:w="1281" w:type="dxa"/>
+            <w:tcBorders>
+              <w:top w:val="single" w:sz="12" w:space="0" w:color="auto"/>
+            </w:tcBorders>
+            <w:vAlign w:val="center"/>
+          </w:tcPr>
+          <w:p>
+            <w:pPr>
+              <w:jc w:val="center"/>
+              <w:rPr>
+                <w:rFonts w:cstheme="minorHAnsi"/>
+                <w:noProof/>
+              </w:rPr>
+            </w:pPr>
+            <w:r>
+              <w:rPr>
+                <w:rFonts w:cstheme="minorHAnsi"/>
+                <w:noProof/>
+              </w:rPr>
+              <w:t>60.77</w:t>
+            </w:r>
+            <w:r>
+              <w:rPr>
+                <w:rFonts w:cstheme="minorHAnsi"/>
+                <w:noProof/>
+              </w:rPr>
+              <w:t>%</w:t>
+            </w:r>
+          </w:p>
+        </w:tc>
+        <w:tc>
+          <w:tcPr>
+            <w:tcW w:w="1282" w:type="dxa"/>
+            <w:vMerge w:val="restart"/>
+            <w:tcBorders>
+              <w:top w:val="single" w:sz="12" w:space="0" w:color="auto"/>
+              <w:right w:val="single" w:sz="12" w:space="0" w:color="auto"/>
+            </w:tcBorders>
+            <w:vAlign w:val="center"/>
+          </w:tcPr>
+          <w:p>
+            <w:pPr>
+              <w:jc w:val="center"/>
+              <w:rPr>
+                <w:rFonts w:cstheme="minorHAnsi"/>
+                <w:noProof/>
+              </w:rPr>
+            </w:pPr>
+            <w:r>
+              <w:rPr>
+                <w:rFonts w:cstheme="minorHAnsi"/>
+                <w:noProof/>
+              </w:rPr>
+              <w:t>64.89</w:t>
+            </w:r>
+            <w:r>
+              <w:rPr>
+                <w:rFonts w:cstheme="minorHAnsi"/>
+                <w:noProof/>
+              </w:rPr>
+              <w:t>%</w:t>
+            </w:r>
+          </w:p>
+        </w:tc>
+      </w:tr>
+      <w:tr>
+        <w:trPr>
+          <w:trHeight w:val="415"/>
+        </w:trPr>
+        <w:tc>
+          <w:tcPr>
+            <w:tcW w:w="2682" w:type="dxa"/>
+            <w:vMerge/>
+            <w:tcBorders>
+              <w:left w:val="single" w:sz="12" w:space="0" w:color="auto"/>
+              <w:bottom w:val="single" w:sz="12" w:space="0" w:color="auto"/>
+            </w:tcBorders>
+            <w:vAlign w:val="center"/>
+          </w:tcPr>
+          <w:p>
+            <w:pPr>
+              <w:jc w:val="center"/>
+              <w:rPr>
+                <w:rFonts w:cstheme="minorHAnsi"/>
+                <w:b/>
+                <w:bCs/>
+                <w:noProof/>
+              </w:rPr>
+            </w:pPr>
+          </w:p>
+        </w:tc>
+        <w:tc>
+          <w:tcPr>
+            <w:tcW w:w="1543" w:type="dxa"/>
+            <w:tcBorders>
+              <w:bottom w:val="single" w:sz="12" w:space="0" w:color="auto"/>
+            </w:tcBorders>
+            <w:vAlign w:val="center"/>
+          </w:tcPr>
+          <w:p>
+            <w:pPr>
+              <w:jc w:val="center"/>
+              <w:rPr>
+                <w:rFonts w:asciiTheme="majorHAnsi" w:hAnsiTheme="majorHAnsi" w:cstheme="majorHAnsi"/>
+                <w:b/>
+                <w:bCs/>
+                <w:noProof/>
+              </w:rPr>
+            </w:pPr>
+            <w:r>
+              <w:rPr>
+                <w:rFonts w:asciiTheme="majorHAnsi" w:hAnsiTheme="majorHAnsi" w:cstheme="majorHAnsi"/>
+                <w:b/>
+                <w:bCs/>
+                <w:noProof/>
+              </w:rPr>
+              <w:t>Defaulted</w:t>
+            </w:r>
+          </w:p>
+        </w:tc>
+        <w:tc>
+          <w:tcPr>
+            <w:tcW w:w="1281" w:type="dxa"/>
+            <w:tcBorders>
+              <w:bottom w:val="single" w:sz="12" w:space="0" w:color="auto"/>
+            </w:tcBorders>
+            <w:vAlign w:val="center"/>
+          </w:tcPr>
+          <w:p>
+            <w:pPr>
+              <w:jc w:val="center"/>
+              <w:rPr>
+                <w:rFonts w:cstheme="minorHAnsi"/>
+                <w:noProof/>
+              </w:rPr>
+            </w:pPr>
+            <w:r>
+              <w:rPr>
+                <w:rFonts w:cstheme="minorHAnsi"/>
+                <w:noProof/>
+              </w:rPr>
+              <w:t>60.59</w:t>
+            </w:r>
+            <w:r>
+              <w:rPr>
+                <w:rFonts w:cstheme="minorHAnsi"/>
+                <w:noProof/>
+              </w:rPr>
+              <w:t>%</w:t>
+            </w:r>
+          </w:p>
+        </w:tc>
+        <w:tc>
+          <w:tcPr>
+            <w:tcW w:w="1281" w:type="dxa"/>
+            <w:tcBorders>
+              <w:bottom w:val="single" w:sz="12" w:space="0" w:color="auto"/>
+            </w:tcBorders>
+            <w:vAlign w:val="center"/>
+          </w:tcPr>
+          <w:p>
+            <w:pPr>
+              <w:jc w:val="center"/>
+              <w:rPr>
+                <w:rFonts w:cstheme="minorHAnsi"/>
+                <w:noProof/>
+              </w:rPr>
+            </w:pPr>
+            <w:r>
+              <w:rPr>
+                <w:rFonts w:cstheme="minorHAnsi"/>
+                <w:noProof/>
+              </w:rPr>
+              <w:t>59.40</w:t>
+            </w:r>
+            <w:r>
+              <w:rPr>
+                <w:rFonts w:cstheme="minorHAnsi"/>
+                <w:noProof/>
+              </w:rPr>
+              <w:t>%</w:t>
+            </w:r>
+          </w:p>
+        </w:tc>
+        <w:tc>
+          <w:tcPr>
+            <w:tcW w:w="1281" w:type="dxa"/>
+            <w:tcBorders>
+              <w:bottom w:val="single" w:sz="12" w:space="0" w:color="auto"/>
+            </w:tcBorders>
+            <w:vAlign w:val="center"/>
+          </w:tcPr>
+          <w:p>
+            <w:pPr>
+              <w:jc w:val="center"/>
+              <w:rPr>
+                <w:rFonts w:cstheme="minorHAnsi"/>
+                <w:noProof/>
+              </w:rPr>
+            </w:pPr>
+            <w:r>
+              <w:rPr>
+                <w:rFonts w:cstheme="minorHAnsi"/>
+                <w:noProof/>
+              </w:rPr>
+              <w:t>59.99</w:t>
+            </w:r>
+            <w:r>
+              <w:rPr>
+                <w:rFonts w:cstheme="minorHAnsi"/>
+                <w:noProof/>
+              </w:rPr>
+              <w:t>%</w:t>
+            </w:r>
+          </w:p>
+        </w:tc>
+        <w:tc>
+          <w:tcPr>
+            <w:tcW w:w="1282" w:type="dxa"/>
+            <w:vMerge/>
+            <w:tcBorders>
+              <w:bottom w:val="single" w:sz="12" w:space="0" w:color="auto"/>
+              <w:right w:val="single" w:sz="12" w:space="0" w:color="auto"/>
+            </w:tcBorders>
+            <w:vAlign w:val="center"/>
+          </w:tcPr>
+          <w:p>
+            <w:pPr>
+              <w:jc w:val="center"/>
+              <w:rPr>
+                <w:rFonts w:cstheme="minorHAnsi"/>
+                <w:noProof/>
+              </w:rPr>
+            </w:pPr>
+          </w:p>
+        </w:tc>
+      </w:tr>
+    </w:tbl>
+    <w:p>
+      <w:pPr>
+        <w:jc w:val="center"/>
+        <w:rPr>
+          <w:rFonts w:cstheme="minorHAnsi"/>
+          <w:noProof/>
+        </w:rPr>
+      </w:pPr>
+      <w:r>
+        <w:rPr>
+          <w:rFonts w:cstheme="minorHAnsi"/>
+          <w:noProof/>
+        </w:rPr>
+        <w:t xml:space="preserve">Table 10. </w:t>
+      </w:r>
+      <w:r>
+        <w:rPr>
+          <w:rFonts w:cstheme="minorHAnsi"/>
+          <w:noProof/>
+        </w:rPr>
+        <w:t xml:space="preserve">Results from the model trained with consolidated data on the </w:t>
+      </w:r>
+      <w:r>
+        <w:rPr>
+          <w:rFonts w:cstheme="minorHAnsi"/>
+          <w:noProof/>
+        </w:rPr>
+        <w:t xml:space="preserve">unseen data’s </w:t>
+      </w:r>
+      <w:r>
+        <w:rPr>
+          <w:rFonts w:cstheme="minorHAnsi"/>
+          <w:noProof/>
+        </w:rPr>
+        <w:t>test set.</w:t>
+      </w:r>
+    </w:p>
+    <w:p>
+      <w:pPr>
+        <w:rPr>
+          <w:rFonts w:cstheme="minorHAnsi"/>
+          <w:noProof/>
+        </w:rPr>
+      </w:pPr>
+      <w:r>
+        <w:rPr>
+          <w:rFonts w:cstheme="minorHAnsi"/>
+          <w:noProof/>
+        </w:rPr>
+        <w:t>As we noticed in the distributions, the model’s performance averages around 60% for all the scores. Therefore, the model is still overfitting to the original data despite training with a subset of the unseen data. However, the unseen data performance improved tremendously, as the model can now decipher between more defaulted and non-defaulted loans in the unseen data.</w:t>
+      </w:r>
+    </w:p>
+    <w:p>
+      <w:pPr>
+        <w:rPr>
+          <w:rFonts w:cstheme="minorHAnsi"/>
+          <w:noProof/>
+        </w:rPr>
+      </w:pPr>
+    </w:p>
+    <w:p>
+      <w:pPr>
+        <w:pStyle w:val="Title"/>
+        <w:pBdr>
+          <w:bottom w:val="single" w:sz="12" w:space="1" w:color="auto"/>
+        </w:pBdr>
+        <w:spacing w:after="160"/>
+        <w:ind w:firstLine="720"/>
+        <w:contextualSpacing w:val="0"/>
+        <w:rPr>
+          <w:sz w:val="40"/>
+          <w:szCs w:val="40"/>
+        </w:rPr>
+      </w:pPr>
+      <w:r>
+        <w:rPr>
+          <w:sz w:val="40"/>
+          <w:szCs w:val="40"/>
+        </w:rPr>
+        <w:t>Discussion</w:t>
+      </w:r>
+    </w:p>
+    <w:p>
+      <w:pPr>
+        <w:rPr>
+          <w:rFonts w:cstheme="minorHAnsi"/>
+          <w:noProof/>
+        </w:rPr>
+      </w:pPr>
+      <w:r>
+        <w:rPr>
+          <w:rFonts w:cstheme="minorHAnsi"/>
+          <w:noProof/>
+        </w:rPr>
+        <w:t>The XGBoost Classifier model has reached its peak performance by introducing an unseen dataset. Despite fine-tuning the hyperparameters and enhancing the training data, the model’s performance has plateaued, showing no significant improvement. The plateau suggests that the model has grown increasingly complex, and we’re now experiencing diminishing marginal returns regarding its predictive accuracy. While we could continue to refine the parameters and further augment the training data, the expected gains would be minimal compared to the effort needed for further improvement.</w:t>
+      </w:r>
+    </w:p>
+    <w:p>
+      <w:pPr>
+        <w:rPr>
+          <w:rFonts w:cstheme="minorHAnsi"/>
+          <w:noProof/>
+        </w:rPr>
+      </w:pPr>
+      <w:r>
+        <w:rPr>
+          <w:rFonts w:cstheme="minorHAnsi"/>
+          <w:noProof/>
+        </w:rPr>
+        <w:t xml:space="preserve">In retrospect, </w:t>
+      </w:r>
+      <w:r>
+        <w:rPr>
+          <w:rFonts w:cstheme="minorHAnsi"/>
+          <w:noProof/>
+        </w:rPr>
+        <w:t xml:space="preserve">different </w:t>
+      </w:r>
+      <w:r>
+        <w:rPr>
+          <w:rFonts w:cstheme="minorHAnsi"/>
+          <w:noProof/>
+        </w:rPr>
+        <w:t xml:space="preserve">techniques </w:t>
+      </w:r>
+      <w:r>
+        <w:rPr>
+          <w:rFonts w:cstheme="minorHAnsi"/>
+          <w:noProof/>
+        </w:rPr>
+        <w:t xml:space="preserve">could be employed </w:t>
+      </w:r>
+      <w:r>
+        <w:rPr>
+          <w:rFonts w:cstheme="minorHAnsi"/>
+          <w:noProof/>
+        </w:rPr>
+        <w:t xml:space="preserve">when constructing </w:t>
+      </w:r>
+      <w:r>
+        <w:rPr>
+          <w:rFonts w:cstheme="minorHAnsi"/>
+          <w:noProof/>
+        </w:rPr>
+        <w:t>the model</w:t>
+      </w:r>
+      <w:r>
+        <w:rPr>
+          <w:rFonts w:cstheme="minorHAnsi"/>
+          <w:noProof/>
+        </w:rPr>
+        <w:t xml:space="preserve"> </w:t>
+      </w:r>
+      <w:r>
+        <w:rPr>
+          <w:rFonts w:cstheme="minorHAnsi"/>
+          <w:noProof/>
+        </w:rPr>
+        <w:t xml:space="preserve">to improve </w:t>
+      </w:r>
+      <w:r>
+        <w:rPr>
+          <w:rFonts w:cstheme="minorHAnsi"/>
+          <w:noProof/>
+        </w:rPr>
+        <w:t>results</w:t>
+      </w:r>
+      <w:r>
+        <w:rPr>
+          <w:rFonts w:cstheme="minorHAnsi"/>
+          <w:noProof/>
+        </w:rPr>
+        <w:t>. One such method involves applying alternative sampling techniques like SMOTE or ADASYN instead of a simple oversampling or undersampling. Another powerful strategy is using ensemble methods, combining multiple models instead of relying on one model alone to do the trick. In addition, we can use L1 or L2 regularization to control overfitting by penalizing complexity in the model. Combining these methods can significantly increase the model’s ability to accurately predict and forecast loan defaults.</w:t>
+      </w:r>
+    </w:p>
+    <w:p>
+      <w:pPr>
+        <w:rPr>
+          <w:rFonts w:cstheme="minorHAnsi"/>
+          <w:noProof/>
+        </w:rPr>
+      </w:pPr>
+    </w:p>
+    <w:p>
+      <w:pPr>
+        <w:pStyle w:val="Title"/>
+        <w:pBdr>
+          <w:bottom w:val="single" w:sz="12" w:space="1" w:color="auto"/>
+        </w:pBdr>
+        <w:spacing w:after="160"/>
+        <w:ind w:firstLine="720"/>
+        <w:contextualSpacing w:val="0"/>
+        <w:rPr>
+          <w:sz w:val="40"/>
+          <w:szCs w:val="40"/>
+        </w:rPr>
+      </w:pPr>
+      <w:r>
+        <w:rPr>
+          <w:sz w:val="40"/>
+          <w:szCs w:val="40"/>
+        </w:rPr>
+        <w:t>Conclusion</w:t>
+      </w:r>
+    </w:p>
+    <w:p>
+      <w:pPr>
+        <w:rPr>
+          <w:rFonts w:cstheme="minorHAnsi"/>
+          <w:noProof/>
+        </w:rPr>
+      </w:pPr>
+      <w:r>
+        <w:rPr>
+          <w:rFonts w:cstheme="minorHAnsi"/>
+          <w:noProof/>
+        </w:rPr>
+        <w:t>In light of the importance of risk management in the lending sector, we created a model that can be utilized as an accessory when analyzing applicants’ financial profiles. In combination with class imbalance, weak correlations between features and default hinder the model’s predictive ability. Despite the obstacles, we improved the model’s predictive ability through extensive hyperparameter optimization and resampling techniques. Unfortunately, our model overfitted the training data; however, we developed a final, more robust model by utilizing an unseen dataset. This improved model can now serve as a valuable aid to financial managers, helping to raise red flags on potential loan defaults.</w:t>
+      </w:r>
     </w:p>
     <w:sectPr>
       <w:pgSz w:w="12240" w:h="15840"/>
